--- a/Orbit Agritech Quotation Summary.docx
+++ b/Orbit Agritech Quotation Summary.docx
@@ -185,7 +185,6 @@
     <w:p>
       <w:pPr>
         <w:spacing w:before="120" w:after="120" w:line="240" w:lineRule="auto"/>
-        <w:jc w:val="both"/>
         <w:rPr>
           <w:rFonts w:ascii="Calibri" w:hAnsi="Calibri" w:cs="Calibri"/>
           <w:lang w:val="en-GB"/>
@@ -195,7 +194,6 @@
     <w:p>
       <w:pPr>
         <w:spacing w:before="120" w:after="120" w:line="240" w:lineRule="auto"/>
-        <w:jc w:val="both"/>
         <w:rPr>
           <w:rFonts w:ascii="Calibri" w:hAnsi="Calibri" w:cs="Calibri"/>
           <w:lang w:val="en-GB"/>
@@ -242,7 +240,6 @@
     <w:p>
       <w:pPr>
         <w:spacing w:before="120" w:after="120" w:line="240" w:lineRule="auto"/>
-        <w:jc w:val="both"/>
         <w:rPr>
           <w:rFonts w:ascii="Calibri" w:hAnsi="Calibri" w:cs="Calibri"/>
           <w:lang w:val="en-GB"/>
@@ -280,7 +277,6 @@
     <w:p>
       <w:pPr>
         <w:spacing w:before="120" w:after="120" w:line="240" w:lineRule="auto"/>
-        <w:jc w:val="both"/>
         <w:rPr>
           <w:rFonts w:ascii="Calibri" w:hAnsi="Calibri" w:cs="Calibri"/>
           <w:lang w:val="en-GB"/>
@@ -311,7 +307,6 @@
     <w:p>
       <w:pPr>
         <w:spacing w:before="120" w:after="120" w:line="240" w:lineRule="auto"/>
-        <w:jc w:val="both"/>
         <w:rPr>
           <w:rFonts w:ascii="Calibri" w:hAnsi="Calibri" w:cs="Calibri"/>
           <w:lang w:val="en-GB"/>
@@ -331,17 +326,6 @@
         </w:rPr>
         <w:t>{{email}}</w:t>
       </w:r>
-    </w:p>
-    <w:p>
-      <w:pPr>
-        <w:spacing w:before="120" w:after="120" w:line="240" w:lineRule="auto"/>
-        <w:jc w:val="both"/>
-        <w:rPr>
-          <w:rFonts w:ascii="Calibri" w:hAnsi="Calibri" w:cs="Calibri"/>
-          <w:b/>
-          <w:lang w:val="en-GB"/>
-        </w:rPr>
-      </w:pPr>
     </w:p>
     <w:tbl>
       <w:tblPr>
@@ -1778,7 +1762,7 @@
       </w:tr>
       <w:tr>
         <w:trPr>
-          <w:trHeight w:val="315"/>
+          <w:trHeight w:val="30"/>
         </w:trPr>
         <w:tc>
           <w:tcPr>
@@ -1804,13 +1788,14 @@
               <w:jc w:val="both"/>
               <w:rPr>
                 <w:rFonts w:ascii="Calibri" w:hAnsi="Calibri" w:cs="Calibri"/>
+                <w:color w:val="000000" w:themeColor="text1"/>
                 <w:lang w:val="en-GB"/>
               </w:rPr>
             </w:pPr>
             <w:r>
               <w:rPr>
                 <w:rFonts w:ascii="Calibri" w:hAnsi="Calibri" w:cs="Arial Unicode MS"/>
-                <w:color w:val="243F60"/>
+                <w:color w:val="000000" w:themeColor="text1"/>
                 <w:u w:color="243F60"/>
                 <w14:textOutline w14:w="0" w14:cap="flat" w14:cmpd="sng" w14:algn="ctr">
                   <w14:noFill/>
@@ -1895,7 +1880,7 @@
       </w:tr>
       <w:tr>
         <w:trPr>
-          <w:trHeight w:val="44"/>
+          <w:trHeight w:val="30"/>
         </w:trPr>
         <w:tc>
           <w:tcPr>
@@ -1921,13 +1906,14 @@
               <w:jc w:val="both"/>
               <w:rPr>
                 <w:rFonts w:ascii="Calibri" w:hAnsi="Calibri" w:cs="Calibri"/>
+                <w:color w:val="000000" w:themeColor="text1"/>
                 <w:lang w:val="en-GB"/>
               </w:rPr>
             </w:pPr>
             <w:r>
               <w:rPr>
                 <w:rFonts w:ascii="Calibri" w:hAnsi="Calibri" w:cs="Arial Unicode MS"/>
-                <w:color w:val="243F60"/>
+                <w:color w:val="000000" w:themeColor="text1"/>
                 <w:u w:color="243F60"/>
                 <w14:textOutline w14:w="0" w14:cap="flat" w14:cmpd="sng" w14:algn="ctr">
                   <w14:noFill/>

--- a/Orbit Agritech Quotation Summary.docx
+++ b/Orbit Agritech Quotation Summary.docx
@@ -59,16 +59,6 @@
         </w:rPr>
         <w:t>Quotation Summary</w:t>
       </w:r>
-    </w:p>
-    <w:p>
-      <w:pPr>
-        <w:spacing w:before="120" w:after="120" w:line="240" w:lineRule="auto"/>
-        <w:jc w:val="both"/>
-        <w:rPr>
-          <w:rFonts w:ascii="Calibri" w:hAnsi="Calibri" w:cs="Calibri"/>
-          <w:lang w:val="en-GB"/>
-        </w:rPr>
-      </w:pPr>
     </w:p>
     <w:p>
       <w:pPr>
@@ -327,1744 +317,11 @@
         <w:t>{{email}}</w:t>
       </w:r>
     </w:p>
-    <w:tbl>
-      <w:tblPr>
-        <w:tblW w:w="8976" w:type="dxa"/>
-        <w:tblCellMar>
-          <w:left w:w="0" w:type="dxa"/>
-          <w:right w:w="0" w:type="dxa"/>
-        </w:tblCellMar>
-        <w:tblLook w:val="04A0" w:firstRow="1" w:lastRow="0" w:firstColumn="1" w:lastColumn="0" w:noHBand="0" w:noVBand="1"/>
-      </w:tblPr>
-      <w:tblGrid>
-        <w:gridCol w:w="4222"/>
-        <w:gridCol w:w="4754"/>
-      </w:tblGrid>
-      <w:tr>
-        <w:trPr>
-          <w:trHeight w:val="315"/>
-        </w:trPr>
-        <w:tc>
-          <w:tcPr>
-            <w:tcW w:w="4222" w:type="dxa"/>
-            <w:tcBorders>
-              <w:top w:val="single" w:sz="6" w:space="0" w:color="000000"/>
-              <w:left w:val="single" w:sz="6" w:space="0" w:color="000000"/>
-              <w:bottom w:val="single" w:sz="6" w:space="0" w:color="000000"/>
-              <w:right w:val="single" w:sz="6" w:space="0" w:color="000000"/>
-            </w:tcBorders>
-            <w:shd w:val="clear" w:color="auto" w:fill="CCCCCC"/>
-            <w:tcMar>
-              <w:top w:w="30" w:type="dxa"/>
-              <w:left w:w="45" w:type="dxa"/>
-              <w:bottom w:w="30" w:type="dxa"/>
-              <w:right w:w="45" w:type="dxa"/>
-            </w:tcMar>
-            <w:vAlign w:val="center"/>
-            <w:hideMark/>
-          </w:tcPr>
-          <w:p>
-            <w:pPr>
-              <w:spacing w:before="120" w:after="120" w:line="240" w:lineRule="auto"/>
-              <w:jc w:val="center"/>
-              <w:rPr>
-                <w:rFonts w:ascii="Calibri" w:hAnsi="Calibri" w:cs="Calibri"/>
-                <w:b/>
-                <w:bCs/>
-                <w:lang w:val="en-GB"/>
-              </w:rPr>
-            </w:pPr>
-            <w:r>
-              <w:rPr>
-                <w:color w:val="000000"/>
-                <w:u w:color="000000"/>
-                <w14:textOutline w14:w="12700" w14:cap="flat" w14:cmpd="sng" w14:algn="ctr">
-                  <w14:noFill/>
-                  <w14:prstDash w14:val="solid"/>
-                  <w14:miter w14:lim="400000"/>
-                </w14:textOutline>
-              </w:rPr>
-              <w:t>Item Name</w:t>
-            </w:r>
-          </w:p>
-        </w:tc>
-        <w:tc>
-          <w:tcPr>
-            <w:tcW w:w="4754" w:type="dxa"/>
-            <w:tcBorders>
-              <w:top w:val="single" w:sz="6" w:space="0" w:color="000000"/>
-              <w:left w:val="single" w:sz="6" w:space="0" w:color="CCCCCC"/>
-              <w:bottom w:val="single" w:sz="6" w:space="0" w:color="000000"/>
-              <w:right w:val="single" w:sz="6" w:space="0" w:color="000000"/>
-            </w:tcBorders>
-            <w:shd w:val="clear" w:color="auto" w:fill="CCCCCC"/>
-            <w:tcMar>
-              <w:top w:w="30" w:type="dxa"/>
-              <w:left w:w="45" w:type="dxa"/>
-              <w:bottom w:w="30" w:type="dxa"/>
-              <w:right w:w="45" w:type="dxa"/>
-            </w:tcMar>
-            <w:vAlign w:val="center"/>
-            <w:hideMark/>
-          </w:tcPr>
-          <w:p>
-            <w:pPr>
-              <w:spacing w:before="120" w:after="120" w:line="240" w:lineRule="auto"/>
-              <w:jc w:val="center"/>
-              <w:rPr>
-                <w:rFonts w:ascii="Calibri" w:hAnsi="Calibri" w:cs="Calibri"/>
-                <w:b/>
-                <w:bCs/>
-                <w:lang w:val="en-GB"/>
-              </w:rPr>
-            </w:pPr>
-            <w:r>
-              <w:rPr>
-                <w:color w:val="000000"/>
-                <w:u w:color="000000"/>
-                <w14:textOutline w14:w="12700" w14:cap="flat" w14:cmpd="sng" w14:algn="ctr">
-                  <w14:noFill/>
-                  <w14:prstDash w14:val="solid"/>
-                  <w14:miter w14:lim="400000"/>
-                </w14:textOutline>
-              </w:rPr>
-              <w:t>Quantity</w:t>
-            </w:r>
-          </w:p>
-        </w:tc>
-      </w:tr>
-      <w:tr>
-        <w:trPr>
-          <w:trHeight w:val="315"/>
-        </w:trPr>
-        <w:tc>
-          <w:tcPr>
-            <w:tcW w:w="4222" w:type="dxa"/>
-            <w:tcBorders>
-              <w:top w:val="single" w:sz="6" w:space="0" w:color="CCCCCC"/>
-              <w:left w:val="single" w:sz="6" w:space="0" w:color="000000"/>
-              <w:bottom w:val="single" w:sz="6" w:space="0" w:color="000000"/>
-              <w:right w:val="single" w:sz="6" w:space="0" w:color="000000"/>
-            </w:tcBorders>
-            <w:shd w:val="clear" w:color="auto" w:fill="FFFFFF"/>
-            <w:tcMar>
-              <w:top w:w="30" w:type="dxa"/>
-              <w:left w:w="45" w:type="dxa"/>
-              <w:bottom w:w="30" w:type="dxa"/>
-              <w:right w:w="45" w:type="dxa"/>
-            </w:tcMar>
-            <w:vAlign w:val="center"/>
-            <w:hideMark/>
-          </w:tcPr>
-          <w:p>
-            <w:pPr>
-              <w:spacing w:before="120" w:after="120" w:line="240" w:lineRule="auto"/>
-              <w:jc w:val="both"/>
-              <w:rPr>
-                <w:rFonts w:ascii="Calibri" w:hAnsi="Calibri" w:cs="Calibri"/>
-                <w:lang w:val="en-GB"/>
-              </w:rPr>
-            </w:pPr>
-            <w:r>
-              <w:rPr>
-                <w:color w:val="000000"/>
-                <w:u w:color="000000"/>
-                <w14:textOutline w14:w="12700" w14:cap="flat" w14:cmpd="sng" w14:algn="ctr">
-                  <w14:noFill/>
-                  <w14:prstDash w14:val="solid"/>
-                  <w14:miter w14:lim="400000"/>
-                </w14:textOutline>
-              </w:rPr>
-              <w:t>12 HP PT Pro</w:t>
-            </w:r>
-          </w:p>
-        </w:tc>
-        <w:tc>
-          <w:tcPr>
-            <w:tcW w:w="4754" w:type="dxa"/>
-            <w:tcBorders>
-              <w:top w:val="single" w:sz="6" w:space="0" w:color="CCCCCC"/>
-              <w:left w:val="single" w:sz="6" w:space="0" w:color="CCCCCC"/>
-              <w:bottom w:val="single" w:sz="6" w:space="0" w:color="000000"/>
-              <w:right w:val="single" w:sz="6" w:space="0" w:color="000000"/>
-            </w:tcBorders>
-            <w:shd w:val="clear" w:color="auto" w:fill="FFFFFF"/>
-            <w:tcMar>
-              <w:top w:w="30" w:type="dxa"/>
-              <w:left w:w="45" w:type="dxa"/>
-              <w:bottom w:w="30" w:type="dxa"/>
-              <w:right w:w="45" w:type="dxa"/>
-            </w:tcMar>
-            <w:vAlign w:val="center"/>
-            <w:hideMark/>
-          </w:tcPr>
-          <w:p>
-            <w:pPr>
-              <w:spacing w:before="120" w:after="120" w:line="240" w:lineRule="auto"/>
-              <w:jc w:val="center"/>
-              <w:rPr>
-                <w:rFonts w:ascii="Calibri" w:hAnsi="Calibri" w:cs="Calibri"/>
-                <w:lang w:val="en-GB"/>
-              </w:rPr>
-            </w:pPr>
-            <w:r>
-              <w:rPr>
-                <w:color w:val="000000"/>
-                <w:u w:color="000000"/>
-                <w14:textOutline w14:w="12700" w14:cap="flat" w14:cmpd="sng" w14:algn="ctr">
-                  <w14:noFill/>
-                  <w14:prstDash w14:val="solid"/>
-                  <w14:miter w14:lim="400000"/>
-                </w14:textOutline>
-              </w:rPr>
-              <w:t>{{</w:t>
-            </w:r>
-            <w:proofErr w:type="spellStart"/>
-            <w:r>
-              <w:rPr>
-                <w:color w:val="000000"/>
-                <w:u w:color="000000"/>
-                <w14:textOutline w14:w="12700" w14:cap="flat" w14:cmpd="sng" w14:algn="ctr">
-                  <w14:noFill/>
-                  <w14:prstDash w14:val="solid"/>
-                  <w14:miter w14:lim="400000"/>
-                </w14:textOutline>
-              </w:rPr>
-              <w:t>quantity_pt_pro</w:t>
-            </w:r>
-            <w:proofErr w:type="spellEnd"/>
-            <w:r>
-              <w:rPr>
-                <w:color w:val="000000"/>
-                <w:u w:color="000000"/>
-                <w14:textOutline w14:w="12700" w14:cap="flat" w14:cmpd="sng" w14:algn="ctr">
-                  <w14:noFill/>
-                  <w14:prstDash w14:val="solid"/>
-                  <w14:miter w14:lim="400000"/>
-                </w14:textOutline>
-              </w:rPr>
-              <w:t>}}</w:t>
-            </w:r>
-          </w:p>
-        </w:tc>
-      </w:tr>
-      <w:tr>
-        <w:trPr>
-          <w:trHeight w:val="315"/>
-        </w:trPr>
-        <w:tc>
-          <w:tcPr>
-            <w:tcW w:w="4222" w:type="dxa"/>
-            <w:tcBorders>
-              <w:top w:val="single" w:sz="6" w:space="0" w:color="CCCCCC"/>
-              <w:left w:val="single" w:sz="6" w:space="0" w:color="000000"/>
-              <w:bottom w:val="single" w:sz="6" w:space="0" w:color="000000"/>
-              <w:right w:val="single" w:sz="6" w:space="0" w:color="000000"/>
-            </w:tcBorders>
-            <w:shd w:val="clear" w:color="auto" w:fill="FFFFFF"/>
-            <w:tcMar>
-              <w:top w:w="30" w:type="dxa"/>
-              <w:left w:w="45" w:type="dxa"/>
-              <w:bottom w:w="30" w:type="dxa"/>
-              <w:right w:w="45" w:type="dxa"/>
-            </w:tcMar>
-            <w:vAlign w:val="center"/>
-            <w:hideMark/>
-          </w:tcPr>
-          <w:p>
-            <w:pPr>
-              <w:spacing w:before="120" w:after="120" w:line="240" w:lineRule="auto"/>
-              <w:jc w:val="both"/>
-              <w:rPr>
-                <w:rFonts w:ascii="Calibri" w:hAnsi="Calibri" w:cs="Calibri"/>
-                <w:lang w:val="en-GB"/>
-              </w:rPr>
-            </w:pPr>
-            <w:r>
-              <w:rPr>
-                <w:color w:val="000000"/>
-                <w:u w:color="000000"/>
-                <w14:textOutline w14:w="12700" w14:cap="flat" w14:cmpd="sng" w14:algn="ctr">
-                  <w14:noFill/>
-                  <w14:prstDash w14:val="solid"/>
-                  <w14:miter w14:lim="400000"/>
-                </w14:textOutline>
-              </w:rPr>
-              <w:t>Battery Sets</w:t>
-            </w:r>
-          </w:p>
-        </w:tc>
-        <w:tc>
-          <w:tcPr>
-            <w:tcW w:w="4754" w:type="dxa"/>
-            <w:tcBorders>
-              <w:top w:val="single" w:sz="6" w:space="0" w:color="CCCCCC"/>
-              <w:left w:val="single" w:sz="6" w:space="0" w:color="CCCCCC"/>
-              <w:bottom w:val="single" w:sz="6" w:space="0" w:color="000000"/>
-              <w:right w:val="single" w:sz="6" w:space="0" w:color="000000"/>
-            </w:tcBorders>
-            <w:shd w:val="clear" w:color="auto" w:fill="FFFFFF"/>
-            <w:tcMar>
-              <w:top w:w="30" w:type="dxa"/>
-              <w:left w:w="45" w:type="dxa"/>
-              <w:bottom w:w="30" w:type="dxa"/>
-              <w:right w:w="45" w:type="dxa"/>
-            </w:tcMar>
-            <w:vAlign w:val="center"/>
-            <w:hideMark/>
-          </w:tcPr>
-          <w:p>
-            <w:pPr>
-              <w:spacing w:before="120" w:after="120" w:line="240" w:lineRule="auto"/>
-              <w:jc w:val="center"/>
-              <w:rPr>
-                <w:rFonts w:ascii="Calibri" w:hAnsi="Calibri" w:cs="Calibri"/>
-                <w:lang w:val="en-GB"/>
-              </w:rPr>
-            </w:pPr>
-            <w:r>
-              <w:rPr>
-                <w:color w:val="000000"/>
-                <w:u w:color="000000"/>
-                <w14:textOutline w14:w="12700" w14:cap="flat" w14:cmpd="sng" w14:algn="ctr">
-                  <w14:noFill/>
-                  <w14:prstDash w14:val="solid"/>
-                  <w14:miter w14:lim="400000"/>
-                </w14:textOutline>
-              </w:rPr>
-              <w:t>{{</w:t>
-            </w:r>
-            <w:proofErr w:type="spellStart"/>
-            <w:r>
-              <w:rPr>
-                <w:color w:val="000000"/>
-                <w:u w:color="000000"/>
-                <w14:textOutline w14:w="12700" w14:cap="flat" w14:cmpd="sng" w14:algn="ctr">
-                  <w14:noFill/>
-                  <w14:prstDash w14:val="solid"/>
-                  <w14:miter w14:lim="400000"/>
-                </w14:textOutline>
-              </w:rPr>
-              <w:t>quantity_battery</w:t>
-            </w:r>
-            <w:proofErr w:type="spellEnd"/>
-            <w:r>
-              <w:rPr>
-                <w:color w:val="000000"/>
-                <w:u w:color="000000"/>
-                <w14:textOutline w14:w="12700" w14:cap="flat" w14:cmpd="sng" w14:algn="ctr">
-                  <w14:noFill/>
-                  <w14:prstDash w14:val="solid"/>
-                  <w14:miter w14:lim="400000"/>
-                </w14:textOutline>
-              </w:rPr>
-              <w:t>}}</w:t>
-            </w:r>
-          </w:p>
-        </w:tc>
-      </w:tr>
-      <w:tr>
-        <w:trPr>
-          <w:trHeight w:val="315"/>
-        </w:trPr>
-        <w:tc>
-          <w:tcPr>
-            <w:tcW w:w="4222" w:type="dxa"/>
-            <w:tcBorders>
-              <w:top w:val="single" w:sz="6" w:space="0" w:color="CCCCCC"/>
-              <w:left w:val="single" w:sz="6" w:space="0" w:color="000000"/>
-              <w:bottom w:val="single" w:sz="6" w:space="0" w:color="000000"/>
-              <w:right w:val="single" w:sz="6" w:space="0" w:color="000000"/>
-            </w:tcBorders>
-            <w:shd w:val="clear" w:color="auto" w:fill="FFFFFF"/>
-            <w:tcMar>
-              <w:top w:w="30" w:type="dxa"/>
-              <w:left w:w="45" w:type="dxa"/>
-              <w:bottom w:w="30" w:type="dxa"/>
-              <w:right w:w="45" w:type="dxa"/>
-            </w:tcMar>
-            <w:vAlign w:val="center"/>
-            <w:hideMark/>
-          </w:tcPr>
-          <w:p>
-            <w:pPr>
-              <w:spacing w:before="120" w:after="120" w:line="240" w:lineRule="auto"/>
-              <w:jc w:val="both"/>
-              <w:rPr>
-                <w:rFonts w:ascii="Calibri" w:hAnsi="Calibri" w:cs="Calibri"/>
-                <w:lang w:val="en-GB"/>
-              </w:rPr>
-            </w:pPr>
-            <w:r>
-              <w:rPr>
-                <w:color w:val="000000"/>
-                <w:u w:color="000000"/>
-                <w14:textOutline w14:w="12700" w14:cap="flat" w14:cmpd="sng" w14:algn="ctr">
-                  <w14:noFill/>
-                  <w14:prstDash w14:val="solid"/>
-                  <w14:miter w14:lim="400000"/>
-                </w14:textOutline>
-              </w:rPr>
-              <w:t>Fast Chargers</w:t>
-            </w:r>
-          </w:p>
-        </w:tc>
-        <w:tc>
-          <w:tcPr>
-            <w:tcW w:w="4754" w:type="dxa"/>
-            <w:tcBorders>
-              <w:top w:val="single" w:sz="6" w:space="0" w:color="CCCCCC"/>
-              <w:left w:val="single" w:sz="6" w:space="0" w:color="CCCCCC"/>
-              <w:bottom w:val="single" w:sz="6" w:space="0" w:color="000000"/>
-              <w:right w:val="single" w:sz="6" w:space="0" w:color="000000"/>
-            </w:tcBorders>
-            <w:shd w:val="clear" w:color="auto" w:fill="FFFFFF"/>
-            <w:tcMar>
-              <w:top w:w="30" w:type="dxa"/>
-              <w:left w:w="45" w:type="dxa"/>
-              <w:bottom w:w="30" w:type="dxa"/>
-              <w:right w:w="45" w:type="dxa"/>
-            </w:tcMar>
-            <w:vAlign w:val="center"/>
-            <w:hideMark/>
-          </w:tcPr>
-          <w:p>
-            <w:pPr>
-              <w:spacing w:before="120" w:after="120" w:line="240" w:lineRule="auto"/>
-              <w:jc w:val="center"/>
-              <w:rPr>
-                <w:rFonts w:ascii="Calibri" w:hAnsi="Calibri" w:cs="Calibri"/>
-                <w:lang w:val="en-GB"/>
-              </w:rPr>
-            </w:pPr>
-            <w:r>
-              <w:rPr>
-                <w:color w:val="000000"/>
-                <w:u w:color="000000"/>
-                <w14:textOutline w14:w="12700" w14:cap="flat" w14:cmpd="sng" w14:algn="ctr">
-                  <w14:noFill/>
-                  <w14:prstDash w14:val="solid"/>
-                  <w14:miter w14:lim="400000"/>
-                </w14:textOutline>
-              </w:rPr>
-              <w:t>{{</w:t>
-            </w:r>
-            <w:proofErr w:type="spellStart"/>
-            <w:r>
-              <w:rPr>
-                <w:color w:val="000000"/>
-                <w:u w:color="000000"/>
-                <w14:textOutline w14:w="12700" w14:cap="flat" w14:cmpd="sng" w14:algn="ctr">
-                  <w14:noFill/>
-                  <w14:prstDash w14:val="solid"/>
-                  <w14:miter w14:lim="400000"/>
-                </w14:textOutline>
-              </w:rPr>
-              <w:t>quantity_charger</w:t>
-            </w:r>
-            <w:proofErr w:type="spellEnd"/>
-            <w:r>
-              <w:rPr>
-                <w:color w:val="000000"/>
-                <w:u w:color="000000"/>
-                <w14:textOutline w14:w="12700" w14:cap="flat" w14:cmpd="sng" w14:algn="ctr">
-                  <w14:noFill/>
-                  <w14:prstDash w14:val="solid"/>
-                  <w14:miter w14:lim="400000"/>
-                </w14:textOutline>
-              </w:rPr>
-              <w:t>}}</w:t>
-            </w:r>
-          </w:p>
-        </w:tc>
-      </w:tr>
-      <w:tr>
-        <w:trPr>
-          <w:trHeight w:val="315"/>
-        </w:trPr>
-        <w:tc>
-          <w:tcPr>
-            <w:tcW w:w="4222" w:type="dxa"/>
-            <w:tcBorders>
-              <w:top w:val="single" w:sz="6" w:space="0" w:color="CCCCCC"/>
-              <w:left w:val="single" w:sz="6" w:space="0" w:color="000000"/>
-              <w:bottom w:val="single" w:sz="6" w:space="0" w:color="000000"/>
-              <w:right w:val="single" w:sz="6" w:space="0" w:color="000000"/>
-            </w:tcBorders>
-            <w:shd w:val="clear" w:color="auto" w:fill="FFFFFF"/>
-            <w:tcMar>
-              <w:top w:w="30" w:type="dxa"/>
-              <w:left w:w="45" w:type="dxa"/>
-              <w:bottom w:w="30" w:type="dxa"/>
-              <w:right w:w="45" w:type="dxa"/>
-            </w:tcMar>
-            <w:vAlign w:val="center"/>
-            <w:hideMark/>
-          </w:tcPr>
-          <w:p>
-            <w:pPr>
-              <w:spacing w:before="120" w:after="120" w:line="240" w:lineRule="auto"/>
-              <w:jc w:val="both"/>
-              <w:rPr>
-                <w:rFonts w:ascii="Calibri" w:hAnsi="Calibri" w:cs="Calibri"/>
-                <w:lang w:val="en-GB"/>
-              </w:rPr>
-            </w:pPr>
-            <w:r>
-              <w:rPr>
-                <w:color w:val="000000"/>
-                <w:u w:color="000000"/>
-                <w14:textOutline w14:w="12700" w14:cap="flat" w14:cmpd="sng" w14:algn="ctr">
-                  <w14:noFill/>
-                  <w14:prstDash w14:val="solid"/>
-                  <w14:miter w14:lim="400000"/>
-                </w14:textOutline>
-              </w:rPr>
-              <w:t xml:space="preserve">1 Set of Sugarcane </w:t>
-            </w:r>
-            <w:proofErr w:type="gramStart"/>
-            <w:r>
-              <w:rPr>
-                <w:color w:val="000000"/>
-                <w:u w:color="000000"/>
-                <w14:textOutline w14:w="12700" w14:cap="flat" w14:cmpd="sng" w14:algn="ctr">
-                  <w14:noFill/>
-                  <w14:prstDash w14:val="solid"/>
-                  <w14:miter w14:lim="400000"/>
-                </w14:textOutline>
-              </w:rPr>
-              <w:t>Blades(</w:t>
-            </w:r>
-            <w:proofErr w:type="gramEnd"/>
-            <w:r>
-              <w:rPr>
-                <w:color w:val="000000"/>
-                <w:u w:color="000000"/>
-                <w14:textOutline w14:w="12700" w14:cap="flat" w14:cmpd="sng" w14:algn="ctr">
-                  <w14:noFill/>
-                  <w14:prstDash w14:val="solid"/>
-                  <w14:miter w14:lim="400000"/>
-                </w14:textOutline>
-              </w:rPr>
-              <w:t xml:space="preserve">Weeding) </w:t>
-            </w:r>
-          </w:p>
-        </w:tc>
-        <w:tc>
-          <w:tcPr>
-            <w:tcW w:w="4754" w:type="dxa"/>
-            <w:tcBorders>
-              <w:top w:val="single" w:sz="6" w:space="0" w:color="CCCCCC"/>
-              <w:left w:val="single" w:sz="6" w:space="0" w:color="CCCCCC"/>
-              <w:bottom w:val="single" w:sz="6" w:space="0" w:color="000000"/>
-              <w:right w:val="single" w:sz="6" w:space="0" w:color="000000"/>
-            </w:tcBorders>
-            <w:shd w:val="clear" w:color="auto" w:fill="FFFFFF"/>
-            <w:tcMar>
-              <w:top w:w="30" w:type="dxa"/>
-              <w:left w:w="45" w:type="dxa"/>
-              <w:bottom w:w="30" w:type="dxa"/>
-              <w:right w:w="45" w:type="dxa"/>
-            </w:tcMar>
-            <w:vAlign w:val="center"/>
-            <w:hideMark/>
-          </w:tcPr>
-          <w:p>
-            <w:pPr>
-              <w:spacing w:before="120" w:after="120" w:line="240" w:lineRule="auto"/>
-              <w:jc w:val="center"/>
-              <w:rPr>
-                <w:rFonts w:ascii="Calibri" w:hAnsi="Calibri" w:cs="Calibri"/>
-                <w:lang w:val="en-GB"/>
-              </w:rPr>
-            </w:pPr>
-            <w:r>
-              <w:rPr>
-                <w:color w:val="000000"/>
-                <w:u w:color="000000"/>
-                <w14:textOutline w14:w="12700" w14:cap="flat" w14:cmpd="sng" w14:algn="ctr">
-                  <w14:noFill/>
-                  <w14:prstDash w14:val="solid"/>
-                  <w14:miter w14:lim="400000"/>
-                </w14:textOutline>
-              </w:rPr>
-              <w:t>{{</w:t>
-            </w:r>
-            <w:proofErr w:type="spellStart"/>
-            <w:r>
-              <w:rPr>
-                <w:color w:val="000000"/>
-                <w:u w:color="000000"/>
-                <w14:textOutline w14:w="12700" w14:cap="flat" w14:cmpd="sng" w14:algn="ctr">
-                  <w14:noFill/>
-                  <w14:prstDash w14:val="solid"/>
-                  <w14:miter w14:lim="400000"/>
-                </w14:textOutline>
-              </w:rPr>
-              <w:t>quantity_blade_weeding</w:t>
-            </w:r>
-            <w:proofErr w:type="spellEnd"/>
-            <w:r>
-              <w:rPr>
-                <w:color w:val="000000"/>
-                <w:u w:color="000000"/>
-                <w14:textOutline w14:w="12700" w14:cap="flat" w14:cmpd="sng" w14:algn="ctr">
-                  <w14:noFill/>
-                  <w14:prstDash w14:val="solid"/>
-                  <w14:miter w14:lim="400000"/>
-                </w14:textOutline>
-              </w:rPr>
-              <w:t>}}</w:t>
-            </w:r>
-          </w:p>
-        </w:tc>
-      </w:tr>
-      <w:tr>
-        <w:trPr>
-          <w:trHeight w:val="315"/>
-        </w:trPr>
-        <w:tc>
-          <w:tcPr>
-            <w:tcW w:w="4222" w:type="dxa"/>
-            <w:tcBorders>
-              <w:top w:val="single" w:sz="6" w:space="0" w:color="CCCCCC"/>
-              <w:left w:val="single" w:sz="6" w:space="0" w:color="000000"/>
-              <w:bottom w:val="single" w:sz="6" w:space="0" w:color="000000"/>
-              <w:right w:val="single" w:sz="6" w:space="0" w:color="000000"/>
-            </w:tcBorders>
-            <w:shd w:val="clear" w:color="auto" w:fill="FFFFFF"/>
-            <w:tcMar>
-              <w:top w:w="30" w:type="dxa"/>
-              <w:left w:w="45" w:type="dxa"/>
-              <w:bottom w:w="30" w:type="dxa"/>
-              <w:right w:w="45" w:type="dxa"/>
-            </w:tcMar>
-            <w:vAlign w:val="center"/>
-            <w:hideMark/>
-          </w:tcPr>
-          <w:p>
-            <w:pPr>
-              <w:spacing w:before="120" w:after="120" w:line="240" w:lineRule="auto"/>
-              <w:jc w:val="both"/>
-              <w:rPr>
-                <w:rFonts w:ascii="Calibri" w:hAnsi="Calibri" w:cs="Calibri"/>
-                <w:lang w:val="en-GB"/>
-              </w:rPr>
-            </w:pPr>
-            <w:r>
-              <w:rPr>
-                <w:color w:val="000000"/>
-                <w:u w:color="000000"/>
-                <w14:textOutline w14:w="12700" w14:cap="flat" w14:cmpd="sng" w14:algn="ctr">
-                  <w14:noFill/>
-                  <w14:prstDash w14:val="solid"/>
-                  <w14:miter w14:lim="400000"/>
-                </w14:textOutline>
-              </w:rPr>
-              <w:t xml:space="preserve">1 Set of Sugarcane </w:t>
-            </w:r>
-            <w:proofErr w:type="gramStart"/>
-            <w:r>
-              <w:rPr>
-                <w:color w:val="000000"/>
-                <w:u w:color="000000"/>
-                <w14:textOutline w14:w="12700" w14:cap="flat" w14:cmpd="sng" w14:algn="ctr">
-                  <w14:noFill/>
-                  <w14:prstDash w14:val="solid"/>
-                  <w14:miter w14:lim="400000"/>
-                </w14:textOutline>
-              </w:rPr>
-              <w:t>Blades(</w:t>
-            </w:r>
-            <w:proofErr w:type="gramEnd"/>
-            <w:r>
-              <w:rPr>
-                <w:color w:val="000000"/>
-                <w:u w:color="000000"/>
-                <w14:textOutline w14:w="12700" w14:cap="flat" w14:cmpd="sng" w14:algn="ctr">
-                  <w14:noFill/>
-                  <w14:prstDash w14:val="solid"/>
-                  <w14:miter w14:lim="400000"/>
-                </w14:textOutline>
-              </w:rPr>
-              <w:t>Earthing-up)</w:t>
-            </w:r>
-          </w:p>
-        </w:tc>
-        <w:tc>
-          <w:tcPr>
-            <w:tcW w:w="4754" w:type="dxa"/>
-            <w:tcBorders>
-              <w:top w:val="single" w:sz="6" w:space="0" w:color="CCCCCC"/>
-              <w:left w:val="single" w:sz="6" w:space="0" w:color="CCCCCC"/>
-              <w:bottom w:val="single" w:sz="6" w:space="0" w:color="000000"/>
-              <w:right w:val="single" w:sz="6" w:space="0" w:color="000000"/>
-            </w:tcBorders>
-            <w:shd w:val="clear" w:color="auto" w:fill="FFFFFF"/>
-            <w:tcMar>
-              <w:top w:w="30" w:type="dxa"/>
-              <w:left w:w="45" w:type="dxa"/>
-              <w:bottom w:w="30" w:type="dxa"/>
-              <w:right w:w="45" w:type="dxa"/>
-            </w:tcMar>
-            <w:vAlign w:val="center"/>
-            <w:hideMark/>
-          </w:tcPr>
-          <w:p>
-            <w:pPr>
-              <w:spacing w:before="120" w:after="120" w:line="240" w:lineRule="auto"/>
-              <w:jc w:val="center"/>
-              <w:rPr>
-                <w:rFonts w:ascii="Calibri" w:hAnsi="Calibri" w:cs="Calibri"/>
-                <w:lang w:val="en-GB"/>
-              </w:rPr>
-            </w:pPr>
-            <w:r>
-              <w:rPr>
-                <w:color w:val="000000"/>
-                <w:u w:color="000000"/>
-                <w14:textOutline w14:w="12700" w14:cap="flat" w14:cmpd="sng" w14:algn="ctr">
-                  <w14:noFill/>
-                  <w14:prstDash w14:val="solid"/>
-                  <w14:miter w14:lim="400000"/>
-                </w14:textOutline>
-              </w:rPr>
-              <w:t>{{</w:t>
-            </w:r>
-            <w:proofErr w:type="spellStart"/>
-            <w:r>
-              <w:rPr>
-                <w:color w:val="000000"/>
-                <w:u w:color="000000"/>
-                <w14:textOutline w14:w="12700" w14:cap="flat" w14:cmpd="sng" w14:algn="ctr">
-                  <w14:noFill/>
-                  <w14:prstDash w14:val="solid"/>
-                  <w14:miter w14:lim="400000"/>
-                </w14:textOutline>
-              </w:rPr>
-              <w:t>quantity_blade_earthing</w:t>
-            </w:r>
-            <w:proofErr w:type="spellEnd"/>
-            <w:r>
-              <w:rPr>
-                <w:color w:val="000000"/>
-                <w:u w:color="000000"/>
-                <w14:textOutline w14:w="12700" w14:cap="flat" w14:cmpd="sng" w14:algn="ctr">
-                  <w14:noFill/>
-                  <w14:prstDash w14:val="solid"/>
-                  <w14:miter w14:lim="400000"/>
-                </w14:textOutline>
-              </w:rPr>
-              <w:t>}}</w:t>
-            </w:r>
-          </w:p>
-        </w:tc>
-      </w:tr>
-      <w:tr>
-        <w:trPr>
-          <w:trHeight w:val="315"/>
-        </w:trPr>
-        <w:tc>
-          <w:tcPr>
-            <w:tcW w:w="4222" w:type="dxa"/>
-            <w:tcBorders>
-              <w:top w:val="single" w:sz="6" w:space="0" w:color="CCCCCC"/>
-              <w:left w:val="single" w:sz="6" w:space="0" w:color="000000"/>
-              <w:bottom w:val="single" w:sz="6" w:space="0" w:color="000000"/>
-              <w:right w:val="single" w:sz="6" w:space="0" w:color="000000"/>
-            </w:tcBorders>
-            <w:shd w:val="clear" w:color="auto" w:fill="FFFFFF"/>
-            <w:tcMar>
-              <w:top w:w="30" w:type="dxa"/>
-              <w:left w:w="45" w:type="dxa"/>
-              <w:bottom w:w="30" w:type="dxa"/>
-              <w:right w:w="45" w:type="dxa"/>
-            </w:tcMar>
-            <w:vAlign w:val="center"/>
-            <w:hideMark/>
-          </w:tcPr>
-          <w:p>
-            <w:pPr>
-              <w:spacing w:before="120" w:after="120" w:line="240" w:lineRule="auto"/>
-              <w:jc w:val="both"/>
-              <w:rPr>
-                <w:rFonts w:ascii="Calibri" w:hAnsi="Calibri" w:cs="Calibri"/>
-                <w:lang w:val="en-GB"/>
-              </w:rPr>
-            </w:pPr>
-            <w:r>
-              <w:rPr>
-                <w:color w:val="000000"/>
-                <w:u w:color="000000"/>
-                <w14:textOutline w14:w="12700" w14:cap="flat" w14:cmpd="sng" w14:algn="ctr">
-                  <w14:noFill/>
-                  <w14:prstDash w14:val="solid"/>
-                  <w14:miter w14:lim="400000"/>
-                </w14:textOutline>
-              </w:rPr>
-              <w:t xml:space="preserve">1 Set of </w:t>
-            </w:r>
-            <w:proofErr w:type="spellStart"/>
-            <w:r>
-              <w:rPr>
-                <w:color w:val="000000"/>
-                <w:u w:color="000000"/>
-                <w14:textOutline w14:w="12700" w14:cap="flat" w14:cmpd="sng" w14:algn="ctr">
-                  <w14:noFill/>
-                  <w14:prstDash w14:val="solid"/>
-                  <w14:miter w14:lim="400000"/>
-                </w14:textOutline>
-              </w:rPr>
-              <w:t>Tyres</w:t>
-            </w:r>
-            <w:proofErr w:type="spellEnd"/>
-            <w:r>
-              <w:rPr>
-                <w:color w:val="000000"/>
-                <w:u w:color="000000"/>
-                <w14:textOutline w14:w="12700" w14:cap="flat" w14:cmpd="sng" w14:algn="ctr">
-                  <w14:noFill/>
-                  <w14:prstDash w14:val="solid"/>
-                  <w14:miter w14:lim="400000"/>
-                </w14:textOutline>
-              </w:rPr>
-              <w:t xml:space="preserve"> (5x10)</w:t>
-            </w:r>
-          </w:p>
-        </w:tc>
-        <w:tc>
-          <w:tcPr>
-            <w:tcW w:w="4754" w:type="dxa"/>
-            <w:tcBorders>
-              <w:top w:val="single" w:sz="6" w:space="0" w:color="CCCCCC"/>
-              <w:left w:val="single" w:sz="6" w:space="0" w:color="CCCCCC"/>
-              <w:bottom w:val="single" w:sz="6" w:space="0" w:color="000000"/>
-              <w:right w:val="single" w:sz="6" w:space="0" w:color="000000"/>
-            </w:tcBorders>
-            <w:shd w:val="clear" w:color="auto" w:fill="FFFFFF"/>
-            <w:tcMar>
-              <w:top w:w="30" w:type="dxa"/>
-              <w:left w:w="45" w:type="dxa"/>
-              <w:bottom w:w="30" w:type="dxa"/>
-              <w:right w:w="45" w:type="dxa"/>
-            </w:tcMar>
-            <w:vAlign w:val="center"/>
-            <w:hideMark/>
-          </w:tcPr>
-          <w:p>
-            <w:pPr>
-              <w:spacing w:before="120" w:after="120" w:line="240" w:lineRule="auto"/>
-              <w:jc w:val="center"/>
-              <w:rPr>
-                <w:rFonts w:ascii="Calibri" w:hAnsi="Calibri" w:cs="Calibri"/>
-                <w:lang w:val="en-GB"/>
-              </w:rPr>
-            </w:pPr>
-            <w:r>
-              <w:rPr>
-                <w:color w:val="000000"/>
-                <w:u w:color="000000"/>
-                <w14:textOutline w14:w="12700" w14:cap="flat" w14:cmpd="sng" w14:algn="ctr">
-                  <w14:noFill/>
-                  <w14:prstDash w14:val="solid"/>
-                  <w14:miter w14:lim="400000"/>
-                </w14:textOutline>
-              </w:rPr>
-              <w:t>{{</w:t>
-            </w:r>
-            <w:proofErr w:type="spellStart"/>
-            <w:r>
-              <w:rPr>
-                <w:color w:val="000000"/>
-                <w:u w:color="000000"/>
-                <w14:textOutline w14:w="12700" w14:cap="flat" w14:cmpd="sng" w14:algn="ctr">
-                  <w14:noFill/>
-                  <w14:prstDash w14:val="solid"/>
-                  <w14:miter w14:lim="400000"/>
-                </w14:textOutline>
-              </w:rPr>
-              <w:t>quantity_tyres</w:t>
-            </w:r>
-            <w:proofErr w:type="spellEnd"/>
-            <w:r>
-              <w:rPr>
-                <w:color w:val="000000"/>
-                <w:u w:color="000000"/>
-                <w14:textOutline w14:w="12700" w14:cap="flat" w14:cmpd="sng" w14:algn="ctr">
-                  <w14:noFill/>
-                  <w14:prstDash w14:val="solid"/>
-                  <w14:miter w14:lim="400000"/>
-                </w14:textOutline>
-              </w:rPr>
-              <w:t>}}</w:t>
-            </w:r>
-          </w:p>
-        </w:tc>
-      </w:tr>
-      <w:tr>
-        <w:trPr>
-          <w:trHeight w:val="315"/>
-        </w:trPr>
-        <w:tc>
-          <w:tcPr>
-            <w:tcW w:w="4222" w:type="dxa"/>
-            <w:tcBorders>
-              <w:top w:val="single" w:sz="6" w:space="0" w:color="CCCCCC"/>
-              <w:left w:val="single" w:sz="6" w:space="0" w:color="000000"/>
-              <w:bottom w:val="single" w:sz="6" w:space="0" w:color="000000"/>
-              <w:right w:val="single" w:sz="6" w:space="0" w:color="000000"/>
-            </w:tcBorders>
-            <w:shd w:val="clear" w:color="auto" w:fill="FFFFFF"/>
-            <w:tcMar>
-              <w:top w:w="30" w:type="dxa"/>
-              <w:left w:w="45" w:type="dxa"/>
-              <w:bottom w:w="30" w:type="dxa"/>
-              <w:right w:w="45" w:type="dxa"/>
-            </w:tcMar>
-            <w:vAlign w:val="center"/>
-            <w:hideMark/>
-          </w:tcPr>
-          <w:p>
-            <w:pPr>
-              <w:spacing w:before="120" w:after="120" w:line="240" w:lineRule="auto"/>
-              <w:jc w:val="both"/>
-              <w:rPr>
-                <w:rFonts w:ascii="Calibri" w:hAnsi="Calibri" w:cs="Calibri"/>
-                <w:lang w:val="en-GB"/>
-              </w:rPr>
-            </w:pPr>
-            <w:r>
-              <w:rPr>
-                <w:color w:val="000000"/>
-                <w:u w:color="000000"/>
-                <w14:textOutline w14:w="12700" w14:cap="flat" w14:cmpd="sng" w14:algn="ctr">
-                  <w14:noFill/>
-                  <w14:prstDash w14:val="solid"/>
-                  <w14:miter w14:lim="400000"/>
-                </w14:textOutline>
-              </w:rPr>
-              <w:t>Toolkit</w:t>
-            </w:r>
-          </w:p>
-        </w:tc>
-        <w:tc>
-          <w:tcPr>
-            <w:tcW w:w="4754" w:type="dxa"/>
-            <w:tcBorders>
-              <w:top w:val="single" w:sz="6" w:space="0" w:color="CCCCCC"/>
-              <w:left w:val="single" w:sz="6" w:space="0" w:color="CCCCCC"/>
-              <w:bottom w:val="single" w:sz="6" w:space="0" w:color="000000"/>
-              <w:right w:val="single" w:sz="6" w:space="0" w:color="000000"/>
-            </w:tcBorders>
-            <w:shd w:val="clear" w:color="auto" w:fill="FFFFFF"/>
-            <w:tcMar>
-              <w:top w:w="30" w:type="dxa"/>
-              <w:left w:w="45" w:type="dxa"/>
-              <w:bottom w:w="30" w:type="dxa"/>
-              <w:right w:w="45" w:type="dxa"/>
-            </w:tcMar>
-            <w:vAlign w:val="center"/>
-            <w:hideMark/>
-          </w:tcPr>
-          <w:p>
-            <w:pPr>
-              <w:spacing w:before="120" w:after="120" w:line="240" w:lineRule="auto"/>
-              <w:jc w:val="center"/>
-              <w:rPr>
-                <w:rFonts w:ascii="Calibri" w:hAnsi="Calibri" w:cs="Calibri"/>
-                <w:lang w:val="en-GB"/>
-              </w:rPr>
-            </w:pPr>
-            <w:r>
-              <w:rPr>
-                <w:color w:val="000000"/>
-                <w:u w:color="000000"/>
-                <w14:textOutline w14:w="12700" w14:cap="flat" w14:cmpd="sng" w14:algn="ctr">
-                  <w14:noFill/>
-                  <w14:prstDash w14:val="solid"/>
-                  <w14:miter w14:lim="400000"/>
-                </w14:textOutline>
-              </w:rPr>
-              <w:t>{{</w:t>
-            </w:r>
-            <w:proofErr w:type="spellStart"/>
-            <w:r>
-              <w:rPr>
-                <w:color w:val="000000"/>
-                <w:u w:color="000000"/>
-                <w14:textOutline w14:w="12700" w14:cap="flat" w14:cmpd="sng" w14:algn="ctr">
-                  <w14:noFill/>
-                  <w14:prstDash w14:val="solid"/>
-                  <w14:miter w14:lim="400000"/>
-                </w14:textOutline>
-              </w:rPr>
-              <w:t>quantity_toolkit</w:t>
-            </w:r>
-            <w:proofErr w:type="spellEnd"/>
-            <w:r>
-              <w:rPr>
-                <w:color w:val="000000"/>
-                <w:u w:color="000000"/>
-                <w14:textOutline w14:w="12700" w14:cap="flat" w14:cmpd="sng" w14:algn="ctr">
-                  <w14:noFill/>
-                  <w14:prstDash w14:val="solid"/>
-                  <w14:miter w14:lim="400000"/>
-                </w14:textOutline>
-              </w:rPr>
-              <w:t>}}</w:t>
-            </w:r>
-          </w:p>
-        </w:tc>
-      </w:tr>
-      <w:tr>
-        <w:trPr>
-          <w:trHeight w:val="315"/>
-        </w:trPr>
-        <w:tc>
-          <w:tcPr>
-            <w:tcW w:w="4222" w:type="dxa"/>
-            <w:tcBorders>
-              <w:top w:val="single" w:sz="6" w:space="0" w:color="CCCCCC"/>
-              <w:left w:val="single" w:sz="6" w:space="0" w:color="000000"/>
-              <w:bottom w:val="single" w:sz="6" w:space="0" w:color="CCCCCC"/>
-              <w:right w:val="single" w:sz="6" w:space="0" w:color="000000"/>
-            </w:tcBorders>
-            <w:shd w:val="clear" w:color="auto" w:fill="FFFFFF"/>
-            <w:tcMar>
-              <w:top w:w="30" w:type="dxa"/>
-              <w:left w:w="45" w:type="dxa"/>
-              <w:bottom w:w="30" w:type="dxa"/>
-              <w:right w:w="45" w:type="dxa"/>
-            </w:tcMar>
-            <w:vAlign w:val="center"/>
-            <w:hideMark/>
-          </w:tcPr>
-          <w:p>
-            <w:pPr>
-              <w:spacing w:before="120" w:after="120" w:line="240" w:lineRule="auto"/>
-              <w:jc w:val="both"/>
-              <w:rPr>
-                <w:rFonts w:ascii="Calibri" w:hAnsi="Calibri" w:cs="Calibri"/>
-                <w:lang w:val="en-GB"/>
-              </w:rPr>
-            </w:pPr>
-            <w:r>
-              <w:rPr>
-                <w:color w:val="000000"/>
-                <w:u w:color="000000"/>
-                <w14:textOutline w14:w="12700" w14:cap="flat" w14:cmpd="sng" w14:algn="ctr">
-                  <w14:noFill/>
-                  <w14:prstDash w14:val="solid"/>
-                  <w14:miter w14:lim="400000"/>
-                </w14:textOutline>
-              </w:rPr>
-              <w:t>Ginger Kit</w:t>
-            </w:r>
-          </w:p>
-        </w:tc>
-        <w:tc>
-          <w:tcPr>
-            <w:tcW w:w="4754" w:type="dxa"/>
-            <w:tcBorders>
-              <w:top w:val="single" w:sz="6" w:space="0" w:color="CCCCCC"/>
-              <w:left w:val="single" w:sz="6" w:space="0" w:color="CCCCCC"/>
-              <w:bottom w:val="single" w:sz="6" w:space="0" w:color="CCCCCC"/>
-              <w:right w:val="single" w:sz="6" w:space="0" w:color="000000"/>
-            </w:tcBorders>
-            <w:shd w:val="clear" w:color="auto" w:fill="FFFFFF"/>
-            <w:tcMar>
-              <w:top w:w="30" w:type="dxa"/>
-              <w:left w:w="45" w:type="dxa"/>
-              <w:bottom w:w="30" w:type="dxa"/>
-              <w:right w:w="45" w:type="dxa"/>
-            </w:tcMar>
-            <w:vAlign w:val="center"/>
-            <w:hideMark/>
-          </w:tcPr>
-          <w:p>
-            <w:pPr>
-              <w:spacing w:before="120" w:after="120" w:line="240" w:lineRule="auto"/>
-              <w:jc w:val="center"/>
-              <w:rPr>
-                <w:rFonts w:ascii="Calibri" w:hAnsi="Calibri" w:cs="Calibri"/>
-                <w:lang w:val="en-GB"/>
-              </w:rPr>
-            </w:pPr>
-            <w:r>
-              <w:rPr>
-                <w:color w:val="000000"/>
-                <w:u w:color="000000"/>
-                <w14:textOutline w14:w="12700" w14:cap="flat" w14:cmpd="sng" w14:algn="ctr">
-                  <w14:noFill/>
-                  <w14:prstDash w14:val="solid"/>
-                  <w14:miter w14:lim="400000"/>
-                </w14:textOutline>
-              </w:rPr>
-              <w:t>{{</w:t>
-            </w:r>
-            <w:proofErr w:type="spellStart"/>
-            <w:r>
-              <w:rPr>
-                <w:color w:val="000000"/>
-                <w:u w:color="000000"/>
-                <w14:textOutline w14:w="12700" w14:cap="flat" w14:cmpd="sng" w14:algn="ctr">
-                  <w14:noFill/>
-                  <w14:prstDash w14:val="solid"/>
-                  <w14:miter w14:lim="400000"/>
-                </w14:textOutline>
-              </w:rPr>
-              <w:t>quantity_ginger</w:t>
-            </w:r>
-            <w:proofErr w:type="spellEnd"/>
-            <w:r>
-              <w:rPr>
-                <w:color w:val="000000"/>
-                <w:u w:color="000000"/>
-                <w14:textOutline w14:w="12700" w14:cap="flat" w14:cmpd="sng" w14:algn="ctr">
-                  <w14:noFill/>
-                  <w14:prstDash w14:val="solid"/>
-                  <w14:miter w14:lim="400000"/>
-                </w14:textOutline>
-              </w:rPr>
-              <w:t>}}</w:t>
-            </w:r>
-          </w:p>
-        </w:tc>
-      </w:tr>
-      <w:tr>
-        <w:trPr>
-          <w:trHeight w:val="315"/>
-        </w:trPr>
-        <w:tc>
-          <w:tcPr>
-            <w:tcW w:w="4222" w:type="dxa"/>
-            <w:tcBorders>
-              <w:top w:val="single" w:sz="6" w:space="0" w:color="CCCCCC"/>
-              <w:left w:val="single" w:sz="6" w:space="0" w:color="000000"/>
-              <w:bottom w:val="single" w:sz="6" w:space="0" w:color="CCCCCC"/>
-              <w:right w:val="single" w:sz="6" w:space="0" w:color="000000"/>
-            </w:tcBorders>
-            <w:shd w:val="clear" w:color="auto" w:fill="FFFFFF"/>
-            <w:tcMar>
-              <w:top w:w="30" w:type="dxa"/>
-              <w:left w:w="45" w:type="dxa"/>
-              <w:bottom w:w="30" w:type="dxa"/>
-              <w:right w:w="45" w:type="dxa"/>
-            </w:tcMar>
-            <w:vAlign w:val="center"/>
-          </w:tcPr>
-          <w:p>
-            <w:pPr>
-              <w:spacing w:before="120" w:after="120" w:line="240" w:lineRule="auto"/>
-              <w:jc w:val="both"/>
-              <w:rPr>
-                <w:rFonts w:ascii="Calibri" w:hAnsi="Calibri" w:cs="Calibri"/>
-                <w:lang w:val="en-GB"/>
-              </w:rPr>
-            </w:pPr>
-            <w:r>
-              <w:rPr>
-                <w:rFonts w:ascii="Calibri" w:hAnsi="Calibri"/>
-              </w:rPr>
-              <w:t>Seat</w:t>
-            </w:r>
-          </w:p>
-        </w:tc>
-        <w:tc>
-          <w:tcPr>
-            <w:tcW w:w="4754" w:type="dxa"/>
-            <w:tcBorders>
-              <w:top w:val="single" w:sz="6" w:space="0" w:color="CCCCCC"/>
-              <w:left w:val="single" w:sz="6" w:space="0" w:color="CCCCCC"/>
-              <w:bottom w:val="single" w:sz="6" w:space="0" w:color="CCCCCC"/>
-              <w:right w:val="single" w:sz="6" w:space="0" w:color="000000"/>
-            </w:tcBorders>
-            <w:shd w:val="clear" w:color="auto" w:fill="FFFFFF"/>
-            <w:tcMar>
-              <w:top w:w="30" w:type="dxa"/>
-              <w:left w:w="45" w:type="dxa"/>
-              <w:bottom w:w="30" w:type="dxa"/>
-              <w:right w:w="45" w:type="dxa"/>
-            </w:tcMar>
-            <w:vAlign w:val="center"/>
-          </w:tcPr>
-          <w:p>
-            <w:pPr>
-              <w:spacing w:before="120" w:after="120" w:line="240" w:lineRule="auto"/>
-              <w:jc w:val="center"/>
-              <w:rPr>
-                <w:rFonts w:ascii="Calibri" w:hAnsi="Calibri" w:cs="Calibri"/>
-                <w:lang w:val="en-GB"/>
-              </w:rPr>
-            </w:pPr>
-            <w:r>
-              <w:rPr>
-                <w:color w:val="000000"/>
-                <w:u w:color="000000"/>
-                <w14:textOutline w14:w="12700" w14:cap="flat" w14:cmpd="sng" w14:algn="ctr">
-                  <w14:noFill/>
-                  <w14:prstDash w14:val="solid"/>
-                  <w14:miter w14:lim="400000"/>
-                </w14:textOutline>
-              </w:rPr>
-              <w:t>{{</w:t>
-            </w:r>
-            <w:proofErr w:type="spellStart"/>
-            <w:r>
-              <w:rPr>
-                <w:color w:val="000000"/>
-                <w:u w:color="000000"/>
-                <w14:textOutline w14:w="12700" w14:cap="flat" w14:cmpd="sng" w14:algn="ctr">
-                  <w14:noFill/>
-                  <w14:prstDash w14:val="solid"/>
-                  <w14:miter w14:lim="400000"/>
-                </w14:textOutline>
-              </w:rPr>
-              <w:t>quantity_seat</w:t>
-            </w:r>
-            <w:proofErr w:type="spellEnd"/>
-            <w:r>
-              <w:rPr>
-                <w:color w:val="000000"/>
-                <w:u w:color="000000"/>
-                <w14:textOutline w14:w="12700" w14:cap="flat" w14:cmpd="sng" w14:algn="ctr">
-                  <w14:noFill/>
-                  <w14:prstDash w14:val="solid"/>
-                  <w14:miter w14:lim="400000"/>
-                </w14:textOutline>
-              </w:rPr>
-              <w:t>}}</w:t>
-            </w:r>
-          </w:p>
-        </w:tc>
-      </w:tr>
-      <w:tr>
-        <w:trPr>
-          <w:trHeight w:val="315"/>
-        </w:trPr>
-        <w:tc>
-          <w:tcPr>
-            <w:tcW w:w="4222" w:type="dxa"/>
-            <w:tcBorders>
-              <w:top w:val="single" w:sz="6" w:space="0" w:color="CCCCCC"/>
-              <w:left w:val="single" w:sz="6" w:space="0" w:color="000000"/>
-              <w:bottom w:val="single" w:sz="6" w:space="0" w:color="CCCCCC"/>
-              <w:right w:val="single" w:sz="6" w:space="0" w:color="000000"/>
-            </w:tcBorders>
-            <w:shd w:val="clear" w:color="auto" w:fill="FFFFFF"/>
-            <w:tcMar>
-              <w:top w:w="30" w:type="dxa"/>
-              <w:left w:w="45" w:type="dxa"/>
-              <w:bottom w:w="30" w:type="dxa"/>
-              <w:right w:w="45" w:type="dxa"/>
-            </w:tcMar>
-            <w:vAlign w:val="center"/>
-          </w:tcPr>
-          <w:p>
-            <w:pPr>
-              <w:spacing w:before="120" w:after="120" w:line="240" w:lineRule="auto"/>
-              <w:jc w:val="both"/>
-              <w:rPr>
-                <w:rFonts w:ascii="Calibri" w:hAnsi="Calibri" w:cs="Calibri"/>
-                <w:lang w:val="en-GB"/>
-              </w:rPr>
-            </w:pPr>
-            <w:r>
-              <w:rPr>
-                <w:rFonts w:ascii="Calibri" w:hAnsi="Calibri"/>
-              </w:rPr>
-              <w:t>Jack</w:t>
-            </w:r>
-          </w:p>
-        </w:tc>
-        <w:tc>
-          <w:tcPr>
-            <w:tcW w:w="4754" w:type="dxa"/>
-            <w:tcBorders>
-              <w:top w:val="single" w:sz="6" w:space="0" w:color="CCCCCC"/>
-              <w:left w:val="single" w:sz="6" w:space="0" w:color="CCCCCC"/>
-              <w:bottom w:val="single" w:sz="6" w:space="0" w:color="CCCCCC"/>
-              <w:right w:val="single" w:sz="6" w:space="0" w:color="000000"/>
-            </w:tcBorders>
-            <w:shd w:val="clear" w:color="auto" w:fill="FFFFFF"/>
-            <w:tcMar>
-              <w:top w:w="30" w:type="dxa"/>
-              <w:left w:w="45" w:type="dxa"/>
-              <w:bottom w:w="30" w:type="dxa"/>
-              <w:right w:w="45" w:type="dxa"/>
-            </w:tcMar>
-            <w:vAlign w:val="center"/>
-          </w:tcPr>
-          <w:p>
-            <w:pPr>
-              <w:spacing w:before="120" w:after="120" w:line="240" w:lineRule="auto"/>
-              <w:jc w:val="center"/>
-              <w:rPr>
-                <w:rFonts w:ascii="Calibri" w:hAnsi="Calibri" w:cs="Calibri"/>
-                <w:lang w:val="en-GB"/>
-              </w:rPr>
-            </w:pPr>
-            <w:r>
-              <w:rPr>
-                <w:color w:val="000000"/>
-                <w:u w:color="000000"/>
-                <w14:textOutline w14:w="12700" w14:cap="flat" w14:cmpd="sng" w14:algn="ctr">
-                  <w14:noFill/>
-                  <w14:prstDash w14:val="solid"/>
-                  <w14:miter w14:lim="400000"/>
-                </w14:textOutline>
-              </w:rPr>
-              <w:t>{{</w:t>
-            </w:r>
-            <w:proofErr w:type="spellStart"/>
-            <w:r>
-              <w:rPr>
-                <w:color w:val="000000"/>
-                <w:u w:color="000000"/>
-                <w14:textOutline w14:w="12700" w14:cap="flat" w14:cmpd="sng" w14:algn="ctr">
-                  <w14:noFill/>
-                  <w14:prstDash w14:val="solid"/>
-                  <w14:miter w14:lim="400000"/>
-                </w14:textOutline>
-              </w:rPr>
-              <w:t>quantity_jack</w:t>
-            </w:r>
-            <w:proofErr w:type="spellEnd"/>
-            <w:r>
-              <w:rPr>
-                <w:color w:val="000000"/>
-                <w:u w:color="000000"/>
-                <w14:textOutline w14:w="12700" w14:cap="flat" w14:cmpd="sng" w14:algn="ctr">
-                  <w14:noFill/>
-                  <w14:prstDash w14:val="solid"/>
-                  <w14:miter w14:lim="400000"/>
-                </w14:textOutline>
-              </w:rPr>
-              <w:t>}}</w:t>
-            </w:r>
-          </w:p>
-        </w:tc>
-      </w:tr>
-      <w:tr>
-        <w:trPr>
-          <w:trHeight w:val="315"/>
-        </w:trPr>
-        <w:tc>
-          <w:tcPr>
-            <w:tcW w:w="4222" w:type="dxa"/>
-            <w:tcBorders>
-              <w:top w:val="single" w:sz="6" w:space="0" w:color="CCCCCC"/>
-              <w:left w:val="single" w:sz="6" w:space="0" w:color="000000"/>
-              <w:bottom w:val="single" w:sz="6" w:space="0" w:color="CCCCCC"/>
-              <w:right w:val="single" w:sz="6" w:space="0" w:color="000000"/>
-            </w:tcBorders>
-            <w:shd w:val="clear" w:color="auto" w:fill="FFFFFF"/>
-            <w:tcMar>
-              <w:top w:w="30" w:type="dxa"/>
-              <w:left w:w="45" w:type="dxa"/>
-              <w:bottom w:w="30" w:type="dxa"/>
-              <w:right w:w="45" w:type="dxa"/>
-            </w:tcMar>
-            <w:vAlign w:val="center"/>
-          </w:tcPr>
-          <w:p>
-            <w:pPr>
-              <w:spacing w:before="120" w:after="120" w:line="240" w:lineRule="auto"/>
-              <w:jc w:val="both"/>
-              <w:rPr>
-                <w:rFonts w:ascii="Calibri" w:hAnsi="Calibri" w:cs="Calibri"/>
-                <w:lang w:val="en-GB"/>
-              </w:rPr>
-            </w:pPr>
-            <w:proofErr w:type="spellStart"/>
-            <w:r>
-              <w:rPr>
-                <w:rFonts w:ascii="Calibri" w:hAnsi="Calibri"/>
-              </w:rPr>
-              <w:t>BuyBack</w:t>
-            </w:r>
-            <w:proofErr w:type="spellEnd"/>
-            <w:r>
-              <w:rPr>
-                <w:rFonts w:ascii="Calibri" w:hAnsi="Calibri"/>
-              </w:rPr>
-              <w:t xml:space="preserve"> Guarantee</w:t>
-            </w:r>
-          </w:p>
-        </w:tc>
-        <w:tc>
-          <w:tcPr>
-            <w:tcW w:w="4754" w:type="dxa"/>
-            <w:tcBorders>
-              <w:top w:val="single" w:sz="6" w:space="0" w:color="CCCCCC"/>
-              <w:left w:val="single" w:sz="6" w:space="0" w:color="CCCCCC"/>
-              <w:bottom w:val="single" w:sz="6" w:space="0" w:color="CCCCCC"/>
-              <w:right w:val="single" w:sz="6" w:space="0" w:color="000000"/>
-            </w:tcBorders>
-            <w:shd w:val="clear" w:color="auto" w:fill="FFFFFF"/>
-            <w:tcMar>
-              <w:top w:w="30" w:type="dxa"/>
-              <w:left w:w="45" w:type="dxa"/>
-              <w:bottom w:w="30" w:type="dxa"/>
-              <w:right w:w="45" w:type="dxa"/>
-            </w:tcMar>
-            <w:vAlign w:val="center"/>
-          </w:tcPr>
-          <w:p>
-            <w:pPr>
-              <w:spacing w:before="120" w:after="120" w:line="240" w:lineRule="auto"/>
-              <w:jc w:val="center"/>
-              <w:rPr>
-                <w:rFonts w:ascii="Calibri" w:hAnsi="Calibri" w:cs="Calibri"/>
-                <w:lang w:val="en-GB"/>
-              </w:rPr>
-            </w:pPr>
-            <w:r>
-              <w:rPr>
-                <w:color w:val="000000"/>
-                <w:u w:color="000000"/>
-                <w14:textOutline w14:w="12700" w14:cap="flat" w14:cmpd="sng" w14:algn="ctr">
-                  <w14:noFill/>
-                  <w14:prstDash w14:val="solid"/>
-                  <w14:miter w14:lim="400000"/>
-                </w14:textOutline>
-              </w:rPr>
-              <w:t>{{</w:t>
-            </w:r>
-            <w:proofErr w:type="spellStart"/>
-            <w:r>
-              <w:rPr>
-                <w:color w:val="000000"/>
-                <w:u w:color="000000"/>
-                <w14:textOutline w14:w="12700" w14:cap="flat" w14:cmpd="sng" w14:algn="ctr">
-                  <w14:noFill/>
-                  <w14:prstDash w14:val="solid"/>
-                  <w14:miter w14:lim="400000"/>
-                </w14:textOutline>
-              </w:rPr>
-              <w:t>quantity_buyback_guarantee</w:t>
-            </w:r>
-            <w:proofErr w:type="spellEnd"/>
-            <w:r>
-              <w:rPr>
-                <w:color w:val="000000"/>
-                <w:u w:color="000000"/>
-                <w14:textOutline w14:w="12700" w14:cap="flat" w14:cmpd="sng" w14:algn="ctr">
-                  <w14:noFill/>
-                  <w14:prstDash w14:val="solid"/>
-                  <w14:miter w14:lim="400000"/>
-                </w14:textOutline>
-              </w:rPr>
-              <w:t>}}</w:t>
-            </w:r>
-          </w:p>
-        </w:tc>
-      </w:tr>
-      <w:tr>
-        <w:trPr>
-          <w:trHeight w:val="30"/>
-        </w:trPr>
-        <w:tc>
-          <w:tcPr>
-            <w:tcW w:w="4222" w:type="dxa"/>
-            <w:tcBorders>
-              <w:top w:val="single" w:sz="6" w:space="0" w:color="CCCCCC"/>
-              <w:left w:val="single" w:sz="6" w:space="0" w:color="000000"/>
-              <w:bottom w:val="single" w:sz="6" w:space="0" w:color="CCCCCC"/>
-              <w:right w:val="single" w:sz="6" w:space="0" w:color="000000"/>
-            </w:tcBorders>
-            <w:shd w:val="clear" w:color="auto" w:fill="FFFFFF"/>
-            <w:tcMar>
-              <w:top w:w="30" w:type="dxa"/>
-              <w:left w:w="45" w:type="dxa"/>
-              <w:bottom w:w="30" w:type="dxa"/>
-              <w:right w:w="45" w:type="dxa"/>
-            </w:tcMar>
-            <w:vAlign w:val="center"/>
-          </w:tcPr>
-          <w:p>
-            <w:pPr>
-              <w:spacing w:before="120" w:after="120" w:line="240" w:lineRule="auto"/>
-              <w:jc w:val="both"/>
-              <w:rPr>
-                <w:rFonts w:ascii="Calibri" w:hAnsi="Calibri" w:cs="Calibri"/>
-                <w:color w:val="000000" w:themeColor="text1"/>
-                <w:lang w:val="en-GB"/>
-              </w:rPr>
-            </w:pPr>
-            <w:r>
-              <w:rPr>
-                <w:rFonts w:ascii="Calibri" w:hAnsi="Calibri" w:cs="Arial Unicode MS"/>
-                <w:color w:val="000000" w:themeColor="text1"/>
-                <w:u w:color="243F60"/>
-                <w14:textOutline w14:w="0" w14:cap="flat" w14:cmpd="sng" w14:algn="ctr">
-                  <w14:noFill/>
-                  <w14:prstDash w14:val="solid"/>
-                  <w14:bevel/>
-                </w14:textOutline>
-              </w:rPr>
-              <w:t>Front Dead Weight</w:t>
-            </w:r>
-          </w:p>
-        </w:tc>
-        <w:tc>
-          <w:tcPr>
-            <w:tcW w:w="4754" w:type="dxa"/>
-            <w:tcBorders>
-              <w:top w:val="single" w:sz="6" w:space="0" w:color="CCCCCC"/>
-              <w:left w:val="single" w:sz="6" w:space="0" w:color="CCCCCC"/>
-              <w:bottom w:val="single" w:sz="6" w:space="0" w:color="CCCCCC"/>
-              <w:right w:val="single" w:sz="6" w:space="0" w:color="000000"/>
-            </w:tcBorders>
-            <w:shd w:val="clear" w:color="auto" w:fill="FFFFFF"/>
-            <w:tcMar>
-              <w:top w:w="30" w:type="dxa"/>
-              <w:left w:w="45" w:type="dxa"/>
-              <w:bottom w:w="30" w:type="dxa"/>
-              <w:right w:w="45" w:type="dxa"/>
-            </w:tcMar>
-            <w:vAlign w:val="center"/>
-          </w:tcPr>
-          <w:p>
-            <w:pPr>
-              <w:spacing w:before="120" w:after="120" w:line="240" w:lineRule="auto"/>
-              <w:jc w:val="center"/>
-              <w:rPr>
-                <w:rFonts w:ascii="Calibri" w:hAnsi="Calibri" w:cs="Calibri"/>
-                <w:lang w:val="en-GB"/>
-              </w:rPr>
-            </w:pPr>
-            <w:r>
-              <w:rPr>
-                <w:rFonts w:ascii="Calibri" w:hAnsi="Calibri" w:cs="Arial Unicode MS"/>
-                <w:color w:val="000000"/>
-                <w:u w:color="000000"/>
-                <w14:textOutline w14:w="12700" w14:cap="flat" w14:cmpd="sng" w14:algn="ctr">
-                  <w14:noFill/>
-                  <w14:prstDash w14:val="solid"/>
-                  <w14:miter w14:lim="400000"/>
-                </w14:textOutline>
-              </w:rPr>
-              <w:t>{{</w:t>
-            </w:r>
-            <w:proofErr w:type="spellStart"/>
-            <w:r>
-              <w:rPr>
-                <w:rFonts w:ascii="Calibri" w:hAnsi="Calibri" w:cs="Arial Unicode MS"/>
-                <w:color w:val="000000"/>
-                <w:u w:color="000000"/>
-                <w14:textOutline w14:w="12700" w14:cap="flat" w14:cmpd="sng" w14:algn="ctr">
-                  <w14:noFill/>
-                  <w14:prstDash w14:val="solid"/>
-                  <w14:miter w14:lim="400000"/>
-                </w14:textOutline>
-              </w:rPr>
-              <w:t>quantity_front_dead_weight</w:t>
-            </w:r>
-            <w:proofErr w:type="spellEnd"/>
-            <w:r>
-              <w:rPr>
-                <w:rFonts w:ascii="Calibri" w:hAnsi="Calibri" w:cs="Arial Unicode MS"/>
-                <w:color w:val="000000"/>
-                <w:u w:color="000000"/>
-                <w14:textOutline w14:w="12700" w14:cap="flat" w14:cmpd="sng" w14:algn="ctr">
-                  <w14:noFill/>
-                  <w14:prstDash w14:val="solid"/>
-                  <w14:miter w14:lim="400000"/>
-                </w14:textOutline>
-              </w:rPr>
-              <w:t>}}</w:t>
-            </w:r>
-          </w:p>
-        </w:tc>
-      </w:tr>
-      <w:tr>
-        <w:trPr>
-          <w:trHeight w:val="30"/>
-        </w:trPr>
-        <w:tc>
-          <w:tcPr>
-            <w:tcW w:w="4222" w:type="dxa"/>
-            <w:tcBorders>
-              <w:top w:val="single" w:sz="6" w:space="0" w:color="CCCCCC"/>
-              <w:left w:val="single" w:sz="6" w:space="0" w:color="000000"/>
-              <w:bottom w:val="single" w:sz="6" w:space="0" w:color="000000"/>
-              <w:right w:val="single" w:sz="6" w:space="0" w:color="000000"/>
-            </w:tcBorders>
-            <w:shd w:val="clear" w:color="auto" w:fill="FFFFFF"/>
-            <w:tcMar>
-              <w:top w:w="30" w:type="dxa"/>
-              <w:left w:w="45" w:type="dxa"/>
-              <w:bottom w:w="30" w:type="dxa"/>
-              <w:right w:w="45" w:type="dxa"/>
-            </w:tcMar>
-            <w:vAlign w:val="center"/>
-          </w:tcPr>
-          <w:p>
-            <w:pPr>
-              <w:spacing w:before="120" w:after="120" w:line="240" w:lineRule="auto"/>
-              <w:jc w:val="both"/>
-              <w:rPr>
-                <w:rFonts w:ascii="Calibri" w:hAnsi="Calibri" w:cs="Calibri"/>
-                <w:color w:val="000000" w:themeColor="text1"/>
-                <w:lang w:val="en-GB"/>
-              </w:rPr>
-            </w:pPr>
-            <w:r>
-              <w:rPr>
-                <w:rFonts w:ascii="Calibri" w:hAnsi="Calibri" w:cs="Arial Unicode MS"/>
-                <w:color w:val="000000" w:themeColor="text1"/>
-                <w:u w:color="243F60"/>
-                <w14:textOutline w14:w="0" w14:cap="flat" w14:cmpd="sng" w14:algn="ctr">
-                  <w14:noFill/>
-                  <w14:prstDash w14:val="solid"/>
-                  <w14:bevel/>
-                </w14:textOutline>
-              </w:rPr>
-              <w:t>Wheel Dead Weight</w:t>
-            </w:r>
-          </w:p>
-        </w:tc>
-        <w:tc>
-          <w:tcPr>
-            <w:tcW w:w="4754" w:type="dxa"/>
-            <w:tcBorders>
-              <w:top w:val="single" w:sz="6" w:space="0" w:color="CCCCCC"/>
-              <w:left w:val="single" w:sz="6" w:space="0" w:color="CCCCCC"/>
-              <w:bottom w:val="single" w:sz="6" w:space="0" w:color="000000"/>
-              <w:right w:val="single" w:sz="6" w:space="0" w:color="000000"/>
-            </w:tcBorders>
-            <w:shd w:val="clear" w:color="auto" w:fill="FFFFFF"/>
-            <w:tcMar>
-              <w:top w:w="30" w:type="dxa"/>
-              <w:left w:w="45" w:type="dxa"/>
-              <w:bottom w:w="30" w:type="dxa"/>
-              <w:right w:w="45" w:type="dxa"/>
-            </w:tcMar>
-            <w:vAlign w:val="center"/>
-          </w:tcPr>
-          <w:p>
-            <w:pPr>
-              <w:spacing w:before="120" w:after="120" w:line="240" w:lineRule="auto"/>
-              <w:jc w:val="center"/>
-              <w:rPr>
-                <w:rFonts w:ascii="Calibri" w:hAnsi="Calibri" w:cs="Calibri"/>
-                <w:lang w:val="en-GB"/>
-              </w:rPr>
-            </w:pPr>
-            <w:r>
-              <w:rPr>
-                <w:color w:val="000000"/>
-                <w:u w:color="000000"/>
-                <w14:textOutline w14:w="12700" w14:cap="flat" w14:cmpd="sng" w14:algn="ctr">
-                  <w14:noFill/>
-                  <w14:prstDash w14:val="solid"/>
-                  <w14:miter w14:lim="400000"/>
-                </w14:textOutline>
-              </w:rPr>
-              <w:t>{{</w:t>
-            </w:r>
-            <w:proofErr w:type="spellStart"/>
-            <w:r>
-              <w:rPr>
-                <w:color w:val="000000"/>
-                <w:u w:color="000000"/>
-                <w14:textOutline w14:w="12700" w14:cap="flat" w14:cmpd="sng" w14:algn="ctr">
-                  <w14:noFill/>
-                  <w14:prstDash w14:val="solid"/>
-                  <w14:miter w14:lim="400000"/>
-                </w14:textOutline>
-              </w:rPr>
-              <w:t>quantity_wheel_dead_weight</w:t>
-            </w:r>
-            <w:proofErr w:type="spellEnd"/>
-            <w:r>
-              <w:rPr>
-                <w:color w:val="000000"/>
-                <w:u w:color="000000"/>
-                <w14:textOutline w14:w="12700" w14:cap="flat" w14:cmpd="sng" w14:algn="ctr">
-                  <w14:noFill/>
-                  <w14:prstDash w14:val="solid"/>
-                  <w14:miter w14:lim="400000"/>
-                </w14:textOutline>
-              </w:rPr>
-              <w:t>}}</w:t>
-            </w:r>
-          </w:p>
-        </w:tc>
-      </w:tr>
-    </w:tbl>
     <w:p>
       <w:pPr>
         <w:spacing w:before="120" w:after="120" w:line="240" w:lineRule="auto"/>
-        <w:jc w:val="both"/>
         <w:rPr>
           <w:rFonts w:ascii="Calibri" w:hAnsi="Calibri" w:cs="Calibri"/>
-          <w:lang w:val="en-GB"/>
-        </w:rPr>
-      </w:pPr>
-    </w:p>
-    <w:p>
-      <w:pPr>
-        <w:spacing w:before="120" w:after="120" w:line="240" w:lineRule="auto"/>
-        <w:jc w:val="both"/>
-        <w:rPr>
-          <w:rFonts w:ascii="Calibri" w:hAnsi="Calibri" w:cs="Calibri"/>
-          <w:b/>
-          <w:bCs/>
-          <w:color w:val="E36C0A" w:themeColor="accent6" w:themeShade="BF"/>
-          <w:lang w:val="en-GB"/>
-        </w:rPr>
-      </w:pPr>
-    </w:p>
-    <w:p>
-      <w:pPr>
-        <w:spacing w:before="120" w:after="120" w:line="240" w:lineRule="auto"/>
-        <w:jc w:val="both"/>
-        <w:rPr>
-          <w:rFonts w:ascii="Calibri" w:hAnsi="Calibri" w:cs="Calibri"/>
-          <w:b/>
-          <w:bCs/>
-          <w:color w:val="E36C0A" w:themeColor="accent6" w:themeShade="BF"/>
-          <w:lang w:val="en-GB"/>
-        </w:rPr>
-      </w:pPr>
-    </w:p>
-    <w:p>
-      <w:pPr>
-        <w:spacing w:before="120" w:after="120" w:line="240" w:lineRule="auto"/>
-        <w:jc w:val="both"/>
-        <w:rPr>
-          <w:rFonts w:ascii="Calibri" w:hAnsi="Calibri" w:cs="Calibri"/>
-          <w:b/>
-          <w:bCs/>
-          <w:color w:val="E36C0A" w:themeColor="accent6" w:themeShade="BF"/>
-          <w:lang w:val="en-GB"/>
-        </w:rPr>
-      </w:pPr>
-    </w:p>
-    <w:p>
-      <w:pPr>
-        <w:spacing w:before="120" w:after="120" w:line="240" w:lineRule="auto"/>
-        <w:jc w:val="both"/>
-        <w:rPr>
-          <w:rFonts w:ascii="Calibri" w:hAnsi="Calibri" w:cs="Calibri"/>
-          <w:b/>
-          <w:bCs/>
-          <w:color w:val="E36C0A" w:themeColor="accent6" w:themeShade="BF"/>
-          <w:lang w:val="en-GB"/>
-        </w:rPr>
-      </w:pPr>
-    </w:p>
-    <w:p>
-      <w:pPr>
-        <w:spacing w:before="120" w:after="120" w:line="240" w:lineRule="auto"/>
-        <w:jc w:val="both"/>
-        <w:rPr>
-          <w:rFonts w:ascii="Calibri" w:hAnsi="Calibri" w:cs="Calibri"/>
-          <w:b/>
-          <w:bCs/>
-          <w:color w:val="E36C0A" w:themeColor="accent6" w:themeShade="BF"/>
           <w:lang w:val="en-GB"/>
         </w:rPr>
       </w:pPr>
@@ -2116,14 +373,7 @@
           <w:rFonts w:ascii="Calibri" w:hAnsi="Calibri" w:cs="Calibri"/>
           <w:lang w:val="en-GB"/>
         </w:rPr>
-        <w:t xml:space="preserve">Total Price: </w:t>
-      </w:r>
-      <w:r>
-        <w:rPr>
-          <w:rFonts w:ascii="Calibri" w:hAnsi="Calibri" w:cs="Calibri"/>
-          <w:lang w:val="en-GB"/>
-        </w:rPr>
-        <w:t>{{</w:t>
+        <w:t>Total Price: {{</w:t>
       </w:r>
       <w:proofErr w:type="spellStart"/>
       <w:r>
@@ -2156,14 +406,7 @@
           <w:rFonts w:ascii="Calibri" w:hAnsi="Calibri" w:cs="Calibri"/>
           <w:lang w:val="en-GB"/>
         </w:rPr>
-        <w:t xml:space="preserve">Subsidy Applied: </w:t>
-      </w:r>
-      <w:r>
-        <w:rPr>
-          <w:rFonts w:ascii="Calibri" w:hAnsi="Calibri" w:cs="Calibri"/>
-          <w:lang w:val="en-GB"/>
-        </w:rPr>
-        <w:t>{{subsidy}}</w:t>
+        <w:t>Subsidy Applied: {{subsidy}}</w:t>
       </w:r>
     </w:p>
     <w:p>
@@ -2180,14 +423,7 @@
           <w:rFonts w:ascii="Calibri" w:hAnsi="Calibri" w:cs="Calibri"/>
           <w:lang w:val="en-GB"/>
         </w:rPr>
-        <w:t xml:space="preserve">Subsidised Price (All Inclusive): </w:t>
-      </w:r>
-      <w:r>
-        <w:rPr>
-          <w:rFonts w:ascii="Calibri" w:hAnsi="Calibri" w:cs="Calibri"/>
-          <w:lang w:val="en-GB"/>
-        </w:rPr>
-        <w:t>{{</w:t>
+        <w:t>Subsidised Price (All Inclusive): {{</w:t>
       </w:r>
       <w:proofErr w:type="spellStart"/>
       <w:r>
@@ -2212,9 +448,6 @@
         <w:jc w:val="both"/>
         <w:rPr>
           <w:rFonts w:ascii="Calibri" w:hAnsi="Calibri" w:cs="Calibri"/>
-          <w:b/>
-          <w:bCs/>
-          <w:color w:val="E36C0A" w:themeColor="accent6" w:themeShade="BF"/>
           <w:lang w:val="en-GB"/>
         </w:rPr>
       </w:pPr>
@@ -2237,7 +470,7 @@
           <w:bdr w:val="none" w:sz="0" w:space="0" w:color="auto" w:frame="1"/>
         </w:rPr>
         <w:drawing>
-          <wp:anchor distT="0" distB="0" distL="114300" distR="114300" simplePos="0" relativeHeight="251658240" behindDoc="0" locked="0" layoutInCell="1" allowOverlap="1" wp14:anchorId="73E627AB" wp14:editId="268593E1">
+          <wp:anchor distT="0" distB="0" distL="114300" distR="114300" simplePos="0" relativeHeight="251660288" behindDoc="0" locked="0" layoutInCell="1" allowOverlap="1" wp14:anchorId="51836D5F" wp14:editId="3A07AE87">
             <wp:simplePos x="0" y="0"/>
             <wp:positionH relativeFrom="column">
               <wp:posOffset>2598420</wp:posOffset>
@@ -2248,7 +481,7 @@
             <wp:extent cx="944880" cy="944880"/>
             <wp:effectExtent l="0" t="0" r="7620" b="7620"/>
             <wp:wrapNone/>
-            <wp:docPr id="1001" name="Picture 3" descr="A blue and white circle with writing on it&#10;&#10;AI-generated content may be incorrect."/>
+            <wp:docPr id="159556245" name="Picture 3" descr="A blue and white circle with writing on it&#10;&#10;AI-generated content may be incorrect."/>
             <wp:cNvGraphicFramePr>
               <a:graphicFrameLocks xmlns:a="http://schemas.openxmlformats.org/drawingml/2006/main" noChangeAspect="1"/>
             </wp:cNvGraphicFramePr>
@@ -2301,27 +534,7 @@
           <w:color w:val="E36C0A" w:themeColor="accent6" w:themeShade="BF"/>
           <w:lang w:val="en-GB"/>
         </w:rPr>
-        <w:t>Authori</w:t>
-      </w:r>
-      <w:r>
-        <w:rPr>
-          <w:rFonts w:ascii="Calibri" w:hAnsi="Calibri" w:cs="Calibri"/>
-          <w:b/>
-          <w:bCs/>
-          <w:color w:val="E36C0A" w:themeColor="accent6" w:themeShade="BF"/>
-          <w:lang w:val="en-GB"/>
-        </w:rPr>
-        <w:t>s</w:t>
-      </w:r>
-      <w:r>
-        <w:rPr>
-          <w:rFonts w:ascii="Calibri" w:hAnsi="Calibri" w:cs="Calibri"/>
-          <w:b/>
-          <w:bCs/>
-          <w:color w:val="E36C0A" w:themeColor="accent6" w:themeShade="BF"/>
-          <w:lang w:val="en-GB"/>
-        </w:rPr>
-        <w:t>ed Signatory</w:t>
+        <w:t>Authorised Signatory</w:t>
       </w:r>
       <w:r>
         <w:rPr>
@@ -2349,10 +562,10 @@
           <w:bdr w:val="none" w:sz="0" w:space="0" w:color="auto" w:frame="1"/>
         </w:rPr>
         <w:drawing>
-          <wp:inline distT="0" distB="0" distL="0" distR="0" wp14:anchorId="2D04CF49" wp14:editId="33D83F72">
+          <wp:inline distT="0" distB="0" distL="0" distR="0" wp14:anchorId="53BF42CA" wp14:editId="6B721FBD">
             <wp:extent cx="998220" cy="495300"/>
             <wp:effectExtent l="0" t="0" r="0" b="0"/>
-            <wp:docPr id="1002" name="Picture 1"/>
+            <wp:docPr id="2005269917" name="Picture 1"/>
             <wp:cNvGraphicFramePr>
               <a:graphicFrameLocks xmlns:a="http://schemas.openxmlformats.org/drawingml/2006/main" noChangeAspect="1"/>
             </wp:cNvGraphicFramePr>
@@ -2412,21 +625,7 @@
           <w:rFonts w:ascii="Calibri" w:hAnsi="Calibri" w:cs="Calibri"/>
           <w:lang w:val="en-GB"/>
         </w:rPr>
-        <w:t xml:space="preserve">For </w:t>
-      </w:r>
-      <w:r>
-        <w:rPr>
-          <w:rFonts w:ascii="Calibri" w:hAnsi="Calibri" w:cs="Calibri"/>
-          <w:lang w:val="en-GB"/>
-        </w:rPr>
-        <w:t xml:space="preserve">Higher </w:t>
-      </w:r>
-      <w:r>
-        <w:rPr>
-          <w:rFonts w:ascii="Calibri" w:hAnsi="Calibri" w:cs="Calibri"/>
-          <w:lang w:val="en-GB"/>
-        </w:rPr>
-        <w:t xml:space="preserve">Orbit </w:t>
+        <w:t xml:space="preserve">For Higher Orbit </w:t>
       </w:r>
       <w:proofErr w:type="spellStart"/>
       <w:r>
@@ -2442,16 +641,1788 @@
           <w:rFonts w:ascii="Calibri" w:hAnsi="Calibri" w:cs="Calibri"/>
           <w:lang w:val="en-GB"/>
         </w:rPr>
-        <w:t xml:space="preserve"> Pvt. Ltd.</w:t>
+        <w:t xml:space="preserve"> </w:t>
+      </w:r>
+      <w:proofErr w:type="spellStart"/>
+      <w:r>
+        <w:rPr>
+          <w:rFonts w:ascii="Calibri" w:hAnsi="Calibri" w:cs="Calibri"/>
+          <w:lang w:val="en-GB"/>
+        </w:rPr>
+        <w:t>Pvt.</w:t>
+      </w:r>
+      <w:proofErr w:type="spellEnd"/>
+      <w:r>
+        <w:rPr>
+          <w:rFonts w:ascii="Calibri" w:hAnsi="Calibri" w:cs="Calibri"/>
+          <w:lang w:val="en-GB"/>
+        </w:rPr>
+        <w:t xml:space="preserve"> Ltd.</w:t>
       </w:r>
     </w:p>
+    <w:p>
+      <w:pPr>
+        <w:spacing w:before="120" w:after="120" w:line="240" w:lineRule="auto"/>
+        <w:jc w:val="both"/>
+        <w:rPr>
+          <w:rFonts w:ascii="Calibri" w:hAnsi="Calibri" w:cs="Calibri"/>
+          <w:lang w:val="en-GB"/>
+        </w:rPr>
+      </w:pPr>
+    </w:p>
+    <w:tbl>
+      <w:tblPr>
+        <w:tblW w:w="8976" w:type="dxa"/>
+        <w:tblBorders>
+          <w:top w:val="single" w:sz="4" w:space="0" w:color="auto"/>
+          <w:left w:val="single" w:sz="4" w:space="0" w:color="auto"/>
+          <w:bottom w:val="single" w:sz="4" w:space="0" w:color="auto"/>
+          <w:right w:val="single" w:sz="4" w:space="0" w:color="auto"/>
+          <w:insideH w:val="single" w:sz="4" w:space="0" w:color="auto"/>
+          <w:insideV w:val="single" w:sz="4" w:space="0" w:color="auto"/>
+        </w:tblBorders>
+        <w:tblCellMar>
+          <w:left w:w="0" w:type="dxa"/>
+          <w:right w:w="0" w:type="dxa"/>
+        </w:tblCellMar>
+        <w:tblLook w:val="04A0" w:firstRow="1" w:lastRow="0" w:firstColumn="1" w:lastColumn="0" w:noHBand="0" w:noVBand="1"/>
+      </w:tblPr>
+      <w:tblGrid>
+        <w:gridCol w:w="4222"/>
+        <w:gridCol w:w="4754"/>
+      </w:tblGrid>
+      <w:tr>
+        <w:trPr>
+          <w:trHeight w:val="20"/>
+        </w:trPr>
+        <w:tc>
+          <w:tcPr>
+            <w:tcW w:w="4222" w:type="dxa"/>
+            <w:shd w:val="clear" w:color="auto" w:fill="auto"/>
+            <w:tcMar>
+              <w:top w:w="30" w:type="dxa"/>
+              <w:left w:w="45" w:type="dxa"/>
+              <w:bottom w:w="30" w:type="dxa"/>
+              <w:right w:w="45" w:type="dxa"/>
+            </w:tcMar>
+            <w:vAlign w:val="center"/>
+            <w:hideMark/>
+          </w:tcPr>
+          <w:p>
+            <w:pPr>
+              <w:spacing w:after="0" w:line="240" w:lineRule="auto"/>
+              <w:jc w:val="center"/>
+              <w:rPr>
+                <w:rFonts w:ascii="Calibri" w:hAnsi="Calibri" w:cs="Calibri"/>
+                <w:b/>
+                <w:bCs/>
+                <w:color w:val="E36C08"/>
+                <w:lang w:val="en-GB"/>
+              </w:rPr>
+            </w:pPr>
+            <w:r>
+              <w:rPr>
+                <w:b/>
+                <w:bCs/>
+                <w:color w:val="E36C08"/>
+                <w:u w:color="000000"/>
+                <w14:textOutline w14:w="12700" w14:cap="flat" w14:cmpd="sng" w14:algn="ctr">
+                  <w14:noFill/>
+                  <w14:prstDash w14:val="solid"/>
+                  <w14:miter w14:lim="400000"/>
+                </w14:textOutline>
+              </w:rPr>
+              <w:t>Item Name</w:t>
+            </w:r>
+          </w:p>
+        </w:tc>
+        <w:tc>
+          <w:tcPr>
+            <w:tcW w:w="4754" w:type="dxa"/>
+            <w:shd w:val="clear" w:color="auto" w:fill="auto"/>
+            <w:tcMar>
+              <w:top w:w="30" w:type="dxa"/>
+              <w:left w:w="45" w:type="dxa"/>
+              <w:bottom w:w="30" w:type="dxa"/>
+              <w:right w:w="45" w:type="dxa"/>
+            </w:tcMar>
+            <w:vAlign w:val="center"/>
+            <w:hideMark/>
+          </w:tcPr>
+          <w:p>
+            <w:pPr>
+              <w:spacing w:after="0" w:line="240" w:lineRule="auto"/>
+              <w:jc w:val="center"/>
+              <w:rPr>
+                <w:rFonts w:ascii="Calibri" w:hAnsi="Calibri" w:cs="Calibri"/>
+                <w:b/>
+                <w:bCs/>
+                <w:color w:val="E36C08"/>
+                <w:lang w:val="en-GB"/>
+              </w:rPr>
+            </w:pPr>
+            <w:r>
+              <w:rPr>
+                <w:b/>
+                <w:bCs/>
+                <w:color w:val="E36C08"/>
+                <w:u w:color="000000"/>
+                <w14:textOutline w14:w="12700" w14:cap="flat" w14:cmpd="sng" w14:algn="ctr">
+                  <w14:noFill/>
+                  <w14:prstDash w14:val="solid"/>
+                  <w14:miter w14:lim="400000"/>
+                </w14:textOutline>
+              </w:rPr>
+              <w:t>Quantity</w:t>
+            </w:r>
+          </w:p>
+        </w:tc>
+      </w:tr>
+      <w:tr>
+        <w:trPr>
+          <w:trHeight w:val="30"/>
+        </w:trPr>
+        <w:tc>
+          <w:tcPr>
+            <w:tcW w:w="4222" w:type="dxa"/>
+            <w:shd w:val="clear" w:color="auto" w:fill="FFFFFF"/>
+            <w:tcMar>
+              <w:top w:w="30" w:type="dxa"/>
+              <w:left w:w="45" w:type="dxa"/>
+              <w:bottom w:w="30" w:type="dxa"/>
+              <w:right w:w="45" w:type="dxa"/>
+            </w:tcMar>
+            <w:vAlign w:val="center"/>
+            <w:hideMark/>
+          </w:tcPr>
+          <w:p>
+            <w:pPr>
+              <w:spacing w:after="0" w:line="240" w:lineRule="auto"/>
+              <w:jc w:val="both"/>
+              <w:rPr>
+                <w:rFonts w:ascii="Calibri" w:hAnsi="Calibri" w:cs="Arial Unicode MS"/>
+                <w:color w:val="000000" w:themeColor="text1"/>
+                <w:u w:color="243F60"/>
+                <w14:textOutline w14:w="0" w14:cap="flat" w14:cmpd="sng" w14:algn="ctr">
+                  <w14:noFill/>
+                  <w14:prstDash w14:val="solid"/>
+                  <w14:bevel/>
+                </w14:textOutline>
+              </w:rPr>
+            </w:pPr>
+            <w:r>
+              <w:rPr>
+                <w:rFonts w:ascii="Calibri" w:hAnsi="Calibri" w:cs="Arial Unicode MS"/>
+                <w:color w:val="000000" w:themeColor="text1"/>
+                <w:u w:color="243F60"/>
+                <w14:textOutline w14:w="0" w14:cap="flat" w14:cmpd="sng" w14:algn="ctr">
+                  <w14:noFill/>
+                  <w14:prstDash w14:val="solid"/>
+                  <w14:bevel/>
+                </w14:textOutline>
+              </w:rPr>
+              <w:t>12 HP PT Pro</w:t>
+            </w:r>
+          </w:p>
+        </w:tc>
+        <w:tc>
+          <w:tcPr>
+            <w:tcW w:w="4754" w:type="dxa"/>
+            <w:shd w:val="clear" w:color="auto" w:fill="FFFFFF"/>
+            <w:tcMar>
+              <w:top w:w="30" w:type="dxa"/>
+              <w:left w:w="45" w:type="dxa"/>
+              <w:bottom w:w="30" w:type="dxa"/>
+              <w:right w:w="45" w:type="dxa"/>
+            </w:tcMar>
+            <w:vAlign w:val="center"/>
+            <w:hideMark/>
+          </w:tcPr>
+          <w:p>
+            <w:pPr>
+              <w:spacing w:after="0" w:line="240" w:lineRule="auto"/>
+              <w:jc w:val="center"/>
+              <w:rPr>
+                <w:rFonts w:ascii="Calibri" w:hAnsi="Calibri" w:cs="Arial Unicode MS"/>
+                <w:color w:val="000000" w:themeColor="text1"/>
+                <w:u w:color="243F60"/>
+                <w14:textOutline w14:w="0" w14:cap="flat" w14:cmpd="sng" w14:algn="ctr">
+                  <w14:noFill/>
+                  <w14:prstDash w14:val="solid"/>
+                  <w14:bevel/>
+                </w14:textOutline>
+              </w:rPr>
+            </w:pPr>
+            <w:r>
+              <w:rPr>
+                <w:rFonts w:ascii="Calibri" w:hAnsi="Calibri" w:cs="Arial Unicode MS"/>
+                <w:color w:val="000000" w:themeColor="text1"/>
+                <w:u w:color="243F60"/>
+                <w14:textOutline w14:w="0" w14:cap="flat" w14:cmpd="sng" w14:algn="ctr">
+                  <w14:noFill/>
+                  <w14:prstDash w14:val="solid"/>
+                  <w14:bevel/>
+                </w14:textOutline>
+              </w:rPr>
+              <w:t>{{</w:t>
+            </w:r>
+            <w:proofErr w:type="spellStart"/>
+            <w:r>
+              <w:rPr>
+                <w:rFonts w:ascii="Calibri" w:hAnsi="Calibri" w:cs="Arial Unicode MS"/>
+                <w:color w:val="000000" w:themeColor="text1"/>
+                <w:u w:color="243F60"/>
+                <w14:textOutline w14:w="0" w14:cap="flat" w14:cmpd="sng" w14:algn="ctr">
+                  <w14:noFill/>
+                  <w14:prstDash w14:val="solid"/>
+                  <w14:bevel/>
+                </w14:textOutline>
+              </w:rPr>
+              <w:t>quantity_pt_pro</w:t>
+            </w:r>
+            <w:proofErr w:type="spellEnd"/>
+            <w:r>
+              <w:rPr>
+                <w:rFonts w:ascii="Calibri" w:hAnsi="Calibri" w:cs="Arial Unicode MS"/>
+                <w:color w:val="000000" w:themeColor="text1"/>
+                <w:u w:color="243F60"/>
+                <w14:textOutline w14:w="0" w14:cap="flat" w14:cmpd="sng" w14:algn="ctr">
+                  <w14:noFill/>
+                  <w14:prstDash w14:val="solid"/>
+                  <w14:bevel/>
+                </w14:textOutline>
+              </w:rPr>
+              <w:t>}}</w:t>
+            </w:r>
+          </w:p>
+        </w:tc>
+      </w:tr>
+      <w:tr>
+        <w:trPr>
+          <w:trHeight w:val="20"/>
+        </w:trPr>
+        <w:tc>
+          <w:tcPr>
+            <w:tcW w:w="4222" w:type="dxa"/>
+            <w:shd w:val="clear" w:color="auto" w:fill="FFFFFF"/>
+            <w:tcMar>
+              <w:top w:w="30" w:type="dxa"/>
+              <w:left w:w="45" w:type="dxa"/>
+              <w:bottom w:w="30" w:type="dxa"/>
+              <w:right w:w="45" w:type="dxa"/>
+            </w:tcMar>
+            <w:vAlign w:val="center"/>
+            <w:hideMark/>
+          </w:tcPr>
+          <w:p>
+            <w:pPr>
+              <w:spacing w:after="0" w:line="240" w:lineRule="auto"/>
+              <w:jc w:val="both"/>
+              <w:rPr>
+                <w:rFonts w:ascii="Calibri" w:hAnsi="Calibri" w:cs="Arial Unicode MS"/>
+                <w:color w:val="000000" w:themeColor="text1"/>
+                <w:u w:color="243F60"/>
+                <w14:textOutline w14:w="0" w14:cap="flat" w14:cmpd="sng" w14:algn="ctr">
+                  <w14:noFill/>
+                  <w14:prstDash w14:val="solid"/>
+                  <w14:bevel/>
+                </w14:textOutline>
+              </w:rPr>
+            </w:pPr>
+            <w:r>
+              <w:rPr>
+                <w:rFonts w:ascii="Calibri" w:hAnsi="Calibri" w:cs="Arial Unicode MS"/>
+                <w:color w:val="000000" w:themeColor="text1"/>
+                <w:u w:color="243F60"/>
+                <w14:textOutline w14:w="0" w14:cap="flat" w14:cmpd="sng" w14:algn="ctr">
+                  <w14:noFill/>
+                  <w14:prstDash w14:val="solid"/>
+                  <w14:bevel/>
+                </w14:textOutline>
+              </w:rPr>
+              <w:t>Battery Sets</w:t>
+            </w:r>
+          </w:p>
+        </w:tc>
+        <w:tc>
+          <w:tcPr>
+            <w:tcW w:w="4754" w:type="dxa"/>
+            <w:shd w:val="clear" w:color="auto" w:fill="FFFFFF"/>
+            <w:tcMar>
+              <w:top w:w="30" w:type="dxa"/>
+              <w:left w:w="45" w:type="dxa"/>
+              <w:bottom w:w="30" w:type="dxa"/>
+              <w:right w:w="45" w:type="dxa"/>
+            </w:tcMar>
+            <w:vAlign w:val="center"/>
+            <w:hideMark/>
+          </w:tcPr>
+          <w:p>
+            <w:pPr>
+              <w:spacing w:after="0" w:line="240" w:lineRule="auto"/>
+              <w:jc w:val="center"/>
+              <w:rPr>
+                <w:rFonts w:ascii="Calibri" w:hAnsi="Calibri" w:cs="Arial Unicode MS"/>
+                <w:color w:val="000000" w:themeColor="text1"/>
+                <w:u w:color="243F60"/>
+                <w14:textOutline w14:w="0" w14:cap="flat" w14:cmpd="sng" w14:algn="ctr">
+                  <w14:noFill/>
+                  <w14:prstDash w14:val="solid"/>
+                  <w14:bevel/>
+                </w14:textOutline>
+              </w:rPr>
+            </w:pPr>
+            <w:r>
+              <w:rPr>
+                <w:rFonts w:ascii="Calibri" w:hAnsi="Calibri" w:cs="Arial Unicode MS"/>
+                <w:color w:val="000000" w:themeColor="text1"/>
+                <w:u w:color="243F60"/>
+                <w14:textOutline w14:w="0" w14:cap="flat" w14:cmpd="sng" w14:algn="ctr">
+                  <w14:noFill/>
+                  <w14:prstDash w14:val="solid"/>
+                  <w14:bevel/>
+                </w14:textOutline>
+              </w:rPr>
+              <w:t>{{</w:t>
+            </w:r>
+            <w:proofErr w:type="spellStart"/>
+            <w:r>
+              <w:rPr>
+                <w:rFonts w:ascii="Calibri" w:hAnsi="Calibri" w:cs="Arial Unicode MS"/>
+                <w:color w:val="000000" w:themeColor="text1"/>
+                <w:u w:color="243F60"/>
+                <w14:textOutline w14:w="0" w14:cap="flat" w14:cmpd="sng" w14:algn="ctr">
+                  <w14:noFill/>
+                  <w14:prstDash w14:val="solid"/>
+                  <w14:bevel/>
+                </w14:textOutline>
+              </w:rPr>
+              <w:t>quantity_battery</w:t>
+            </w:r>
+            <w:proofErr w:type="spellEnd"/>
+            <w:r>
+              <w:rPr>
+                <w:rFonts w:ascii="Calibri" w:hAnsi="Calibri" w:cs="Arial Unicode MS"/>
+                <w:color w:val="000000" w:themeColor="text1"/>
+                <w:u w:color="243F60"/>
+                <w14:textOutline w14:w="0" w14:cap="flat" w14:cmpd="sng" w14:algn="ctr">
+                  <w14:noFill/>
+                  <w14:prstDash w14:val="solid"/>
+                  <w14:bevel/>
+                </w14:textOutline>
+              </w:rPr>
+              <w:t>}}</w:t>
+            </w:r>
+          </w:p>
+        </w:tc>
+      </w:tr>
+      <w:tr>
+        <w:trPr>
+          <w:trHeight w:val="20"/>
+        </w:trPr>
+        <w:tc>
+          <w:tcPr>
+            <w:tcW w:w="4222" w:type="dxa"/>
+            <w:shd w:val="clear" w:color="auto" w:fill="FFFFFF"/>
+            <w:tcMar>
+              <w:top w:w="30" w:type="dxa"/>
+              <w:left w:w="45" w:type="dxa"/>
+              <w:bottom w:w="30" w:type="dxa"/>
+              <w:right w:w="45" w:type="dxa"/>
+            </w:tcMar>
+            <w:vAlign w:val="center"/>
+            <w:hideMark/>
+          </w:tcPr>
+          <w:p>
+            <w:pPr>
+              <w:spacing w:after="0" w:line="240" w:lineRule="auto"/>
+              <w:jc w:val="both"/>
+              <w:rPr>
+                <w:rFonts w:ascii="Calibri" w:hAnsi="Calibri" w:cs="Arial Unicode MS"/>
+                <w:color w:val="000000" w:themeColor="text1"/>
+                <w:u w:color="243F60"/>
+                <w14:textOutline w14:w="0" w14:cap="flat" w14:cmpd="sng" w14:algn="ctr">
+                  <w14:noFill/>
+                  <w14:prstDash w14:val="solid"/>
+                  <w14:bevel/>
+                </w14:textOutline>
+              </w:rPr>
+            </w:pPr>
+            <w:r>
+              <w:rPr>
+                <w:rFonts w:ascii="Calibri" w:hAnsi="Calibri" w:cs="Arial Unicode MS"/>
+                <w:color w:val="000000" w:themeColor="text1"/>
+                <w:u w:color="243F60"/>
+                <w14:textOutline w14:w="0" w14:cap="flat" w14:cmpd="sng" w14:algn="ctr">
+                  <w14:noFill/>
+                  <w14:prstDash w14:val="solid"/>
+                  <w14:bevel/>
+                </w14:textOutline>
+              </w:rPr>
+              <w:t>Fast Chargers</w:t>
+            </w:r>
+          </w:p>
+        </w:tc>
+        <w:tc>
+          <w:tcPr>
+            <w:tcW w:w="4754" w:type="dxa"/>
+            <w:shd w:val="clear" w:color="auto" w:fill="FFFFFF"/>
+            <w:tcMar>
+              <w:top w:w="30" w:type="dxa"/>
+              <w:left w:w="45" w:type="dxa"/>
+              <w:bottom w:w="30" w:type="dxa"/>
+              <w:right w:w="45" w:type="dxa"/>
+            </w:tcMar>
+            <w:vAlign w:val="center"/>
+            <w:hideMark/>
+          </w:tcPr>
+          <w:p>
+            <w:pPr>
+              <w:spacing w:after="0" w:line="240" w:lineRule="auto"/>
+              <w:jc w:val="center"/>
+              <w:rPr>
+                <w:rFonts w:ascii="Calibri" w:hAnsi="Calibri" w:cs="Arial Unicode MS"/>
+                <w:color w:val="000000" w:themeColor="text1"/>
+                <w:u w:color="243F60"/>
+                <w14:textOutline w14:w="0" w14:cap="flat" w14:cmpd="sng" w14:algn="ctr">
+                  <w14:noFill/>
+                  <w14:prstDash w14:val="solid"/>
+                  <w14:bevel/>
+                </w14:textOutline>
+              </w:rPr>
+            </w:pPr>
+            <w:r>
+              <w:rPr>
+                <w:rFonts w:ascii="Calibri" w:hAnsi="Calibri" w:cs="Arial Unicode MS"/>
+                <w:color w:val="000000" w:themeColor="text1"/>
+                <w:u w:color="243F60"/>
+                <w14:textOutline w14:w="0" w14:cap="flat" w14:cmpd="sng" w14:algn="ctr">
+                  <w14:noFill/>
+                  <w14:prstDash w14:val="solid"/>
+                  <w14:bevel/>
+                </w14:textOutline>
+              </w:rPr>
+              <w:t>{{</w:t>
+            </w:r>
+            <w:proofErr w:type="spellStart"/>
+            <w:r>
+              <w:rPr>
+                <w:rFonts w:ascii="Calibri" w:hAnsi="Calibri" w:cs="Arial Unicode MS"/>
+                <w:color w:val="000000" w:themeColor="text1"/>
+                <w:u w:color="243F60"/>
+                <w14:textOutline w14:w="0" w14:cap="flat" w14:cmpd="sng" w14:algn="ctr">
+                  <w14:noFill/>
+                  <w14:prstDash w14:val="solid"/>
+                  <w14:bevel/>
+                </w14:textOutline>
+              </w:rPr>
+              <w:t>quantity_charger</w:t>
+            </w:r>
+            <w:proofErr w:type="spellEnd"/>
+            <w:r>
+              <w:rPr>
+                <w:rFonts w:ascii="Calibri" w:hAnsi="Calibri" w:cs="Arial Unicode MS"/>
+                <w:color w:val="000000" w:themeColor="text1"/>
+                <w:u w:color="243F60"/>
+                <w14:textOutline w14:w="0" w14:cap="flat" w14:cmpd="sng" w14:algn="ctr">
+                  <w14:noFill/>
+                  <w14:prstDash w14:val="solid"/>
+                  <w14:bevel/>
+                </w14:textOutline>
+              </w:rPr>
+              <w:t>}}</w:t>
+            </w:r>
+          </w:p>
+        </w:tc>
+      </w:tr>
+      <w:tr>
+        <w:trPr>
+          <w:trHeight w:val="30"/>
+        </w:trPr>
+        <w:tc>
+          <w:tcPr>
+            <w:tcW w:w="4222" w:type="dxa"/>
+            <w:shd w:val="clear" w:color="auto" w:fill="FFFFFF"/>
+            <w:tcMar>
+              <w:top w:w="30" w:type="dxa"/>
+              <w:left w:w="45" w:type="dxa"/>
+              <w:bottom w:w="30" w:type="dxa"/>
+              <w:right w:w="45" w:type="dxa"/>
+            </w:tcMar>
+            <w:vAlign w:val="center"/>
+            <w:hideMark/>
+          </w:tcPr>
+          <w:p>
+            <w:pPr>
+              <w:spacing w:after="0" w:line="240" w:lineRule="auto"/>
+              <w:jc w:val="both"/>
+              <w:rPr>
+                <w:rFonts w:ascii="Calibri" w:hAnsi="Calibri" w:cs="Arial Unicode MS"/>
+                <w:color w:val="000000" w:themeColor="text1"/>
+                <w:u w:color="243F60"/>
+                <w14:textOutline w14:w="0" w14:cap="flat" w14:cmpd="sng" w14:algn="ctr">
+                  <w14:noFill/>
+                  <w14:prstDash w14:val="solid"/>
+                  <w14:bevel/>
+                </w14:textOutline>
+              </w:rPr>
+            </w:pPr>
+            <w:r>
+              <w:rPr>
+                <w:rFonts w:ascii="Calibri" w:hAnsi="Calibri" w:cs="Arial Unicode MS"/>
+                <w:color w:val="000000" w:themeColor="text1"/>
+                <w:u w:color="243F60"/>
+                <w14:textOutline w14:w="0" w14:cap="flat" w14:cmpd="sng" w14:algn="ctr">
+                  <w14:noFill/>
+                  <w14:prstDash w14:val="solid"/>
+                  <w14:bevel/>
+                </w14:textOutline>
+              </w:rPr>
+              <w:t>1 Set of Sugarcane Blades</w:t>
+            </w:r>
+            <w:r>
+              <w:rPr>
+                <w:rFonts w:ascii="Calibri" w:hAnsi="Calibri" w:cs="Arial Unicode MS"/>
+                <w:color w:val="000000" w:themeColor="text1"/>
+                <w:u w:color="243F60"/>
+                <w14:textOutline w14:w="0" w14:cap="flat" w14:cmpd="sng" w14:algn="ctr">
+                  <w14:noFill/>
+                  <w14:prstDash w14:val="solid"/>
+                  <w14:bevel/>
+                </w14:textOutline>
+              </w:rPr>
+              <w:t xml:space="preserve"> </w:t>
+            </w:r>
+            <w:r>
+              <w:rPr>
+                <w:rFonts w:ascii="Calibri" w:hAnsi="Calibri" w:cs="Arial Unicode MS"/>
+                <w:color w:val="000000" w:themeColor="text1"/>
+                <w:u w:color="243F60"/>
+                <w14:textOutline w14:w="0" w14:cap="flat" w14:cmpd="sng" w14:algn="ctr">
+                  <w14:noFill/>
+                  <w14:prstDash w14:val="solid"/>
+                  <w14:bevel/>
+                </w14:textOutline>
+              </w:rPr>
+              <w:t xml:space="preserve">(Weeding) </w:t>
+            </w:r>
+          </w:p>
+        </w:tc>
+        <w:tc>
+          <w:tcPr>
+            <w:tcW w:w="4754" w:type="dxa"/>
+            <w:shd w:val="clear" w:color="auto" w:fill="FFFFFF"/>
+            <w:tcMar>
+              <w:top w:w="30" w:type="dxa"/>
+              <w:left w:w="45" w:type="dxa"/>
+              <w:bottom w:w="30" w:type="dxa"/>
+              <w:right w:w="45" w:type="dxa"/>
+            </w:tcMar>
+            <w:vAlign w:val="center"/>
+            <w:hideMark/>
+          </w:tcPr>
+          <w:p>
+            <w:pPr>
+              <w:spacing w:after="0" w:line="240" w:lineRule="auto"/>
+              <w:jc w:val="center"/>
+              <w:rPr>
+                <w:rFonts w:ascii="Calibri" w:hAnsi="Calibri" w:cs="Arial Unicode MS"/>
+                <w:color w:val="000000" w:themeColor="text1"/>
+                <w:u w:color="243F60"/>
+                <w14:textOutline w14:w="0" w14:cap="flat" w14:cmpd="sng" w14:algn="ctr">
+                  <w14:noFill/>
+                  <w14:prstDash w14:val="solid"/>
+                  <w14:bevel/>
+                </w14:textOutline>
+              </w:rPr>
+            </w:pPr>
+            <w:r>
+              <w:rPr>
+                <w:rFonts w:ascii="Calibri" w:hAnsi="Calibri" w:cs="Arial Unicode MS"/>
+                <w:color w:val="000000" w:themeColor="text1"/>
+                <w:u w:color="243F60"/>
+                <w14:textOutline w14:w="0" w14:cap="flat" w14:cmpd="sng" w14:algn="ctr">
+                  <w14:noFill/>
+                  <w14:prstDash w14:val="solid"/>
+                  <w14:bevel/>
+                </w14:textOutline>
+              </w:rPr>
+              <w:t>{{</w:t>
+            </w:r>
+            <w:proofErr w:type="spellStart"/>
+            <w:r>
+              <w:rPr>
+                <w:rFonts w:ascii="Calibri" w:hAnsi="Calibri" w:cs="Arial Unicode MS"/>
+                <w:color w:val="000000" w:themeColor="text1"/>
+                <w:u w:color="243F60"/>
+                <w14:textOutline w14:w="0" w14:cap="flat" w14:cmpd="sng" w14:algn="ctr">
+                  <w14:noFill/>
+                  <w14:prstDash w14:val="solid"/>
+                  <w14:bevel/>
+                </w14:textOutline>
+              </w:rPr>
+              <w:t>quantity_blade_weeding</w:t>
+            </w:r>
+            <w:proofErr w:type="spellEnd"/>
+            <w:r>
+              <w:rPr>
+                <w:rFonts w:ascii="Calibri" w:hAnsi="Calibri" w:cs="Arial Unicode MS"/>
+                <w:color w:val="000000" w:themeColor="text1"/>
+                <w:u w:color="243F60"/>
+                <w14:textOutline w14:w="0" w14:cap="flat" w14:cmpd="sng" w14:algn="ctr">
+                  <w14:noFill/>
+                  <w14:prstDash w14:val="solid"/>
+                  <w14:bevel/>
+                </w14:textOutline>
+              </w:rPr>
+              <w:t>}}</w:t>
+            </w:r>
+          </w:p>
+        </w:tc>
+      </w:tr>
+      <w:tr>
+        <w:trPr>
+          <w:trHeight w:val="20"/>
+        </w:trPr>
+        <w:tc>
+          <w:tcPr>
+            <w:tcW w:w="4222" w:type="dxa"/>
+            <w:shd w:val="clear" w:color="auto" w:fill="FFFFFF"/>
+            <w:tcMar>
+              <w:top w:w="30" w:type="dxa"/>
+              <w:left w:w="45" w:type="dxa"/>
+              <w:bottom w:w="30" w:type="dxa"/>
+              <w:right w:w="45" w:type="dxa"/>
+            </w:tcMar>
+            <w:vAlign w:val="center"/>
+            <w:hideMark/>
+          </w:tcPr>
+          <w:p>
+            <w:pPr>
+              <w:spacing w:after="0" w:line="240" w:lineRule="auto"/>
+              <w:jc w:val="both"/>
+              <w:rPr>
+                <w:rFonts w:ascii="Calibri" w:hAnsi="Calibri" w:cs="Arial Unicode MS"/>
+                <w:color w:val="000000" w:themeColor="text1"/>
+                <w:u w:color="243F60"/>
+                <w14:textOutline w14:w="0" w14:cap="flat" w14:cmpd="sng" w14:algn="ctr">
+                  <w14:noFill/>
+                  <w14:prstDash w14:val="solid"/>
+                  <w14:bevel/>
+                </w14:textOutline>
+              </w:rPr>
+            </w:pPr>
+            <w:r>
+              <w:rPr>
+                <w:rFonts w:ascii="Calibri" w:hAnsi="Calibri" w:cs="Arial Unicode MS"/>
+                <w:color w:val="000000" w:themeColor="text1"/>
+                <w:u w:color="243F60"/>
+                <w14:textOutline w14:w="0" w14:cap="flat" w14:cmpd="sng" w14:algn="ctr">
+                  <w14:noFill/>
+                  <w14:prstDash w14:val="solid"/>
+                  <w14:bevel/>
+                </w14:textOutline>
+              </w:rPr>
+              <w:t>1 Set of Sugarcane Blades</w:t>
+            </w:r>
+            <w:r>
+              <w:rPr>
+                <w:rFonts w:ascii="Calibri" w:hAnsi="Calibri" w:cs="Arial Unicode MS"/>
+                <w:color w:val="000000" w:themeColor="text1"/>
+                <w:u w:color="243F60"/>
+                <w14:textOutline w14:w="0" w14:cap="flat" w14:cmpd="sng" w14:algn="ctr">
+                  <w14:noFill/>
+                  <w14:prstDash w14:val="solid"/>
+                  <w14:bevel/>
+                </w14:textOutline>
+              </w:rPr>
+              <w:t xml:space="preserve"> </w:t>
+            </w:r>
+            <w:r>
+              <w:rPr>
+                <w:rFonts w:ascii="Calibri" w:hAnsi="Calibri" w:cs="Arial Unicode MS"/>
+                <w:color w:val="000000" w:themeColor="text1"/>
+                <w:u w:color="243F60"/>
+                <w14:textOutline w14:w="0" w14:cap="flat" w14:cmpd="sng" w14:algn="ctr">
+                  <w14:noFill/>
+                  <w14:prstDash w14:val="solid"/>
+                  <w14:bevel/>
+                </w14:textOutline>
+              </w:rPr>
+              <w:t>(Earthing-up)</w:t>
+            </w:r>
+          </w:p>
+        </w:tc>
+        <w:tc>
+          <w:tcPr>
+            <w:tcW w:w="4754" w:type="dxa"/>
+            <w:shd w:val="clear" w:color="auto" w:fill="FFFFFF"/>
+            <w:tcMar>
+              <w:top w:w="30" w:type="dxa"/>
+              <w:left w:w="45" w:type="dxa"/>
+              <w:bottom w:w="30" w:type="dxa"/>
+              <w:right w:w="45" w:type="dxa"/>
+            </w:tcMar>
+            <w:vAlign w:val="center"/>
+            <w:hideMark/>
+          </w:tcPr>
+          <w:p>
+            <w:pPr>
+              <w:spacing w:after="0" w:line="240" w:lineRule="auto"/>
+              <w:jc w:val="center"/>
+              <w:rPr>
+                <w:rFonts w:ascii="Calibri" w:hAnsi="Calibri" w:cs="Arial Unicode MS"/>
+                <w:color w:val="000000" w:themeColor="text1"/>
+                <w:u w:color="243F60"/>
+                <w14:textOutline w14:w="0" w14:cap="flat" w14:cmpd="sng" w14:algn="ctr">
+                  <w14:noFill/>
+                  <w14:prstDash w14:val="solid"/>
+                  <w14:bevel/>
+                </w14:textOutline>
+              </w:rPr>
+            </w:pPr>
+            <w:r>
+              <w:rPr>
+                <w:rFonts w:ascii="Calibri" w:hAnsi="Calibri" w:cs="Arial Unicode MS"/>
+                <w:color w:val="000000" w:themeColor="text1"/>
+                <w:u w:color="243F60"/>
+                <w14:textOutline w14:w="0" w14:cap="flat" w14:cmpd="sng" w14:algn="ctr">
+                  <w14:noFill/>
+                  <w14:prstDash w14:val="solid"/>
+                  <w14:bevel/>
+                </w14:textOutline>
+              </w:rPr>
+              <w:t>{{</w:t>
+            </w:r>
+            <w:proofErr w:type="spellStart"/>
+            <w:r>
+              <w:rPr>
+                <w:rFonts w:ascii="Calibri" w:hAnsi="Calibri" w:cs="Arial Unicode MS"/>
+                <w:color w:val="000000" w:themeColor="text1"/>
+                <w:u w:color="243F60"/>
+                <w14:textOutline w14:w="0" w14:cap="flat" w14:cmpd="sng" w14:algn="ctr">
+                  <w14:noFill/>
+                  <w14:prstDash w14:val="solid"/>
+                  <w14:bevel/>
+                </w14:textOutline>
+              </w:rPr>
+              <w:t>quantity_blade_earthing</w:t>
+            </w:r>
+            <w:proofErr w:type="spellEnd"/>
+            <w:r>
+              <w:rPr>
+                <w:rFonts w:ascii="Calibri" w:hAnsi="Calibri" w:cs="Arial Unicode MS"/>
+                <w:color w:val="000000" w:themeColor="text1"/>
+                <w:u w:color="243F60"/>
+                <w14:textOutline w14:w="0" w14:cap="flat" w14:cmpd="sng" w14:algn="ctr">
+                  <w14:noFill/>
+                  <w14:prstDash w14:val="solid"/>
+                  <w14:bevel/>
+                </w14:textOutline>
+              </w:rPr>
+              <w:t>}}</w:t>
+            </w:r>
+          </w:p>
+        </w:tc>
+      </w:tr>
+      <w:tr>
+        <w:trPr>
+          <w:trHeight w:val="30"/>
+        </w:trPr>
+        <w:tc>
+          <w:tcPr>
+            <w:tcW w:w="4222" w:type="dxa"/>
+            <w:shd w:val="clear" w:color="auto" w:fill="FFFFFF"/>
+            <w:tcMar>
+              <w:top w:w="30" w:type="dxa"/>
+              <w:left w:w="45" w:type="dxa"/>
+              <w:bottom w:w="30" w:type="dxa"/>
+              <w:right w:w="45" w:type="dxa"/>
+            </w:tcMar>
+            <w:vAlign w:val="center"/>
+            <w:hideMark/>
+          </w:tcPr>
+          <w:p>
+            <w:pPr>
+              <w:spacing w:after="0" w:line="240" w:lineRule="auto"/>
+              <w:jc w:val="both"/>
+              <w:rPr>
+                <w:rFonts w:ascii="Calibri" w:hAnsi="Calibri" w:cs="Arial Unicode MS"/>
+                <w:color w:val="000000" w:themeColor="text1"/>
+                <w:u w:color="243F60"/>
+                <w14:textOutline w14:w="0" w14:cap="flat" w14:cmpd="sng" w14:algn="ctr">
+                  <w14:noFill/>
+                  <w14:prstDash w14:val="solid"/>
+                  <w14:bevel/>
+                </w14:textOutline>
+              </w:rPr>
+            </w:pPr>
+            <w:r>
+              <w:rPr>
+                <w:rFonts w:ascii="Calibri" w:hAnsi="Calibri" w:cs="Arial Unicode MS"/>
+                <w:color w:val="000000" w:themeColor="text1"/>
+                <w:u w:color="243F60"/>
+                <w14:textOutline w14:w="0" w14:cap="flat" w14:cmpd="sng" w14:algn="ctr">
+                  <w14:noFill/>
+                  <w14:prstDash w14:val="solid"/>
+                  <w14:bevel/>
+                </w14:textOutline>
+              </w:rPr>
+              <w:t xml:space="preserve">1 Set of </w:t>
+            </w:r>
+            <w:proofErr w:type="spellStart"/>
+            <w:r>
+              <w:rPr>
+                <w:rFonts w:ascii="Calibri" w:hAnsi="Calibri" w:cs="Arial Unicode MS"/>
+                <w:color w:val="000000" w:themeColor="text1"/>
+                <w:u w:color="243F60"/>
+                <w14:textOutline w14:w="0" w14:cap="flat" w14:cmpd="sng" w14:algn="ctr">
+                  <w14:noFill/>
+                  <w14:prstDash w14:val="solid"/>
+                  <w14:bevel/>
+                </w14:textOutline>
+              </w:rPr>
+              <w:t>Tyres</w:t>
+            </w:r>
+            <w:proofErr w:type="spellEnd"/>
+            <w:r>
+              <w:rPr>
+                <w:rFonts w:ascii="Calibri" w:hAnsi="Calibri" w:cs="Arial Unicode MS"/>
+                <w:color w:val="000000" w:themeColor="text1"/>
+                <w:u w:color="243F60"/>
+                <w14:textOutline w14:w="0" w14:cap="flat" w14:cmpd="sng" w14:algn="ctr">
+                  <w14:noFill/>
+                  <w14:prstDash w14:val="solid"/>
+                  <w14:bevel/>
+                </w14:textOutline>
+              </w:rPr>
+              <w:t xml:space="preserve"> (5x10)</w:t>
+            </w:r>
+          </w:p>
+        </w:tc>
+        <w:tc>
+          <w:tcPr>
+            <w:tcW w:w="4754" w:type="dxa"/>
+            <w:shd w:val="clear" w:color="auto" w:fill="FFFFFF"/>
+            <w:tcMar>
+              <w:top w:w="30" w:type="dxa"/>
+              <w:left w:w="45" w:type="dxa"/>
+              <w:bottom w:w="30" w:type="dxa"/>
+              <w:right w:w="45" w:type="dxa"/>
+            </w:tcMar>
+            <w:vAlign w:val="center"/>
+            <w:hideMark/>
+          </w:tcPr>
+          <w:p>
+            <w:pPr>
+              <w:spacing w:after="0" w:line="240" w:lineRule="auto"/>
+              <w:jc w:val="center"/>
+              <w:rPr>
+                <w:rFonts w:ascii="Calibri" w:hAnsi="Calibri" w:cs="Arial Unicode MS"/>
+                <w:color w:val="000000" w:themeColor="text1"/>
+                <w:u w:color="243F60"/>
+                <w14:textOutline w14:w="0" w14:cap="flat" w14:cmpd="sng" w14:algn="ctr">
+                  <w14:noFill/>
+                  <w14:prstDash w14:val="solid"/>
+                  <w14:bevel/>
+                </w14:textOutline>
+              </w:rPr>
+            </w:pPr>
+            <w:r>
+              <w:rPr>
+                <w:rFonts w:ascii="Calibri" w:hAnsi="Calibri" w:cs="Arial Unicode MS"/>
+                <w:color w:val="000000" w:themeColor="text1"/>
+                <w:u w:color="243F60"/>
+                <w14:textOutline w14:w="0" w14:cap="flat" w14:cmpd="sng" w14:algn="ctr">
+                  <w14:noFill/>
+                  <w14:prstDash w14:val="solid"/>
+                  <w14:bevel/>
+                </w14:textOutline>
+              </w:rPr>
+              <w:t>{{</w:t>
+            </w:r>
+            <w:proofErr w:type="spellStart"/>
+            <w:r>
+              <w:rPr>
+                <w:rFonts w:ascii="Calibri" w:hAnsi="Calibri" w:cs="Arial Unicode MS"/>
+                <w:color w:val="000000" w:themeColor="text1"/>
+                <w:u w:color="243F60"/>
+                <w14:textOutline w14:w="0" w14:cap="flat" w14:cmpd="sng" w14:algn="ctr">
+                  <w14:noFill/>
+                  <w14:prstDash w14:val="solid"/>
+                  <w14:bevel/>
+                </w14:textOutline>
+              </w:rPr>
+              <w:t>quantity_tyres</w:t>
+            </w:r>
+            <w:proofErr w:type="spellEnd"/>
+            <w:r>
+              <w:rPr>
+                <w:rFonts w:ascii="Calibri" w:hAnsi="Calibri" w:cs="Arial Unicode MS"/>
+                <w:color w:val="000000" w:themeColor="text1"/>
+                <w:u w:color="243F60"/>
+                <w14:textOutline w14:w="0" w14:cap="flat" w14:cmpd="sng" w14:algn="ctr">
+                  <w14:noFill/>
+                  <w14:prstDash w14:val="solid"/>
+                  <w14:bevel/>
+                </w14:textOutline>
+              </w:rPr>
+              <w:t>}}</w:t>
+            </w:r>
+          </w:p>
+        </w:tc>
+      </w:tr>
+      <w:tr>
+        <w:trPr>
+          <w:trHeight w:val="20"/>
+        </w:trPr>
+        <w:tc>
+          <w:tcPr>
+            <w:tcW w:w="4222" w:type="dxa"/>
+            <w:shd w:val="clear" w:color="auto" w:fill="FFFFFF"/>
+            <w:tcMar>
+              <w:top w:w="30" w:type="dxa"/>
+              <w:left w:w="45" w:type="dxa"/>
+              <w:bottom w:w="30" w:type="dxa"/>
+              <w:right w:w="45" w:type="dxa"/>
+            </w:tcMar>
+            <w:vAlign w:val="center"/>
+            <w:hideMark/>
+          </w:tcPr>
+          <w:p>
+            <w:pPr>
+              <w:spacing w:after="0" w:line="240" w:lineRule="auto"/>
+              <w:jc w:val="both"/>
+              <w:rPr>
+                <w:rFonts w:ascii="Calibri" w:hAnsi="Calibri" w:cs="Arial Unicode MS"/>
+                <w:color w:val="000000" w:themeColor="text1"/>
+                <w:u w:color="243F60"/>
+                <w14:textOutline w14:w="0" w14:cap="flat" w14:cmpd="sng" w14:algn="ctr">
+                  <w14:noFill/>
+                  <w14:prstDash w14:val="solid"/>
+                  <w14:bevel/>
+                </w14:textOutline>
+              </w:rPr>
+            </w:pPr>
+            <w:r>
+              <w:rPr>
+                <w:rFonts w:ascii="Calibri" w:hAnsi="Calibri" w:cs="Arial Unicode MS"/>
+                <w:color w:val="000000" w:themeColor="text1"/>
+                <w:u w:color="243F60"/>
+                <w14:textOutline w14:w="0" w14:cap="flat" w14:cmpd="sng" w14:algn="ctr">
+                  <w14:noFill/>
+                  <w14:prstDash w14:val="solid"/>
+                  <w14:bevel/>
+                </w14:textOutline>
+              </w:rPr>
+              <w:t>Toolkit</w:t>
+            </w:r>
+          </w:p>
+        </w:tc>
+        <w:tc>
+          <w:tcPr>
+            <w:tcW w:w="4754" w:type="dxa"/>
+            <w:shd w:val="clear" w:color="auto" w:fill="FFFFFF"/>
+            <w:tcMar>
+              <w:top w:w="30" w:type="dxa"/>
+              <w:left w:w="45" w:type="dxa"/>
+              <w:bottom w:w="30" w:type="dxa"/>
+              <w:right w:w="45" w:type="dxa"/>
+            </w:tcMar>
+            <w:vAlign w:val="center"/>
+            <w:hideMark/>
+          </w:tcPr>
+          <w:p>
+            <w:pPr>
+              <w:spacing w:after="0" w:line="240" w:lineRule="auto"/>
+              <w:jc w:val="center"/>
+              <w:rPr>
+                <w:rFonts w:ascii="Calibri" w:hAnsi="Calibri" w:cs="Arial Unicode MS"/>
+                <w:color w:val="000000" w:themeColor="text1"/>
+                <w:u w:color="243F60"/>
+                <w14:textOutline w14:w="0" w14:cap="flat" w14:cmpd="sng" w14:algn="ctr">
+                  <w14:noFill/>
+                  <w14:prstDash w14:val="solid"/>
+                  <w14:bevel/>
+                </w14:textOutline>
+              </w:rPr>
+            </w:pPr>
+            <w:r>
+              <w:rPr>
+                <w:rFonts w:ascii="Calibri" w:hAnsi="Calibri" w:cs="Arial Unicode MS"/>
+                <w:color w:val="000000" w:themeColor="text1"/>
+                <w:u w:color="243F60"/>
+                <w14:textOutline w14:w="0" w14:cap="flat" w14:cmpd="sng" w14:algn="ctr">
+                  <w14:noFill/>
+                  <w14:prstDash w14:val="solid"/>
+                  <w14:bevel/>
+                </w14:textOutline>
+              </w:rPr>
+              <w:t>{{</w:t>
+            </w:r>
+            <w:proofErr w:type="spellStart"/>
+            <w:r>
+              <w:rPr>
+                <w:rFonts w:ascii="Calibri" w:hAnsi="Calibri" w:cs="Arial Unicode MS"/>
+                <w:color w:val="000000" w:themeColor="text1"/>
+                <w:u w:color="243F60"/>
+                <w14:textOutline w14:w="0" w14:cap="flat" w14:cmpd="sng" w14:algn="ctr">
+                  <w14:noFill/>
+                  <w14:prstDash w14:val="solid"/>
+                  <w14:bevel/>
+                </w14:textOutline>
+              </w:rPr>
+              <w:t>quantity_toolkit</w:t>
+            </w:r>
+            <w:proofErr w:type="spellEnd"/>
+            <w:r>
+              <w:rPr>
+                <w:rFonts w:ascii="Calibri" w:hAnsi="Calibri" w:cs="Arial Unicode MS"/>
+                <w:color w:val="000000" w:themeColor="text1"/>
+                <w:u w:color="243F60"/>
+                <w14:textOutline w14:w="0" w14:cap="flat" w14:cmpd="sng" w14:algn="ctr">
+                  <w14:noFill/>
+                  <w14:prstDash w14:val="solid"/>
+                  <w14:bevel/>
+                </w14:textOutline>
+              </w:rPr>
+              <w:t>}}</w:t>
+            </w:r>
+          </w:p>
+        </w:tc>
+      </w:tr>
+      <w:tr>
+        <w:trPr>
+          <w:trHeight w:val="20"/>
+        </w:trPr>
+        <w:tc>
+          <w:tcPr>
+            <w:tcW w:w="4222" w:type="dxa"/>
+            <w:shd w:val="clear" w:color="auto" w:fill="FFFFFF"/>
+            <w:tcMar>
+              <w:top w:w="30" w:type="dxa"/>
+              <w:left w:w="45" w:type="dxa"/>
+              <w:bottom w:w="30" w:type="dxa"/>
+              <w:right w:w="45" w:type="dxa"/>
+            </w:tcMar>
+            <w:vAlign w:val="center"/>
+            <w:hideMark/>
+          </w:tcPr>
+          <w:p>
+            <w:pPr>
+              <w:spacing w:after="0" w:line="240" w:lineRule="auto"/>
+              <w:jc w:val="both"/>
+              <w:rPr>
+                <w:rFonts w:ascii="Calibri" w:hAnsi="Calibri" w:cs="Arial Unicode MS"/>
+                <w:color w:val="000000" w:themeColor="text1"/>
+                <w:u w:color="243F60"/>
+                <w14:textOutline w14:w="0" w14:cap="flat" w14:cmpd="sng" w14:algn="ctr">
+                  <w14:noFill/>
+                  <w14:prstDash w14:val="solid"/>
+                  <w14:bevel/>
+                </w14:textOutline>
+              </w:rPr>
+            </w:pPr>
+            <w:r>
+              <w:rPr>
+                <w:rFonts w:ascii="Calibri" w:hAnsi="Calibri" w:cs="Arial Unicode MS"/>
+                <w:color w:val="000000" w:themeColor="text1"/>
+                <w:u w:color="243F60"/>
+                <w14:textOutline w14:w="0" w14:cap="flat" w14:cmpd="sng" w14:algn="ctr">
+                  <w14:noFill/>
+                  <w14:prstDash w14:val="solid"/>
+                  <w14:bevel/>
+                </w14:textOutline>
+              </w:rPr>
+              <w:t>Ginger Kit</w:t>
+            </w:r>
+          </w:p>
+        </w:tc>
+        <w:tc>
+          <w:tcPr>
+            <w:tcW w:w="4754" w:type="dxa"/>
+            <w:shd w:val="clear" w:color="auto" w:fill="FFFFFF"/>
+            <w:tcMar>
+              <w:top w:w="30" w:type="dxa"/>
+              <w:left w:w="45" w:type="dxa"/>
+              <w:bottom w:w="30" w:type="dxa"/>
+              <w:right w:w="45" w:type="dxa"/>
+            </w:tcMar>
+            <w:vAlign w:val="center"/>
+            <w:hideMark/>
+          </w:tcPr>
+          <w:p>
+            <w:pPr>
+              <w:spacing w:after="0" w:line="240" w:lineRule="auto"/>
+              <w:jc w:val="center"/>
+              <w:rPr>
+                <w:rFonts w:ascii="Calibri" w:hAnsi="Calibri" w:cs="Arial Unicode MS"/>
+                <w:color w:val="000000" w:themeColor="text1"/>
+                <w:u w:color="243F60"/>
+                <w14:textOutline w14:w="0" w14:cap="flat" w14:cmpd="sng" w14:algn="ctr">
+                  <w14:noFill/>
+                  <w14:prstDash w14:val="solid"/>
+                  <w14:bevel/>
+                </w14:textOutline>
+              </w:rPr>
+            </w:pPr>
+            <w:r>
+              <w:rPr>
+                <w:rFonts w:ascii="Calibri" w:hAnsi="Calibri" w:cs="Arial Unicode MS"/>
+                <w:color w:val="000000" w:themeColor="text1"/>
+                <w:u w:color="243F60"/>
+                <w14:textOutline w14:w="0" w14:cap="flat" w14:cmpd="sng" w14:algn="ctr">
+                  <w14:noFill/>
+                  <w14:prstDash w14:val="solid"/>
+                  <w14:bevel/>
+                </w14:textOutline>
+              </w:rPr>
+              <w:t>{{</w:t>
+            </w:r>
+            <w:proofErr w:type="spellStart"/>
+            <w:r>
+              <w:rPr>
+                <w:rFonts w:ascii="Calibri" w:hAnsi="Calibri" w:cs="Arial Unicode MS"/>
+                <w:color w:val="000000" w:themeColor="text1"/>
+                <w:u w:color="243F60"/>
+                <w14:textOutline w14:w="0" w14:cap="flat" w14:cmpd="sng" w14:algn="ctr">
+                  <w14:noFill/>
+                  <w14:prstDash w14:val="solid"/>
+                  <w14:bevel/>
+                </w14:textOutline>
+              </w:rPr>
+              <w:t>quantity_ginger</w:t>
+            </w:r>
+            <w:proofErr w:type="spellEnd"/>
+            <w:r>
+              <w:rPr>
+                <w:rFonts w:ascii="Calibri" w:hAnsi="Calibri" w:cs="Arial Unicode MS"/>
+                <w:color w:val="000000" w:themeColor="text1"/>
+                <w:u w:color="243F60"/>
+                <w14:textOutline w14:w="0" w14:cap="flat" w14:cmpd="sng" w14:algn="ctr">
+                  <w14:noFill/>
+                  <w14:prstDash w14:val="solid"/>
+                  <w14:bevel/>
+                </w14:textOutline>
+              </w:rPr>
+              <w:t>}}</w:t>
+            </w:r>
+          </w:p>
+        </w:tc>
+      </w:tr>
+      <w:tr>
+        <w:trPr>
+          <w:trHeight w:val="20"/>
+        </w:trPr>
+        <w:tc>
+          <w:tcPr>
+            <w:tcW w:w="4222" w:type="dxa"/>
+            <w:shd w:val="clear" w:color="auto" w:fill="FFFFFF"/>
+            <w:tcMar>
+              <w:top w:w="30" w:type="dxa"/>
+              <w:left w:w="45" w:type="dxa"/>
+              <w:bottom w:w="30" w:type="dxa"/>
+              <w:right w:w="45" w:type="dxa"/>
+            </w:tcMar>
+            <w:vAlign w:val="center"/>
+          </w:tcPr>
+          <w:p>
+            <w:pPr>
+              <w:spacing w:after="0" w:line="240" w:lineRule="auto"/>
+              <w:jc w:val="both"/>
+              <w:rPr>
+                <w:rFonts w:ascii="Calibri" w:hAnsi="Calibri" w:cs="Arial Unicode MS"/>
+                <w:color w:val="000000" w:themeColor="text1"/>
+                <w:u w:color="243F60"/>
+                <w14:textOutline w14:w="0" w14:cap="flat" w14:cmpd="sng" w14:algn="ctr">
+                  <w14:noFill/>
+                  <w14:prstDash w14:val="solid"/>
+                  <w14:bevel/>
+                </w14:textOutline>
+              </w:rPr>
+            </w:pPr>
+            <w:r>
+              <w:rPr>
+                <w:rFonts w:ascii="Calibri" w:hAnsi="Calibri" w:cs="Arial Unicode MS"/>
+                <w:color w:val="000000" w:themeColor="text1"/>
+                <w:u w:color="243F60"/>
+                <w14:textOutline w14:w="0" w14:cap="flat" w14:cmpd="sng" w14:algn="ctr">
+                  <w14:noFill/>
+                  <w14:prstDash w14:val="solid"/>
+                  <w14:bevel/>
+                </w14:textOutline>
+              </w:rPr>
+              <w:t>Seat</w:t>
+            </w:r>
+          </w:p>
+        </w:tc>
+        <w:tc>
+          <w:tcPr>
+            <w:tcW w:w="4754" w:type="dxa"/>
+            <w:shd w:val="clear" w:color="auto" w:fill="FFFFFF"/>
+            <w:tcMar>
+              <w:top w:w="30" w:type="dxa"/>
+              <w:left w:w="45" w:type="dxa"/>
+              <w:bottom w:w="30" w:type="dxa"/>
+              <w:right w:w="45" w:type="dxa"/>
+            </w:tcMar>
+            <w:vAlign w:val="center"/>
+          </w:tcPr>
+          <w:p>
+            <w:pPr>
+              <w:spacing w:after="0" w:line="240" w:lineRule="auto"/>
+              <w:jc w:val="center"/>
+              <w:rPr>
+                <w:rFonts w:ascii="Calibri" w:hAnsi="Calibri" w:cs="Arial Unicode MS"/>
+                <w:color w:val="000000" w:themeColor="text1"/>
+                <w:u w:color="243F60"/>
+                <w14:textOutline w14:w="0" w14:cap="flat" w14:cmpd="sng" w14:algn="ctr">
+                  <w14:noFill/>
+                  <w14:prstDash w14:val="solid"/>
+                  <w14:bevel/>
+                </w14:textOutline>
+              </w:rPr>
+            </w:pPr>
+            <w:r>
+              <w:rPr>
+                <w:rFonts w:ascii="Calibri" w:hAnsi="Calibri" w:cs="Arial Unicode MS"/>
+                <w:color w:val="000000" w:themeColor="text1"/>
+                <w:u w:color="243F60"/>
+                <w14:textOutline w14:w="0" w14:cap="flat" w14:cmpd="sng" w14:algn="ctr">
+                  <w14:noFill/>
+                  <w14:prstDash w14:val="solid"/>
+                  <w14:bevel/>
+                </w14:textOutline>
+              </w:rPr>
+              <w:t>{{</w:t>
+            </w:r>
+            <w:proofErr w:type="spellStart"/>
+            <w:r>
+              <w:rPr>
+                <w:rFonts w:ascii="Calibri" w:hAnsi="Calibri" w:cs="Arial Unicode MS"/>
+                <w:color w:val="000000" w:themeColor="text1"/>
+                <w:u w:color="243F60"/>
+                <w14:textOutline w14:w="0" w14:cap="flat" w14:cmpd="sng" w14:algn="ctr">
+                  <w14:noFill/>
+                  <w14:prstDash w14:val="solid"/>
+                  <w14:bevel/>
+                </w14:textOutline>
+              </w:rPr>
+              <w:t>quantity_seat</w:t>
+            </w:r>
+            <w:proofErr w:type="spellEnd"/>
+            <w:r>
+              <w:rPr>
+                <w:rFonts w:ascii="Calibri" w:hAnsi="Calibri" w:cs="Arial Unicode MS"/>
+                <w:color w:val="000000" w:themeColor="text1"/>
+                <w:u w:color="243F60"/>
+                <w14:textOutline w14:w="0" w14:cap="flat" w14:cmpd="sng" w14:algn="ctr">
+                  <w14:noFill/>
+                  <w14:prstDash w14:val="solid"/>
+                  <w14:bevel/>
+                </w14:textOutline>
+              </w:rPr>
+              <w:t>}}</w:t>
+            </w:r>
+          </w:p>
+        </w:tc>
+      </w:tr>
+      <w:tr>
+        <w:trPr>
+          <w:trHeight w:val="20"/>
+        </w:trPr>
+        <w:tc>
+          <w:tcPr>
+            <w:tcW w:w="4222" w:type="dxa"/>
+            <w:shd w:val="clear" w:color="auto" w:fill="FFFFFF"/>
+            <w:tcMar>
+              <w:top w:w="30" w:type="dxa"/>
+              <w:left w:w="45" w:type="dxa"/>
+              <w:bottom w:w="30" w:type="dxa"/>
+              <w:right w:w="45" w:type="dxa"/>
+            </w:tcMar>
+            <w:vAlign w:val="center"/>
+          </w:tcPr>
+          <w:p>
+            <w:pPr>
+              <w:spacing w:after="0" w:line="240" w:lineRule="auto"/>
+              <w:jc w:val="both"/>
+              <w:rPr>
+                <w:rFonts w:ascii="Calibri" w:hAnsi="Calibri" w:cs="Arial Unicode MS"/>
+                <w:color w:val="000000" w:themeColor="text1"/>
+                <w:u w:color="243F60"/>
+                <w14:textOutline w14:w="0" w14:cap="flat" w14:cmpd="sng" w14:algn="ctr">
+                  <w14:noFill/>
+                  <w14:prstDash w14:val="solid"/>
+                  <w14:bevel/>
+                </w14:textOutline>
+              </w:rPr>
+            </w:pPr>
+            <w:r>
+              <w:rPr>
+                <w:rFonts w:ascii="Calibri" w:hAnsi="Calibri" w:cs="Arial Unicode MS"/>
+                <w:color w:val="000000" w:themeColor="text1"/>
+                <w:u w:color="243F60"/>
+                <w14:textOutline w14:w="0" w14:cap="flat" w14:cmpd="sng" w14:algn="ctr">
+                  <w14:noFill/>
+                  <w14:prstDash w14:val="solid"/>
+                  <w14:bevel/>
+                </w14:textOutline>
+              </w:rPr>
+              <w:t>Jack</w:t>
+            </w:r>
+          </w:p>
+        </w:tc>
+        <w:tc>
+          <w:tcPr>
+            <w:tcW w:w="4754" w:type="dxa"/>
+            <w:shd w:val="clear" w:color="auto" w:fill="FFFFFF"/>
+            <w:tcMar>
+              <w:top w:w="30" w:type="dxa"/>
+              <w:left w:w="45" w:type="dxa"/>
+              <w:bottom w:w="30" w:type="dxa"/>
+              <w:right w:w="45" w:type="dxa"/>
+            </w:tcMar>
+            <w:vAlign w:val="center"/>
+          </w:tcPr>
+          <w:p>
+            <w:pPr>
+              <w:spacing w:after="0" w:line="240" w:lineRule="auto"/>
+              <w:jc w:val="center"/>
+              <w:rPr>
+                <w:rFonts w:ascii="Calibri" w:hAnsi="Calibri" w:cs="Arial Unicode MS"/>
+                <w:color w:val="000000" w:themeColor="text1"/>
+                <w:u w:color="243F60"/>
+                <w14:textOutline w14:w="0" w14:cap="flat" w14:cmpd="sng" w14:algn="ctr">
+                  <w14:noFill/>
+                  <w14:prstDash w14:val="solid"/>
+                  <w14:bevel/>
+                </w14:textOutline>
+              </w:rPr>
+            </w:pPr>
+            <w:r>
+              <w:rPr>
+                <w:rFonts w:ascii="Calibri" w:hAnsi="Calibri" w:cs="Arial Unicode MS"/>
+                <w:color w:val="000000" w:themeColor="text1"/>
+                <w:u w:color="243F60"/>
+                <w14:textOutline w14:w="0" w14:cap="flat" w14:cmpd="sng" w14:algn="ctr">
+                  <w14:noFill/>
+                  <w14:prstDash w14:val="solid"/>
+                  <w14:bevel/>
+                </w14:textOutline>
+              </w:rPr>
+              <w:t>{{</w:t>
+            </w:r>
+            <w:proofErr w:type="spellStart"/>
+            <w:r>
+              <w:rPr>
+                <w:rFonts w:ascii="Calibri" w:hAnsi="Calibri" w:cs="Arial Unicode MS"/>
+                <w:color w:val="000000" w:themeColor="text1"/>
+                <w:u w:color="243F60"/>
+                <w14:textOutline w14:w="0" w14:cap="flat" w14:cmpd="sng" w14:algn="ctr">
+                  <w14:noFill/>
+                  <w14:prstDash w14:val="solid"/>
+                  <w14:bevel/>
+                </w14:textOutline>
+              </w:rPr>
+              <w:t>quantity_jack</w:t>
+            </w:r>
+            <w:proofErr w:type="spellEnd"/>
+            <w:r>
+              <w:rPr>
+                <w:rFonts w:ascii="Calibri" w:hAnsi="Calibri" w:cs="Arial Unicode MS"/>
+                <w:color w:val="000000" w:themeColor="text1"/>
+                <w:u w:color="243F60"/>
+                <w14:textOutline w14:w="0" w14:cap="flat" w14:cmpd="sng" w14:algn="ctr">
+                  <w14:noFill/>
+                  <w14:prstDash w14:val="solid"/>
+                  <w14:bevel/>
+                </w14:textOutline>
+              </w:rPr>
+              <w:t>}}</w:t>
+            </w:r>
+          </w:p>
+        </w:tc>
+      </w:tr>
+      <w:tr>
+        <w:trPr>
+          <w:trHeight w:val="20"/>
+        </w:trPr>
+        <w:tc>
+          <w:tcPr>
+            <w:tcW w:w="4222" w:type="dxa"/>
+            <w:shd w:val="clear" w:color="auto" w:fill="FFFFFF"/>
+            <w:tcMar>
+              <w:top w:w="30" w:type="dxa"/>
+              <w:left w:w="45" w:type="dxa"/>
+              <w:bottom w:w="30" w:type="dxa"/>
+              <w:right w:w="45" w:type="dxa"/>
+            </w:tcMar>
+            <w:vAlign w:val="center"/>
+          </w:tcPr>
+          <w:p>
+            <w:pPr>
+              <w:spacing w:after="0" w:line="240" w:lineRule="auto"/>
+              <w:jc w:val="both"/>
+              <w:rPr>
+                <w:rFonts w:ascii="Calibri" w:hAnsi="Calibri" w:cs="Arial Unicode MS"/>
+                <w:color w:val="000000" w:themeColor="text1"/>
+                <w:u w:color="243F60"/>
+                <w14:textOutline w14:w="0" w14:cap="flat" w14:cmpd="sng" w14:algn="ctr">
+                  <w14:noFill/>
+                  <w14:prstDash w14:val="solid"/>
+                  <w14:bevel/>
+                </w14:textOutline>
+              </w:rPr>
+            </w:pPr>
+            <w:proofErr w:type="spellStart"/>
+            <w:r>
+              <w:rPr>
+                <w:rFonts w:ascii="Calibri" w:hAnsi="Calibri" w:cs="Arial Unicode MS"/>
+                <w:color w:val="000000" w:themeColor="text1"/>
+                <w:u w:color="243F60"/>
+                <w14:textOutline w14:w="0" w14:cap="flat" w14:cmpd="sng" w14:algn="ctr">
+                  <w14:noFill/>
+                  <w14:prstDash w14:val="solid"/>
+                  <w14:bevel/>
+                </w14:textOutline>
+              </w:rPr>
+              <w:t>BuyBack</w:t>
+            </w:r>
+            <w:proofErr w:type="spellEnd"/>
+            <w:r>
+              <w:rPr>
+                <w:rFonts w:ascii="Calibri" w:hAnsi="Calibri" w:cs="Arial Unicode MS"/>
+                <w:color w:val="000000" w:themeColor="text1"/>
+                <w:u w:color="243F60"/>
+                <w14:textOutline w14:w="0" w14:cap="flat" w14:cmpd="sng" w14:algn="ctr">
+                  <w14:noFill/>
+                  <w14:prstDash w14:val="solid"/>
+                  <w14:bevel/>
+                </w14:textOutline>
+              </w:rPr>
+              <w:t xml:space="preserve"> Guarantee</w:t>
+            </w:r>
+          </w:p>
+        </w:tc>
+        <w:tc>
+          <w:tcPr>
+            <w:tcW w:w="4754" w:type="dxa"/>
+            <w:shd w:val="clear" w:color="auto" w:fill="FFFFFF"/>
+            <w:tcMar>
+              <w:top w:w="30" w:type="dxa"/>
+              <w:left w:w="45" w:type="dxa"/>
+              <w:bottom w:w="30" w:type="dxa"/>
+              <w:right w:w="45" w:type="dxa"/>
+            </w:tcMar>
+            <w:vAlign w:val="center"/>
+          </w:tcPr>
+          <w:p>
+            <w:pPr>
+              <w:spacing w:after="0" w:line="240" w:lineRule="auto"/>
+              <w:jc w:val="center"/>
+              <w:rPr>
+                <w:rFonts w:ascii="Calibri" w:hAnsi="Calibri" w:cs="Arial Unicode MS"/>
+                <w:color w:val="000000" w:themeColor="text1"/>
+                <w:u w:color="243F60"/>
+                <w14:textOutline w14:w="0" w14:cap="flat" w14:cmpd="sng" w14:algn="ctr">
+                  <w14:noFill/>
+                  <w14:prstDash w14:val="solid"/>
+                  <w14:bevel/>
+                </w14:textOutline>
+              </w:rPr>
+            </w:pPr>
+            <w:r>
+              <w:rPr>
+                <w:rFonts w:ascii="Calibri" w:hAnsi="Calibri" w:cs="Arial Unicode MS"/>
+                <w:color w:val="000000" w:themeColor="text1"/>
+                <w:u w:color="243F60"/>
+                <w14:textOutline w14:w="0" w14:cap="flat" w14:cmpd="sng" w14:algn="ctr">
+                  <w14:noFill/>
+                  <w14:prstDash w14:val="solid"/>
+                  <w14:bevel/>
+                </w14:textOutline>
+              </w:rPr>
+              <w:t>{{</w:t>
+            </w:r>
+            <w:proofErr w:type="spellStart"/>
+            <w:r>
+              <w:rPr>
+                <w:rFonts w:ascii="Calibri" w:hAnsi="Calibri" w:cs="Arial Unicode MS"/>
+                <w:color w:val="000000" w:themeColor="text1"/>
+                <w:u w:color="243F60"/>
+                <w14:textOutline w14:w="0" w14:cap="flat" w14:cmpd="sng" w14:algn="ctr">
+                  <w14:noFill/>
+                  <w14:prstDash w14:val="solid"/>
+                  <w14:bevel/>
+                </w14:textOutline>
+              </w:rPr>
+              <w:t>quantity_buyback_guarantee</w:t>
+            </w:r>
+            <w:proofErr w:type="spellEnd"/>
+            <w:r>
+              <w:rPr>
+                <w:rFonts w:ascii="Calibri" w:hAnsi="Calibri" w:cs="Arial Unicode MS"/>
+                <w:color w:val="000000" w:themeColor="text1"/>
+                <w:u w:color="243F60"/>
+                <w14:textOutline w14:w="0" w14:cap="flat" w14:cmpd="sng" w14:algn="ctr">
+                  <w14:noFill/>
+                  <w14:prstDash w14:val="solid"/>
+                  <w14:bevel/>
+                </w14:textOutline>
+              </w:rPr>
+              <w:t>}}</w:t>
+            </w:r>
+          </w:p>
+        </w:tc>
+      </w:tr>
+      <w:tr>
+        <w:trPr>
+          <w:trHeight w:val="20"/>
+        </w:trPr>
+        <w:tc>
+          <w:tcPr>
+            <w:tcW w:w="4222" w:type="dxa"/>
+            <w:shd w:val="clear" w:color="auto" w:fill="FFFFFF"/>
+            <w:tcMar>
+              <w:top w:w="30" w:type="dxa"/>
+              <w:left w:w="45" w:type="dxa"/>
+              <w:bottom w:w="30" w:type="dxa"/>
+              <w:right w:w="45" w:type="dxa"/>
+            </w:tcMar>
+            <w:vAlign w:val="center"/>
+          </w:tcPr>
+          <w:p>
+            <w:pPr>
+              <w:spacing w:after="0" w:line="240" w:lineRule="auto"/>
+              <w:jc w:val="both"/>
+              <w:rPr>
+                <w:rFonts w:ascii="Calibri" w:hAnsi="Calibri" w:cs="Arial Unicode MS"/>
+                <w:color w:val="000000" w:themeColor="text1"/>
+                <w:u w:color="243F60"/>
+                <w14:textOutline w14:w="0" w14:cap="flat" w14:cmpd="sng" w14:algn="ctr">
+                  <w14:noFill/>
+                  <w14:prstDash w14:val="solid"/>
+                  <w14:bevel/>
+                </w14:textOutline>
+              </w:rPr>
+            </w:pPr>
+            <w:r>
+              <w:rPr>
+                <w:rFonts w:ascii="Calibri" w:hAnsi="Calibri" w:cs="Arial Unicode MS"/>
+                <w:color w:val="000000" w:themeColor="text1"/>
+                <w:u w:color="243F60"/>
+                <w14:textOutline w14:w="0" w14:cap="flat" w14:cmpd="sng" w14:algn="ctr">
+                  <w14:noFill/>
+                  <w14:prstDash w14:val="solid"/>
+                  <w14:bevel/>
+                </w14:textOutline>
+              </w:rPr>
+              <w:t>Front Dead Weight</w:t>
+            </w:r>
+          </w:p>
+        </w:tc>
+        <w:tc>
+          <w:tcPr>
+            <w:tcW w:w="4754" w:type="dxa"/>
+            <w:shd w:val="clear" w:color="auto" w:fill="FFFFFF"/>
+            <w:tcMar>
+              <w:top w:w="30" w:type="dxa"/>
+              <w:left w:w="45" w:type="dxa"/>
+              <w:bottom w:w="30" w:type="dxa"/>
+              <w:right w:w="45" w:type="dxa"/>
+            </w:tcMar>
+            <w:vAlign w:val="center"/>
+          </w:tcPr>
+          <w:p>
+            <w:pPr>
+              <w:spacing w:after="0" w:line="240" w:lineRule="auto"/>
+              <w:jc w:val="center"/>
+              <w:rPr>
+                <w:rFonts w:ascii="Calibri" w:hAnsi="Calibri" w:cs="Arial Unicode MS"/>
+                <w:color w:val="000000" w:themeColor="text1"/>
+                <w:u w:color="243F60"/>
+                <w14:textOutline w14:w="0" w14:cap="flat" w14:cmpd="sng" w14:algn="ctr">
+                  <w14:noFill/>
+                  <w14:prstDash w14:val="solid"/>
+                  <w14:bevel/>
+                </w14:textOutline>
+              </w:rPr>
+            </w:pPr>
+            <w:r>
+              <w:rPr>
+                <w:rFonts w:ascii="Calibri" w:hAnsi="Calibri" w:cs="Arial Unicode MS"/>
+                <w:color w:val="000000" w:themeColor="text1"/>
+                <w:u w:color="243F60"/>
+                <w14:textOutline w14:w="0" w14:cap="flat" w14:cmpd="sng" w14:algn="ctr">
+                  <w14:noFill/>
+                  <w14:prstDash w14:val="solid"/>
+                  <w14:bevel/>
+                </w14:textOutline>
+              </w:rPr>
+              <w:t>{{</w:t>
+            </w:r>
+            <w:proofErr w:type="spellStart"/>
+            <w:r>
+              <w:rPr>
+                <w:rFonts w:ascii="Calibri" w:hAnsi="Calibri" w:cs="Arial Unicode MS"/>
+                <w:color w:val="000000" w:themeColor="text1"/>
+                <w:u w:color="243F60"/>
+                <w14:textOutline w14:w="0" w14:cap="flat" w14:cmpd="sng" w14:algn="ctr">
+                  <w14:noFill/>
+                  <w14:prstDash w14:val="solid"/>
+                  <w14:bevel/>
+                </w14:textOutline>
+              </w:rPr>
+              <w:t>quantity_front_dead_weight</w:t>
+            </w:r>
+            <w:proofErr w:type="spellEnd"/>
+            <w:r>
+              <w:rPr>
+                <w:rFonts w:ascii="Calibri" w:hAnsi="Calibri" w:cs="Arial Unicode MS"/>
+                <w:color w:val="000000" w:themeColor="text1"/>
+                <w:u w:color="243F60"/>
+                <w14:textOutline w14:w="0" w14:cap="flat" w14:cmpd="sng" w14:algn="ctr">
+                  <w14:noFill/>
+                  <w14:prstDash w14:val="solid"/>
+                  <w14:bevel/>
+                </w14:textOutline>
+              </w:rPr>
+              <w:t>}}</w:t>
+            </w:r>
+          </w:p>
+        </w:tc>
+      </w:tr>
+      <w:tr>
+        <w:trPr>
+          <w:trHeight w:val="20"/>
+        </w:trPr>
+        <w:tc>
+          <w:tcPr>
+            <w:tcW w:w="4222" w:type="dxa"/>
+            <w:shd w:val="clear" w:color="auto" w:fill="FFFFFF"/>
+            <w:tcMar>
+              <w:top w:w="30" w:type="dxa"/>
+              <w:left w:w="45" w:type="dxa"/>
+              <w:bottom w:w="30" w:type="dxa"/>
+              <w:right w:w="45" w:type="dxa"/>
+            </w:tcMar>
+            <w:vAlign w:val="center"/>
+          </w:tcPr>
+          <w:p>
+            <w:pPr>
+              <w:spacing w:after="0" w:line="240" w:lineRule="auto"/>
+              <w:jc w:val="both"/>
+              <w:rPr>
+                <w:rFonts w:ascii="Calibri" w:hAnsi="Calibri" w:cs="Arial Unicode MS"/>
+                <w:color w:val="000000" w:themeColor="text1"/>
+                <w:u w:color="243F60"/>
+                <w14:textOutline w14:w="0" w14:cap="flat" w14:cmpd="sng" w14:algn="ctr">
+                  <w14:noFill/>
+                  <w14:prstDash w14:val="solid"/>
+                  <w14:bevel/>
+                </w14:textOutline>
+              </w:rPr>
+            </w:pPr>
+            <w:r>
+              <w:rPr>
+                <w:rFonts w:ascii="Calibri" w:hAnsi="Calibri" w:cs="Arial Unicode MS"/>
+                <w:color w:val="000000" w:themeColor="text1"/>
+                <w:u w:color="243F60"/>
+                <w14:textOutline w14:w="0" w14:cap="flat" w14:cmpd="sng" w14:algn="ctr">
+                  <w14:noFill/>
+                  <w14:prstDash w14:val="solid"/>
+                  <w14:bevel/>
+                </w14:textOutline>
+              </w:rPr>
+              <w:t>Wheel Dead Weight</w:t>
+            </w:r>
+          </w:p>
+        </w:tc>
+        <w:tc>
+          <w:tcPr>
+            <w:tcW w:w="4754" w:type="dxa"/>
+            <w:shd w:val="clear" w:color="auto" w:fill="FFFFFF"/>
+            <w:tcMar>
+              <w:top w:w="30" w:type="dxa"/>
+              <w:left w:w="45" w:type="dxa"/>
+              <w:bottom w:w="30" w:type="dxa"/>
+              <w:right w:w="45" w:type="dxa"/>
+            </w:tcMar>
+            <w:vAlign w:val="center"/>
+          </w:tcPr>
+          <w:p>
+            <w:pPr>
+              <w:spacing w:after="0" w:line="240" w:lineRule="auto"/>
+              <w:jc w:val="center"/>
+              <w:rPr>
+                <w:rFonts w:ascii="Calibri" w:hAnsi="Calibri" w:cs="Arial Unicode MS"/>
+                <w:color w:val="000000" w:themeColor="text1"/>
+                <w:u w:color="243F60"/>
+                <w14:textOutline w14:w="0" w14:cap="flat" w14:cmpd="sng" w14:algn="ctr">
+                  <w14:noFill/>
+                  <w14:prstDash w14:val="solid"/>
+                  <w14:bevel/>
+                </w14:textOutline>
+              </w:rPr>
+            </w:pPr>
+            <w:r>
+              <w:rPr>
+                <w:rFonts w:ascii="Calibri" w:hAnsi="Calibri" w:cs="Arial Unicode MS"/>
+                <w:color w:val="000000" w:themeColor="text1"/>
+                <w:u w:color="243F60"/>
+                <w14:textOutline w14:w="0" w14:cap="flat" w14:cmpd="sng" w14:algn="ctr">
+                  <w14:noFill/>
+                  <w14:prstDash w14:val="solid"/>
+                  <w14:bevel/>
+                </w14:textOutline>
+              </w:rPr>
+              <w:t>{{</w:t>
+            </w:r>
+            <w:proofErr w:type="spellStart"/>
+            <w:r>
+              <w:rPr>
+                <w:rFonts w:ascii="Calibri" w:hAnsi="Calibri" w:cs="Arial Unicode MS"/>
+                <w:color w:val="000000" w:themeColor="text1"/>
+                <w:u w:color="243F60"/>
+                <w14:textOutline w14:w="0" w14:cap="flat" w14:cmpd="sng" w14:algn="ctr">
+                  <w14:noFill/>
+                  <w14:prstDash w14:val="solid"/>
+                  <w14:bevel/>
+                </w14:textOutline>
+              </w:rPr>
+              <w:t>quantity_wheel_dead_weight</w:t>
+            </w:r>
+            <w:proofErr w:type="spellEnd"/>
+            <w:r>
+              <w:rPr>
+                <w:rFonts w:ascii="Calibri" w:hAnsi="Calibri" w:cs="Arial Unicode MS"/>
+                <w:color w:val="000000" w:themeColor="text1"/>
+                <w:u w:color="243F60"/>
+                <w14:textOutline w14:w="0" w14:cap="flat" w14:cmpd="sng" w14:algn="ctr">
+                  <w14:noFill/>
+                  <w14:prstDash w14:val="solid"/>
+                  <w14:bevel/>
+                </w14:textOutline>
+              </w:rPr>
+              <w:t>}}</w:t>
+            </w:r>
+          </w:p>
+        </w:tc>
+      </w:tr>
+    </w:tbl>
+    <w:p>
+      <w:pPr>
+        <w:spacing w:before="120" w:after="120" w:line="240" w:lineRule="auto"/>
+        <w:jc w:val="both"/>
+        <w:rPr>
+          <w:rFonts w:ascii="Calibri" w:hAnsi="Calibri" w:cs="Calibri"/>
+          <w:lang w:val="en-GB"/>
+        </w:rPr>
+      </w:pPr>
+    </w:p>
     <w:sectPr>
-      <w:headerReference w:type="even" r:id="rId10"/>
-      <w:headerReference w:type="default" r:id="rId11"/>
-      <w:footerReference w:type="even" r:id="rId12"/>
-      <w:footerReference w:type="default" r:id="rId13"/>
-      <w:headerReference w:type="first" r:id="rId14"/>
-      <w:footerReference w:type="first" r:id="rId15"/>
+      <w:headerReference w:type="default" r:id="rId10"/>
       <w:pgSz w:w="11900" w:h="16840"/>
       <w:pgMar w:top="1440" w:right="1800" w:bottom="1440" w:left="1800" w:header="720" w:footer="720" w:gutter="0"/>
       <w:cols w:space="720"/>
@@ -2486,36 +2457,6 @@
 </w:endnotes>
 </file>
 
-<file path=word/footer1.xml><?xml version="1.0" encoding="utf-8"?>
-<w:ftr xmlns:wpc="http://schemas.microsoft.com/office/word/2010/wordprocessingCanvas" xmlns:cx="http://schemas.microsoft.com/office/drawing/2014/chartex" xmlns:cx1="http://schemas.microsoft.com/office/drawing/2015/9/8/chartex" xmlns:cx2="http://schemas.microsoft.com/office/drawing/2015/10/21/chartex" xmlns:cx3="http://schemas.microsoft.com/office/drawing/2016/5/9/chartex" xmlns:cx4="http://schemas.microsoft.com/office/drawing/2016/5/10/chartex" xmlns:cx5="http://schemas.microsoft.com/office/drawing/2016/5/11/chartex" xmlns:cx6="http://schemas.microsoft.com/office/drawing/2016/5/12/chartex" xmlns:cx7="http://schemas.microsoft.com/office/drawing/2016/5/13/chartex" xmlns:cx8="http://schemas.microsoft.com/office/drawing/2016/5/14/chartex" xmlns:mc="http://schemas.openxmlformats.org/markup-compatibility/2006" xmlns:aink="http://schemas.microsoft.com/office/drawing/2016/ink" xmlns:am3d="http://schemas.microsoft.com/office/drawing/2017/model3d" xmlns:o="urn:schemas-microsoft-com:office:office" xmlns:oel="http://schemas.microsoft.com/office/2019/extlst" xmlns:r="http://schemas.openxmlformats.org/officeDocument/2006/relationships" xmlns:m="http://schemas.openxmlformats.org/officeDocument/2006/math" xmlns:v="urn:schemas-microsoft-com:vml" xmlns:wp14="http://schemas.microsoft.com/office/word/2010/wordprocessingDrawing" xmlns:wp="http://schemas.openxmlformats.org/drawingml/2006/wordprocessingDrawing" xmlns:w10="urn:schemas-microsoft-com:office:word" xmlns:w="http://schemas.openxmlformats.org/wordprocessingml/2006/main" xmlns:w14="http://schemas.microsoft.com/office/word/2010/wordml" xmlns:w15="http://schemas.microsoft.com/office/word/2012/wordml" xmlns:w16cex="http://schemas.microsoft.com/office/word/2018/wordml/cex" xmlns:w16cid="http://schemas.microsoft.com/office/word/2016/wordml/cid" xmlns:w16="http://schemas.microsoft.com/office/word/2018/wordml" xmlns:w16du="http://schemas.microsoft.com/office/word/2023/wordml/word16du" xmlns:w16sdtdh="http://schemas.microsoft.com/office/word/2020/wordml/sdtdatahash" xmlns:w16sdtfl="http://schemas.microsoft.com/office/word/2024/wordml/sdtformatlock" xmlns:w16se="http://schemas.microsoft.com/office/word/2015/wordml/symex" xmlns:wpg="http://schemas.microsoft.com/office/word/2010/wordprocessingGroup" xmlns:wpi="http://schemas.microsoft.com/office/word/2010/wordprocessingInk" xmlns:wne="http://schemas.microsoft.com/office/word/2006/wordml" xmlns:wps="http://schemas.microsoft.com/office/word/2010/wordprocessingShape" mc:Ignorable="w14 w15 w16se w16cid w16 w16cex w16sdtdh w16sdtfl w16du wp14">
-  <w:p>
-    <w:pPr>
-      <w:pStyle w:val="Footer"/>
-    </w:pPr>
-  </w:p>
-</w:ftr>
-</file>
-
-<file path=word/footer2.xml><?xml version="1.0" encoding="utf-8"?>
-<w:ftr xmlns:wpc="http://schemas.microsoft.com/office/word/2010/wordprocessingCanvas" xmlns:cx="http://schemas.microsoft.com/office/drawing/2014/chartex" xmlns:cx1="http://schemas.microsoft.com/office/drawing/2015/9/8/chartex" xmlns:cx2="http://schemas.microsoft.com/office/drawing/2015/10/21/chartex" xmlns:cx3="http://schemas.microsoft.com/office/drawing/2016/5/9/chartex" xmlns:cx4="http://schemas.microsoft.com/office/drawing/2016/5/10/chartex" xmlns:cx5="http://schemas.microsoft.com/office/drawing/2016/5/11/chartex" xmlns:cx6="http://schemas.microsoft.com/office/drawing/2016/5/12/chartex" xmlns:cx7="http://schemas.microsoft.com/office/drawing/2016/5/13/chartex" xmlns:cx8="http://schemas.microsoft.com/office/drawing/2016/5/14/chartex" xmlns:mc="http://schemas.openxmlformats.org/markup-compatibility/2006" xmlns:aink="http://schemas.microsoft.com/office/drawing/2016/ink" xmlns:am3d="http://schemas.microsoft.com/office/drawing/2017/model3d" xmlns:o="urn:schemas-microsoft-com:office:office" xmlns:oel="http://schemas.microsoft.com/office/2019/extlst" xmlns:r="http://schemas.openxmlformats.org/officeDocument/2006/relationships" xmlns:m="http://schemas.openxmlformats.org/officeDocument/2006/math" xmlns:v="urn:schemas-microsoft-com:vml" xmlns:wp14="http://schemas.microsoft.com/office/word/2010/wordprocessingDrawing" xmlns:wp="http://schemas.openxmlformats.org/drawingml/2006/wordprocessingDrawing" xmlns:w10="urn:schemas-microsoft-com:office:word" xmlns:w="http://schemas.openxmlformats.org/wordprocessingml/2006/main" xmlns:w14="http://schemas.microsoft.com/office/word/2010/wordml" xmlns:w15="http://schemas.microsoft.com/office/word/2012/wordml" xmlns:w16cex="http://schemas.microsoft.com/office/word/2018/wordml/cex" xmlns:w16cid="http://schemas.microsoft.com/office/word/2016/wordml/cid" xmlns:w16="http://schemas.microsoft.com/office/word/2018/wordml" xmlns:w16du="http://schemas.microsoft.com/office/word/2023/wordml/word16du" xmlns:w16sdtdh="http://schemas.microsoft.com/office/word/2020/wordml/sdtdatahash" xmlns:w16sdtfl="http://schemas.microsoft.com/office/word/2024/wordml/sdtformatlock" xmlns:w16se="http://schemas.microsoft.com/office/word/2015/wordml/symex" xmlns:wpg="http://schemas.microsoft.com/office/word/2010/wordprocessingGroup" xmlns:wpi="http://schemas.microsoft.com/office/word/2010/wordprocessingInk" xmlns:wne="http://schemas.microsoft.com/office/word/2006/wordml" xmlns:wps="http://schemas.microsoft.com/office/word/2010/wordprocessingShape" mc:Ignorable="w14 w15 w16se w16cid w16 w16cex w16sdtdh w16sdtfl w16du wp14">
-  <w:p>
-    <w:pPr>
-      <w:pStyle w:val="Footer"/>
-    </w:pPr>
-  </w:p>
-</w:ftr>
-</file>
-
-<file path=word/footer3.xml><?xml version="1.0" encoding="utf-8"?>
-<w:ftr xmlns:wpc="http://schemas.microsoft.com/office/word/2010/wordprocessingCanvas" xmlns:cx="http://schemas.microsoft.com/office/drawing/2014/chartex" xmlns:cx1="http://schemas.microsoft.com/office/drawing/2015/9/8/chartex" xmlns:cx2="http://schemas.microsoft.com/office/drawing/2015/10/21/chartex" xmlns:cx3="http://schemas.microsoft.com/office/drawing/2016/5/9/chartex" xmlns:cx4="http://schemas.microsoft.com/office/drawing/2016/5/10/chartex" xmlns:cx5="http://schemas.microsoft.com/office/drawing/2016/5/11/chartex" xmlns:cx6="http://schemas.microsoft.com/office/drawing/2016/5/12/chartex" xmlns:cx7="http://schemas.microsoft.com/office/drawing/2016/5/13/chartex" xmlns:cx8="http://schemas.microsoft.com/office/drawing/2016/5/14/chartex" xmlns:mc="http://schemas.openxmlformats.org/markup-compatibility/2006" xmlns:aink="http://schemas.microsoft.com/office/drawing/2016/ink" xmlns:am3d="http://schemas.microsoft.com/office/drawing/2017/model3d" xmlns:o="urn:schemas-microsoft-com:office:office" xmlns:oel="http://schemas.microsoft.com/office/2019/extlst" xmlns:r="http://schemas.openxmlformats.org/officeDocument/2006/relationships" xmlns:m="http://schemas.openxmlformats.org/officeDocument/2006/math" xmlns:v="urn:schemas-microsoft-com:vml" xmlns:wp14="http://schemas.microsoft.com/office/word/2010/wordprocessingDrawing" xmlns:wp="http://schemas.openxmlformats.org/drawingml/2006/wordprocessingDrawing" xmlns:w10="urn:schemas-microsoft-com:office:word" xmlns:w="http://schemas.openxmlformats.org/wordprocessingml/2006/main" xmlns:w14="http://schemas.microsoft.com/office/word/2010/wordml" xmlns:w15="http://schemas.microsoft.com/office/word/2012/wordml" xmlns:w16cex="http://schemas.microsoft.com/office/word/2018/wordml/cex" xmlns:w16cid="http://schemas.microsoft.com/office/word/2016/wordml/cid" xmlns:w16="http://schemas.microsoft.com/office/word/2018/wordml" xmlns:w16du="http://schemas.microsoft.com/office/word/2023/wordml/word16du" xmlns:w16sdtdh="http://schemas.microsoft.com/office/word/2020/wordml/sdtdatahash" xmlns:w16sdtfl="http://schemas.microsoft.com/office/word/2024/wordml/sdtformatlock" xmlns:w16se="http://schemas.microsoft.com/office/word/2015/wordml/symex" xmlns:wpg="http://schemas.microsoft.com/office/word/2010/wordprocessingGroup" xmlns:wpi="http://schemas.microsoft.com/office/word/2010/wordprocessingInk" xmlns:wne="http://schemas.microsoft.com/office/word/2006/wordml" xmlns:wps="http://schemas.microsoft.com/office/word/2010/wordprocessingShape" mc:Ignorable="w14 w15 w16se w16cid w16 w16cex w16sdtdh w16sdtfl w16du wp14">
-  <w:p>
-    <w:pPr>
-      <w:pStyle w:val="Footer"/>
-    </w:pPr>
-  </w:p>
-</w:ftr>
-</file>
-
 <file path=word/footnotes.xml><?xml version="1.0" encoding="utf-8"?>
 <w:footnotes xmlns:wpc="http://schemas.microsoft.com/office/word/2010/wordprocessingCanvas" xmlns:cx="http://schemas.microsoft.com/office/drawing/2014/chartex" xmlns:cx1="http://schemas.microsoft.com/office/drawing/2015/9/8/chartex" xmlns:cx2="http://schemas.microsoft.com/office/drawing/2015/10/21/chartex" xmlns:cx3="http://schemas.microsoft.com/office/drawing/2016/5/9/chartex" xmlns:cx4="http://schemas.microsoft.com/office/drawing/2016/5/10/chartex" xmlns:cx5="http://schemas.microsoft.com/office/drawing/2016/5/11/chartex" xmlns:cx6="http://schemas.microsoft.com/office/drawing/2016/5/12/chartex" xmlns:cx7="http://schemas.microsoft.com/office/drawing/2016/5/13/chartex" xmlns:cx8="http://schemas.microsoft.com/office/drawing/2016/5/14/chartex" xmlns:mc="http://schemas.openxmlformats.org/markup-compatibility/2006" xmlns:aink="http://schemas.microsoft.com/office/drawing/2016/ink" xmlns:am3d="http://schemas.microsoft.com/office/drawing/2017/model3d" xmlns:o="urn:schemas-microsoft-com:office:office" xmlns:oel="http://schemas.microsoft.com/office/2019/extlst" xmlns:r="http://schemas.openxmlformats.org/officeDocument/2006/relationships" xmlns:m="http://schemas.openxmlformats.org/officeDocument/2006/math" xmlns:v="urn:schemas-microsoft-com:vml" xmlns:wp14="http://schemas.microsoft.com/office/word/2010/wordprocessingDrawing" xmlns:wp="http://schemas.openxmlformats.org/drawingml/2006/wordprocessingDrawing" xmlns:w10="urn:schemas-microsoft-com:office:word" xmlns:w="http://schemas.openxmlformats.org/wordprocessingml/2006/main" xmlns:w14="http://schemas.microsoft.com/office/word/2010/wordml" xmlns:w15="http://schemas.microsoft.com/office/word/2012/wordml" xmlns:w16cex="http://schemas.microsoft.com/office/word/2018/wordml/cex" xmlns:w16cid="http://schemas.microsoft.com/office/word/2016/wordml/cid" xmlns:w16="http://schemas.microsoft.com/office/word/2018/wordml" xmlns:w16du="http://schemas.microsoft.com/office/word/2023/wordml/word16du" xmlns:w16sdtdh="http://schemas.microsoft.com/office/word/2020/wordml/sdtdatahash" xmlns:w16sdtfl="http://schemas.microsoft.com/office/word/2024/wordml/sdtformatlock" xmlns:w16se="http://schemas.microsoft.com/office/word/2015/wordml/symex" xmlns:wpg="http://schemas.microsoft.com/office/word/2010/wordprocessingGroup" xmlns:wpi="http://schemas.microsoft.com/office/word/2010/wordprocessingInk" xmlns:wne="http://schemas.microsoft.com/office/word/2006/wordml" xmlns:wps="http://schemas.microsoft.com/office/word/2010/wordprocessingShape" mc:Ignorable="w14 w15 w16se w16cid w16 w16cex w16sdtdh w16sdtfl w16du wp14">
   <w:footnote w:type="separator" w:id="-1">
@@ -2547,28 +2488,18 @@
     <w:pPr>
       <w:pStyle w:val="Header"/>
     </w:pPr>
-  </w:p>
-</w:hdr>
-</file>
-
-<file path=word/header2.xml><?xml version="1.0" encoding="utf-8"?>
-<w:hdr xmlns:wpc="http://schemas.microsoft.com/office/word/2010/wordprocessingCanvas" xmlns:cx="http://schemas.microsoft.com/office/drawing/2014/chartex" xmlns:cx1="http://schemas.microsoft.com/office/drawing/2015/9/8/chartex" xmlns:cx2="http://schemas.microsoft.com/office/drawing/2015/10/21/chartex" xmlns:cx3="http://schemas.microsoft.com/office/drawing/2016/5/9/chartex" xmlns:cx4="http://schemas.microsoft.com/office/drawing/2016/5/10/chartex" xmlns:cx5="http://schemas.microsoft.com/office/drawing/2016/5/11/chartex" xmlns:cx6="http://schemas.microsoft.com/office/drawing/2016/5/12/chartex" xmlns:cx7="http://schemas.microsoft.com/office/drawing/2016/5/13/chartex" xmlns:cx8="http://schemas.microsoft.com/office/drawing/2016/5/14/chartex" xmlns:mc="http://schemas.openxmlformats.org/markup-compatibility/2006" xmlns:aink="http://schemas.microsoft.com/office/drawing/2016/ink" xmlns:am3d="http://schemas.microsoft.com/office/drawing/2017/model3d" xmlns:o="urn:schemas-microsoft-com:office:office" xmlns:oel="http://schemas.microsoft.com/office/2019/extlst" xmlns:r="http://schemas.openxmlformats.org/officeDocument/2006/relationships" xmlns:m="http://schemas.openxmlformats.org/officeDocument/2006/math" xmlns:v="urn:schemas-microsoft-com:vml" xmlns:wp14="http://schemas.microsoft.com/office/word/2010/wordprocessingDrawing" xmlns:wp="http://schemas.openxmlformats.org/drawingml/2006/wordprocessingDrawing" xmlns:w10="urn:schemas-microsoft-com:office:word" xmlns:w="http://schemas.openxmlformats.org/wordprocessingml/2006/main" xmlns:w14="http://schemas.microsoft.com/office/word/2010/wordml" xmlns:w15="http://schemas.microsoft.com/office/word/2012/wordml" xmlns:w16cex="http://schemas.microsoft.com/office/word/2018/wordml/cex" xmlns:w16cid="http://schemas.microsoft.com/office/word/2016/wordml/cid" xmlns:w16="http://schemas.microsoft.com/office/word/2018/wordml" xmlns:w16du="http://schemas.microsoft.com/office/word/2023/wordml/word16du" xmlns:w16sdtdh="http://schemas.microsoft.com/office/word/2020/wordml/sdtdatahash" xmlns:w16sdtfl="http://schemas.microsoft.com/office/word/2024/wordml/sdtformatlock" xmlns:w16se="http://schemas.microsoft.com/office/word/2015/wordml/symex" xmlns:wpg="http://schemas.microsoft.com/office/word/2010/wordprocessingGroup" xmlns:wpi="http://schemas.microsoft.com/office/word/2010/wordprocessingInk" xmlns:wne="http://schemas.microsoft.com/office/word/2006/wordml" xmlns:wps="http://schemas.microsoft.com/office/word/2010/wordprocessingShape" mc:Ignorable="w14 w15 w16se w16cid w16 w16cex w16sdtdh w16sdtfl w16du wp14">
-  <w:p>
-    <w:pPr>
-      <w:pStyle w:val="Header"/>
-    </w:pPr>
     <w:r>
       <w:rPr>
         <w:noProof/>
       </w:rPr>
       <w:drawing>
-        <wp:anchor distT="0" distB="0" distL="114300" distR="114300" simplePos="0" relativeHeight="251658240" behindDoc="1" locked="0" layoutInCell="1" allowOverlap="1" wp14:anchorId="3A42FD05" wp14:editId="29198194">
+        <wp:anchor distT="0" distB="0" distL="114300" distR="114300" simplePos="0" relativeHeight="251658240" behindDoc="1" locked="0" layoutInCell="1" allowOverlap="1" wp14:anchorId="3A42FD05" wp14:editId="70E82998">
           <wp:simplePos x="0" y="0"/>
           <wp:positionH relativeFrom="page">
             <wp:posOffset>0</wp:posOffset>
           </wp:positionH>
           <wp:positionV relativeFrom="page">
-            <wp:posOffset>0</wp:posOffset>
+            <wp:posOffset>91069</wp:posOffset>
           </wp:positionV>
           <wp:extent cx="7551011" cy="10594109"/>
           <wp:effectExtent l="0" t="0" r="5715" b="0"/>
@@ -2593,7 +2524,7 @@
                 <pic:spPr>
                   <a:xfrm>
                     <a:off x="0" y="0"/>
-                    <a:ext cx="7570965" cy="10622105"/>
+                    <a:ext cx="7551011" cy="10594109"/>
                   </a:xfrm>
                   <a:prstGeom prst="rect">
                     <a:avLst/>
@@ -2611,16 +2542,6 @@
         </wp:anchor>
       </w:drawing>
     </w:r>
-  </w:p>
-</w:hdr>
-</file>
-
-<file path=word/header3.xml><?xml version="1.0" encoding="utf-8"?>
-<w:hdr xmlns:wpc="http://schemas.microsoft.com/office/word/2010/wordprocessingCanvas" xmlns:cx="http://schemas.microsoft.com/office/drawing/2014/chartex" xmlns:cx1="http://schemas.microsoft.com/office/drawing/2015/9/8/chartex" xmlns:cx2="http://schemas.microsoft.com/office/drawing/2015/10/21/chartex" xmlns:cx3="http://schemas.microsoft.com/office/drawing/2016/5/9/chartex" xmlns:cx4="http://schemas.microsoft.com/office/drawing/2016/5/10/chartex" xmlns:cx5="http://schemas.microsoft.com/office/drawing/2016/5/11/chartex" xmlns:cx6="http://schemas.microsoft.com/office/drawing/2016/5/12/chartex" xmlns:cx7="http://schemas.microsoft.com/office/drawing/2016/5/13/chartex" xmlns:cx8="http://schemas.microsoft.com/office/drawing/2016/5/14/chartex" xmlns:mc="http://schemas.openxmlformats.org/markup-compatibility/2006" xmlns:aink="http://schemas.microsoft.com/office/drawing/2016/ink" xmlns:am3d="http://schemas.microsoft.com/office/drawing/2017/model3d" xmlns:o="urn:schemas-microsoft-com:office:office" xmlns:oel="http://schemas.microsoft.com/office/2019/extlst" xmlns:r="http://schemas.openxmlformats.org/officeDocument/2006/relationships" xmlns:m="http://schemas.openxmlformats.org/officeDocument/2006/math" xmlns:v="urn:schemas-microsoft-com:vml" xmlns:wp14="http://schemas.microsoft.com/office/word/2010/wordprocessingDrawing" xmlns:wp="http://schemas.openxmlformats.org/drawingml/2006/wordprocessingDrawing" xmlns:w10="urn:schemas-microsoft-com:office:word" xmlns:w="http://schemas.openxmlformats.org/wordprocessingml/2006/main" xmlns:w14="http://schemas.microsoft.com/office/word/2010/wordml" xmlns:w15="http://schemas.microsoft.com/office/word/2012/wordml" xmlns:w16cex="http://schemas.microsoft.com/office/word/2018/wordml/cex" xmlns:w16cid="http://schemas.microsoft.com/office/word/2016/wordml/cid" xmlns:w16="http://schemas.microsoft.com/office/word/2018/wordml" xmlns:w16du="http://schemas.microsoft.com/office/word/2023/wordml/word16du" xmlns:w16sdtdh="http://schemas.microsoft.com/office/word/2020/wordml/sdtdatahash" xmlns:w16sdtfl="http://schemas.microsoft.com/office/word/2024/wordml/sdtformatlock" xmlns:w16se="http://schemas.microsoft.com/office/word/2015/wordml/symex" xmlns:wpg="http://schemas.microsoft.com/office/word/2010/wordprocessingGroup" xmlns:wpi="http://schemas.microsoft.com/office/word/2010/wordprocessingInk" xmlns:wne="http://schemas.microsoft.com/office/word/2006/wordml" xmlns:wps="http://schemas.microsoft.com/office/word/2010/wordprocessingShape" mc:Ignorable="w14 w15 w16se w16cid w16 w16cex w16sdtdh w16sdtfl w16du wp14">
-  <w:p>
-    <w:pPr>
-      <w:pStyle w:val="Header"/>
-    </w:pPr>
   </w:p>
 </w:hdr>
 </file>
@@ -14221,6 +14142,16 @@
       <w:szCs w:val="20"/>
     </w:rPr>
   </w:style>
+  <w:style w:type="paragraph" w:styleId="Revision">
+    <w:name w:val="Revision"/>
+    <w:hidden/>
+    <w:uiPriority w:val="99"/>
+    <w:semiHidden/>
+    <w:rsid w:val="0014151F"/>
+    <w:pPr>
+      <w:spacing w:after="0" w:line="240" w:lineRule="auto"/>
+    </w:pPr>
+  </w:style>
 </w:styles>
 </file>
 

--- a/Orbit Agritech Quotation Summary.docx
+++ b/Orbit Agritech Quotation Summary.docx
@@ -441,16 +441,6 @@
         </w:rPr>
         <w:t>}}</w:t>
       </w:r>
-    </w:p>
-    <w:p>
-      <w:pPr>
-        <w:spacing w:before="120" w:after="120" w:line="240" w:lineRule="auto"/>
-        <w:jc w:val="both"/>
-        <w:rPr>
-          <w:rFonts w:ascii="Calibri" w:hAnsi="Calibri" w:cs="Calibri"/>
-          <w:lang w:val="en-GB"/>
-        </w:rPr>
-      </w:pPr>
     </w:p>
     <w:p>
       <w:pPr>

--- a/Orbit Agritech Quotation Summary.docx
+++ b/Orbit Agritech Quotation Summary.docx
@@ -441,224 +441,6 @@
         </w:rPr>
         <w:t>}}</w:t>
       </w:r>
-    </w:p>
-    <w:p>
-      <w:pPr>
-        <w:spacing w:before="120" w:after="120" w:line="240" w:lineRule="auto"/>
-        <w:jc w:val="both"/>
-        <w:rPr>
-          <w:rFonts w:ascii="Calibri" w:hAnsi="Calibri" w:cs="Calibri"/>
-          <w:b/>
-          <w:bCs/>
-          <w:color w:val="E36C0A" w:themeColor="accent6" w:themeShade="BF"/>
-          <w:lang w:val="en-GB"/>
-        </w:rPr>
-      </w:pPr>
-      <w:r>
-        <w:rPr>
-          <w:noProof/>
-          <w:bdr w:val="none" w:sz="0" w:space="0" w:color="auto" w:frame="1"/>
-        </w:rPr>
-        <w:drawing>
-          <wp:anchor distT="0" distB="0" distL="114300" distR="114300" simplePos="0" relativeHeight="251660288" behindDoc="0" locked="0" layoutInCell="1" allowOverlap="1" wp14:anchorId="51836D5F" wp14:editId="3A07AE87">
-            <wp:simplePos x="0" y="0"/>
-            <wp:positionH relativeFrom="column">
-              <wp:posOffset>2598420</wp:posOffset>
-            </wp:positionH>
-            <wp:positionV relativeFrom="paragraph">
-              <wp:posOffset>118110</wp:posOffset>
-            </wp:positionV>
-            <wp:extent cx="944880" cy="944880"/>
-            <wp:effectExtent l="0" t="0" r="7620" b="7620"/>
-            <wp:wrapNone/>
-            <wp:docPr id="159556245" name="Picture 3" descr="A blue and white circle with writing on it&#10;&#10;AI-generated content may be incorrect."/>
-            <wp:cNvGraphicFramePr>
-              <a:graphicFrameLocks xmlns:a="http://schemas.openxmlformats.org/drawingml/2006/main" noChangeAspect="1"/>
-            </wp:cNvGraphicFramePr>
-            <a:graphic xmlns:a="http://schemas.openxmlformats.org/drawingml/2006/main">
-              <a:graphicData uri="http://schemas.openxmlformats.org/drawingml/2006/picture">
-                <pic:pic xmlns:pic="http://schemas.openxmlformats.org/drawingml/2006/picture">
-                  <pic:nvPicPr>
-                    <pic:cNvPr id="1728462647" name="Picture 3" descr="A blue and white circle with writing on it&#10;&#10;AI-generated content may be incorrect."/>
-                    <pic:cNvPicPr>
-                      <a:picLocks noChangeAspect="1" noChangeArrowheads="1"/>
-                    </pic:cNvPicPr>
-                  </pic:nvPicPr>
-                  <pic:blipFill>
-                    <a:blip r:embed="rId8">
-                      <a:extLst>
-                        <a:ext uri="{28A0092B-C50C-407E-A947-70E740481C1C}">
-                          <a14:useLocalDpi xmlns:a14="http://schemas.microsoft.com/office/drawing/2010/main" val="0"/>
-                        </a:ext>
-                      </a:extLst>
-                    </a:blip>
-                    <a:srcRect/>
-                    <a:stretch>
-                      <a:fillRect/>
-                    </a:stretch>
-                  </pic:blipFill>
-                  <pic:spPr bwMode="auto">
-                    <a:xfrm>
-                      <a:off x="0" y="0"/>
-                      <a:ext cx="944880" cy="944880"/>
-                    </a:xfrm>
-                    <a:prstGeom prst="rect">
-                      <a:avLst/>
-                    </a:prstGeom>
-                    <a:noFill/>
-                    <a:ln>
-                      <a:noFill/>
-                    </a:ln>
-                  </pic:spPr>
-                </pic:pic>
-              </a:graphicData>
-            </a:graphic>
-          </wp:anchor>
-        </w:drawing>
-      </w:r>
-      <w:r>
-        <w:rPr>
-          <w:rFonts w:ascii="Calibri" w:hAnsi="Calibri" w:cs="Calibri"/>
-          <w:b/>
-          <w:bCs/>
-          <w:color w:val="E36C0A" w:themeColor="accent6" w:themeShade="BF"/>
-          <w:lang w:val="en-GB"/>
-        </w:rPr>
-        <w:t>Authorised Signatory</w:t>
-      </w:r>
-      <w:r>
-        <w:rPr>
-          <w:rFonts w:ascii="Calibri" w:hAnsi="Calibri" w:cs="Calibri"/>
-          <w:b/>
-          <w:bCs/>
-          <w:color w:val="E36C0A" w:themeColor="accent6" w:themeShade="BF"/>
-          <w:lang w:val="en-GB"/>
-        </w:rPr>
-        <w:t xml:space="preserve">      </w:t>
-      </w:r>
-    </w:p>
-    <w:p>
-      <w:pPr>
-        <w:spacing w:before="120" w:after="120" w:line="240" w:lineRule="auto"/>
-        <w:jc w:val="both"/>
-        <w:rPr>
-          <w:rFonts w:ascii="Calibri" w:hAnsi="Calibri" w:cs="Calibri"/>
-          <w:lang w:val="en-GB"/>
-        </w:rPr>
-      </w:pPr>
-      <w:r>
-        <w:rPr>
-          <w:noProof/>
-          <w:bdr w:val="none" w:sz="0" w:space="0" w:color="auto" w:frame="1"/>
-        </w:rPr>
-        <w:drawing>
-          <wp:inline distT="0" distB="0" distL="0" distR="0" wp14:anchorId="53BF42CA" wp14:editId="6B721FBD">
-            <wp:extent cx="998220" cy="495300"/>
-            <wp:effectExtent l="0" t="0" r="0" b="0"/>
-            <wp:docPr id="2005269917" name="Picture 1"/>
-            <wp:cNvGraphicFramePr>
-              <a:graphicFrameLocks xmlns:a="http://schemas.openxmlformats.org/drawingml/2006/main" noChangeAspect="1"/>
-            </wp:cNvGraphicFramePr>
-            <a:graphic xmlns:a="http://schemas.openxmlformats.org/drawingml/2006/main">
-              <a:graphicData uri="http://schemas.openxmlformats.org/drawingml/2006/picture">
-                <pic:pic xmlns:pic="http://schemas.openxmlformats.org/drawingml/2006/picture">
-                  <pic:nvPicPr>
-                    <pic:cNvPr id="0" name="Picture 1"/>
-                    <pic:cNvPicPr>
-                      <a:picLocks noChangeAspect="1" noChangeArrowheads="1"/>
-                    </pic:cNvPicPr>
-                  </pic:nvPicPr>
-                  <pic:blipFill>
-                    <a:blip r:embed="rId9">
-                      <a:extLst>
-                        <a:ext uri="{28A0092B-C50C-407E-A947-70E740481C1C}">
-                          <a14:useLocalDpi xmlns:a14="http://schemas.microsoft.com/office/drawing/2010/main" val="0"/>
-                        </a:ext>
-                      </a:extLst>
-                    </a:blip>
-                    <a:srcRect/>
-                    <a:stretch>
-                      <a:fillRect/>
-                    </a:stretch>
-                  </pic:blipFill>
-                  <pic:spPr bwMode="auto">
-                    <a:xfrm>
-                      <a:off x="0" y="0"/>
-                      <a:ext cx="998220" cy="495300"/>
-                    </a:xfrm>
-                    <a:prstGeom prst="rect">
-                      <a:avLst/>
-                    </a:prstGeom>
-                    <a:noFill/>
-                    <a:ln>
-                      <a:noFill/>
-                    </a:ln>
-                  </pic:spPr>
-                </pic:pic>
-              </a:graphicData>
-            </a:graphic>
-          </wp:inline>
-        </w:drawing>
-      </w:r>
-    </w:p>
-    <w:p>
-      <w:pPr>
-        <w:spacing w:before="120" w:after="120" w:line="240" w:lineRule="auto"/>
-        <w:jc w:val="both"/>
-        <w:rPr>
-          <w:rFonts w:ascii="Calibri" w:hAnsi="Calibri" w:cs="Calibri"/>
-          <w:lang w:val="en-GB"/>
-        </w:rPr>
-      </w:pPr>
-      <w:r>
-        <w:rPr>
-          <w:rFonts w:ascii="Calibri" w:hAnsi="Calibri" w:cs="Calibri"/>
-          <w:lang w:val="en-GB"/>
-        </w:rPr>
-        <w:t xml:space="preserve">For Higher Orbit </w:t>
-      </w:r>
-      <w:proofErr w:type="spellStart"/>
-      <w:r>
-        <w:rPr>
-          <w:rFonts w:ascii="Calibri" w:hAnsi="Calibri" w:cs="Calibri"/>
-          <w:lang w:val="en-GB"/>
-        </w:rPr>
-        <w:t>Agritech</w:t>
-      </w:r>
-      <w:proofErr w:type="spellEnd"/>
-      <w:r>
-        <w:rPr>
-          <w:rFonts w:ascii="Calibri" w:hAnsi="Calibri" w:cs="Calibri"/>
-          <w:lang w:val="en-GB"/>
-        </w:rPr>
-        <w:t xml:space="preserve"> </w:t>
-      </w:r>
-      <w:proofErr w:type="spellStart"/>
-      <w:r>
-        <w:rPr>
-          <w:rFonts w:ascii="Calibri" w:hAnsi="Calibri" w:cs="Calibri"/>
-          <w:lang w:val="en-GB"/>
-        </w:rPr>
-        <w:t>Pvt.</w:t>
-      </w:r>
-      <w:proofErr w:type="spellEnd"/>
-      <w:r>
-        <w:rPr>
-          <w:rFonts w:ascii="Calibri" w:hAnsi="Calibri" w:cs="Calibri"/>
-          <w:lang w:val="en-GB"/>
-        </w:rPr>
-        <w:t xml:space="preserve"> Ltd.</w:t>
-      </w:r>
-    </w:p>
-    <w:p>
-      <w:pPr>
-        <w:spacing w:before="120" w:after="120" w:line="240" w:lineRule="auto"/>
-        <w:jc w:val="both"/>
-        <w:rPr>
-          <w:rFonts w:ascii="Calibri" w:hAnsi="Calibri" w:cs="Calibri"/>
-          <w:lang w:val="en-GB"/>
-        </w:rPr>
-      </w:pPr>
     </w:p>
     <w:tbl>
       <w:tblPr>
@@ -2407,6 +2189,214 @@
         <w:jc w:val="both"/>
         <w:rPr>
           <w:rFonts w:ascii="Calibri" w:hAnsi="Calibri" w:cs="Calibri"/>
+          <w:b/>
+          <w:bCs/>
+          <w:color w:val="E36C0A" w:themeColor="accent6" w:themeShade="BF"/>
+          <w:lang w:val="en-GB"/>
+        </w:rPr>
+      </w:pPr>
+      <w:r>
+        <w:rPr>
+          <w:noProof/>
+          <w:bdr w:val="none" w:sz="0" w:space="0" w:color="auto" w:frame="1"/>
+        </w:rPr>
+        <w:drawing>
+          <wp:anchor distT="0" distB="0" distL="114300" distR="114300" simplePos="0" relativeHeight="251659264" behindDoc="0" locked="0" layoutInCell="1" allowOverlap="1" wp14:anchorId="0B74D9DC" wp14:editId="1CD6906F">
+            <wp:simplePos x="0" y="0"/>
+            <wp:positionH relativeFrom="column">
+              <wp:posOffset>2598420</wp:posOffset>
+            </wp:positionH>
+            <wp:positionV relativeFrom="paragraph">
+              <wp:posOffset>118110</wp:posOffset>
+            </wp:positionV>
+            <wp:extent cx="944880" cy="944880"/>
+            <wp:effectExtent l="0" t="0" r="7620" b="7620"/>
+            <wp:wrapNone/>
+            <wp:docPr id="159556245" name="Picture 3" descr="A blue and white circle with writing on it&#10;&#10;AI-generated content may be incorrect."/>
+            <wp:cNvGraphicFramePr>
+              <a:graphicFrameLocks xmlns:a="http://schemas.openxmlformats.org/drawingml/2006/main" noChangeAspect="1"/>
+            </wp:cNvGraphicFramePr>
+            <a:graphic xmlns:a="http://schemas.openxmlformats.org/drawingml/2006/main">
+              <a:graphicData uri="http://schemas.openxmlformats.org/drawingml/2006/picture">
+                <pic:pic xmlns:pic="http://schemas.openxmlformats.org/drawingml/2006/picture">
+                  <pic:nvPicPr>
+                    <pic:cNvPr id="1728462647" name="Picture 3" descr="A blue and white circle with writing on it&#10;&#10;AI-generated content may be incorrect."/>
+                    <pic:cNvPicPr>
+                      <a:picLocks noChangeAspect="1" noChangeArrowheads="1"/>
+                    </pic:cNvPicPr>
+                  </pic:nvPicPr>
+                  <pic:blipFill>
+                    <a:blip r:embed="rId8">
+                      <a:extLst>
+                        <a:ext uri="{28A0092B-C50C-407E-A947-70E740481C1C}">
+                          <a14:useLocalDpi xmlns:a14="http://schemas.microsoft.com/office/drawing/2010/main" val="0"/>
+                        </a:ext>
+                      </a:extLst>
+                    </a:blip>
+                    <a:srcRect/>
+                    <a:stretch>
+                      <a:fillRect/>
+                    </a:stretch>
+                  </pic:blipFill>
+                  <pic:spPr bwMode="auto">
+                    <a:xfrm>
+                      <a:off x="0" y="0"/>
+                      <a:ext cx="944880" cy="944880"/>
+                    </a:xfrm>
+                    <a:prstGeom prst="rect">
+                      <a:avLst/>
+                    </a:prstGeom>
+                    <a:noFill/>
+                    <a:ln>
+                      <a:noFill/>
+                    </a:ln>
+                  </pic:spPr>
+                </pic:pic>
+              </a:graphicData>
+            </a:graphic>
+          </wp:anchor>
+        </w:drawing>
+      </w:r>
+      <w:r>
+        <w:rPr>
+          <w:rFonts w:ascii="Calibri" w:hAnsi="Calibri" w:cs="Calibri"/>
+          <w:b/>
+          <w:bCs/>
+          <w:color w:val="E36C0A" w:themeColor="accent6" w:themeShade="BF"/>
+          <w:lang w:val="en-GB"/>
+        </w:rPr>
+        <w:t>Authorised Signatory</w:t>
+      </w:r>
+      <w:r>
+        <w:rPr>
+          <w:rFonts w:ascii="Calibri" w:hAnsi="Calibri" w:cs="Calibri"/>
+          <w:b/>
+          <w:bCs/>
+          <w:color w:val="E36C0A" w:themeColor="accent6" w:themeShade="BF"/>
+          <w:lang w:val="en-GB"/>
+        </w:rPr>
+        <w:t xml:space="preserve">      </w:t>
+      </w:r>
+    </w:p>
+    <w:p>
+      <w:pPr>
+        <w:spacing w:before="120" w:after="120" w:line="240" w:lineRule="auto"/>
+        <w:jc w:val="both"/>
+        <w:rPr>
+          <w:rFonts w:ascii="Calibri" w:hAnsi="Calibri" w:cs="Calibri"/>
+          <w:lang w:val="en-GB"/>
+        </w:rPr>
+      </w:pPr>
+      <w:r>
+        <w:rPr>
+          <w:noProof/>
+          <w:bdr w:val="none" w:sz="0" w:space="0" w:color="auto" w:frame="1"/>
+        </w:rPr>
+        <w:drawing>
+          <wp:inline distT="0" distB="0" distL="0" distR="0" wp14:anchorId="6E6FBF0C" wp14:editId="7E0E6CB8">
+            <wp:extent cx="998220" cy="495300"/>
+            <wp:effectExtent l="0" t="0" r="0" b="0"/>
+            <wp:docPr id="2005269917" name="Picture 1" descr="A close-up of a black text&#10;&#10;AI-generated content may be incorrect."/>
+            <wp:cNvGraphicFramePr>
+              <a:graphicFrameLocks xmlns:a="http://schemas.openxmlformats.org/drawingml/2006/main" noChangeAspect="1"/>
+            </wp:cNvGraphicFramePr>
+            <a:graphic xmlns:a="http://schemas.openxmlformats.org/drawingml/2006/main">
+              <a:graphicData uri="http://schemas.openxmlformats.org/drawingml/2006/picture">
+                <pic:pic xmlns:pic="http://schemas.openxmlformats.org/drawingml/2006/picture">
+                  <pic:nvPicPr>
+                    <pic:cNvPr id="2005269917" name="Picture 1" descr="A close-up of a black text&#10;&#10;AI-generated content may be incorrect."/>
+                    <pic:cNvPicPr>
+                      <a:picLocks noChangeAspect="1" noChangeArrowheads="1"/>
+                    </pic:cNvPicPr>
+                  </pic:nvPicPr>
+                  <pic:blipFill>
+                    <a:blip r:embed="rId9">
+                      <a:extLst>
+                        <a:ext uri="{28A0092B-C50C-407E-A947-70E740481C1C}">
+                          <a14:useLocalDpi xmlns:a14="http://schemas.microsoft.com/office/drawing/2010/main" val="0"/>
+                        </a:ext>
+                      </a:extLst>
+                    </a:blip>
+                    <a:srcRect/>
+                    <a:stretch>
+                      <a:fillRect/>
+                    </a:stretch>
+                  </pic:blipFill>
+                  <pic:spPr bwMode="auto">
+                    <a:xfrm>
+                      <a:off x="0" y="0"/>
+                      <a:ext cx="998220" cy="495300"/>
+                    </a:xfrm>
+                    <a:prstGeom prst="rect">
+                      <a:avLst/>
+                    </a:prstGeom>
+                    <a:noFill/>
+                    <a:ln>
+                      <a:noFill/>
+                    </a:ln>
+                  </pic:spPr>
+                </pic:pic>
+              </a:graphicData>
+            </a:graphic>
+          </wp:inline>
+        </w:drawing>
+      </w:r>
+    </w:p>
+    <w:p>
+      <w:pPr>
+        <w:spacing w:before="120" w:after="120" w:line="240" w:lineRule="auto"/>
+        <w:jc w:val="both"/>
+        <w:rPr>
+          <w:rFonts w:ascii="Calibri" w:hAnsi="Calibri" w:cs="Calibri"/>
+          <w:lang w:val="en-GB"/>
+        </w:rPr>
+      </w:pPr>
+      <w:r>
+        <w:rPr>
+          <w:rFonts w:ascii="Calibri" w:hAnsi="Calibri" w:cs="Calibri"/>
+          <w:lang w:val="en-GB"/>
+        </w:rPr>
+        <w:t xml:space="preserve">For Higher Orbit </w:t>
+      </w:r>
+      <w:proofErr w:type="spellStart"/>
+      <w:r>
+        <w:rPr>
+          <w:rFonts w:ascii="Calibri" w:hAnsi="Calibri" w:cs="Calibri"/>
+          <w:lang w:val="en-GB"/>
+        </w:rPr>
+        <w:t>Agritech</w:t>
+      </w:r>
+      <w:proofErr w:type="spellEnd"/>
+      <w:r>
+        <w:rPr>
+          <w:rFonts w:ascii="Calibri" w:hAnsi="Calibri" w:cs="Calibri"/>
+          <w:lang w:val="en-GB"/>
+        </w:rPr>
+        <w:t xml:space="preserve"> </w:t>
+      </w:r>
+      <w:proofErr w:type="spellStart"/>
+      <w:r>
+        <w:rPr>
+          <w:rFonts w:ascii="Calibri" w:hAnsi="Calibri" w:cs="Calibri"/>
+          <w:lang w:val="en-GB"/>
+        </w:rPr>
+        <w:t>Pvt.</w:t>
+      </w:r>
+      <w:proofErr w:type="spellEnd"/>
+      <w:r>
+        <w:rPr>
+          <w:rFonts w:ascii="Calibri" w:hAnsi="Calibri" w:cs="Calibri"/>
+          <w:lang w:val="en-GB"/>
+        </w:rPr>
+        <w:t xml:space="preserve"> Ltd.</w:t>
+      </w:r>
+    </w:p>
+    <w:p>
+      <w:pPr>
+        <w:spacing w:before="120" w:after="120" w:line="240" w:lineRule="auto"/>
+        <w:jc w:val="both"/>
+        <w:rPr>
+          <w:rFonts w:ascii="Calibri" w:hAnsi="Calibri" w:cs="Calibri"/>
           <w:lang w:val="en-GB"/>
         </w:rPr>
       </w:pPr>

--- a/Orbit Agritech Quotation Summary.docx
+++ b/Orbit Agritech Quotation Summary.docx
@@ -95,7 +95,21 @@
           <w:rFonts w:ascii="Calibri" w:hAnsi="Calibri" w:cs="Calibri"/>
           <w:lang w:val="en-GB"/>
         </w:rPr>
-        <w:t>/2025/</w:t>
+        <w:t>/2025</w:t>
+      </w:r>
+      <w:r>
+        <w:rPr>
+          <w:rFonts w:ascii="Calibri" w:hAnsi="Calibri" w:cs="Calibri"/>
+          <w:lang w:val="en-GB"/>
+        </w:rPr>
+        <w:t>-26</w:t>
+      </w:r>
+      <w:r>
+        <w:rPr>
+          <w:rFonts w:ascii="Calibri" w:hAnsi="Calibri" w:cs="Calibri"/>
+          <w:lang w:val="en-GB"/>
+        </w:rPr>
+        <w:t>/</w:t>
       </w:r>
       <w:r>
         <w:rPr>

--- a/Orbit Agritech Quotation Summary.docx
+++ b/Orbit Agritech Quotation Summary.docx
@@ -484,7 +484,6 @@
         <w:tc>
           <w:tcPr>
             <w:tcW w:w="4222" w:type="dxa"/>
-            <w:shd w:val="clear" w:color="auto" w:fill="auto"/>
             <w:tcMar>
               <w:top w:w="30" w:type="dxa"/>
               <w:left w:w="45" w:type="dxa"/>
@@ -525,7 +524,6 @@
         <w:tc>
           <w:tcPr>
             <w:tcW w:w="4754" w:type="dxa"/>
-            <w:shd w:val="clear" w:color="auto" w:fill="auto"/>
             <w:tcMar>
               <w:top w:w="30" w:type="dxa"/>
               <w:left w:w="45" w:type="dxa"/>
@@ -2209,6 +2207,19 @@
           <w:lang w:val="en-GB"/>
         </w:rPr>
       </w:pPr>
+    </w:p>
+    <w:p>
+      <w:pPr>
+        <w:spacing w:before="120" w:after="120" w:line="240" w:lineRule="auto"/>
+        <w:jc w:val="both"/>
+        <w:rPr>
+          <w:rFonts w:ascii="Calibri" w:hAnsi="Calibri" w:cs="Calibri"/>
+          <w:b/>
+          <w:bCs/>
+          <w:color w:val="E36C0A" w:themeColor="accent6" w:themeShade="BF"/>
+          <w:lang w:val="en-GB"/>
+        </w:rPr>
+      </w:pPr>
       <w:r>
         <w:rPr>
           <w:noProof/>
